--- a/linux/linux+java web.docx
+++ b/linux/linux+java web.docx
@@ -271,15 +271,7 @@
           <w:sz w:val="28"/>
           <w:szCs w:val="28"/>
         </w:rPr>
-        <w:t>它的目标是创建一套完全自由的操作系统</w:t>
-      </w:r>
-      <w:r>
-        <w:rPr>
-          <w:rFonts w:ascii="微软雅黑" w:eastAsia="微软雅黑" w:hAnsi="微软雅黑"/>
-          <w:sz w:val="28"/>
-          <w:szCs w:val="28"/>
-        </w:rPr>
-        <w:t>。</w:t>
+        <w:t>它的目标是创建一套完全自由的操作系统。</w:t>
       </w:r>
       <w:r>
         <w:rPr>
@@ -426,16 +418,31 @@
         </w:rPr>
         <w:t>编译器套件（GNU Compiler Collection）包括</w:t>
       </w:r>
-      <w:hyperlink r:id="rId5" w:tgtFrame="_blank" w:history="1">
-        <w:r>
-          <w:rPr>
-            <w:rFonts w:ascii="微软雅黑" w:eastAsia="微软雅黑" w:hAnsi="微软雅黑"/>
-            <w:sz w:val="28"/>
-            <w:szCs w:val="28"/>
-          </w:rPr>
-          <w:t>C</w:t>
-        </w:r>
-      </w:hyperlink>
+      <w:r>
+        <w:fldChar w:fldCharType="begin"/>
+      </w:r>
+      <w:r>
+        <w:instrText xml:space="preserve"> HYPERLINK "https://baike.baidu.com/item/C/7252092" \t "_blank" </w:instrText>
+      </w:r>
+      <w:r>
+        <w:fldChar w:fldCharType="separate"/>
+      </w:r>
+      <w:r>
+        <w:rPr>
+          <w:rFonts w:ascii="微软雅黑" w:eastAsia="微软雅黑" w:hAnsi="微软雅黑"/>
+          <w:sz w:val="28"/>
+          <w:szCs w:val="28"/>
+        </w:rPr>
+        <w:t>C</w:t>
+      </w:r>
+      <w:r>
+        <w:rPr>
+          <w:rFonts w:ascii="微软雅黑" w:eastAsia="微软雅黑" w:hAnsi="微软雅黑"/>
+          <w:sz w:val="28"/>
+          <w:szCs w:val="28"/>
+        </w:rPr>
+        <w:fldChar w:fldCharType="end"/>
+      </w:r>
       <w:r>
         <w:rPr>
           <w:rFonts w:ascii="微软雅黑" w:eastAsia="微软雅黑" w:hAnsi="微软雅黑"/>
@@ -648,7 +655,7 @@
         </w:numPr>
         <w:ind w:firstLineChars="0"/>
         <w:rPr>
-          <w:rFonts w:ascii="微软雅黑" w:eastAsia="微软雅黑" w:hAnsi="微软雅黑" w:hint="eastAsia"/>
+          <w:rFonts w:ascii="微软雅黑" w:eastAsia="微软雅黑" w:hAnsi="微软雅黑"/>
           <w:sz w:val="28"/>
           <w:szCs w:val="28"/>
         </w:rPr>
@@ -669,7 +676,7 @@
         </w:rPr>
         <w:t>链接</w:t>
       </w:r>
-      <w:hyperlink r:id="rId6" w:history="1">
+      <w:hyperlink r:id="rId5" w:history="1">
         <w:r>
           <w:rPr>
             <w:rStyle w:val="a4"/>
@@ -935,9 +942,6 @@
     <w:p>
       <w:pPr>
         <w:pStyle w:val="2"/>
-        <w:rPr>
-          <w:rFonts w:hint="eastAsia"/>
-        </w:rPr>
       </w:pPr>
       <w:r>
         <w:rPr>
@@ -1021,7 +1025,7 @@
                     <pic:cNvPicPr/>
                   </pic:nvPicPr>
                   <pic:blipFill>
-                    <a:blip r:embed="rId7"/>
+                    <a:blip r:embed="rId6"/>
                     <a:stretch>
                       <a:fillRect/>
                     </a:stretch>
@@ -1080,7 +1084,7 @@
         </w:rPr>
         <w:t>位操作系统到本地。</w:t>
       </w:r>
-      <w:hyperlink r:id="rId8" w:history="1">
+      <w:hyperlink r:id="rId7" w:history="1">
         <w:r>
           <w:rPr>
             <w:rStyle w:val="a4"/>
@@ -1115,6 +1119,299 @@
             <wp:extent cx="5274310" cy="2299970"/>
             <wp:effectExtent l="0" t="0" r="2540" b="5080"/>
             <wp:docPr id="2" name="图片 2"/>
+            <wp:cNvGraphicFramePr>
+              <a:graphicFrameLocks xmlns:a="http://schemas.openxmlformats.org/drawingml/2006/main" noChangeAspect="1"/>
+            </wp:cNvGraphicFramePr>
+            <a:graphic xmlns:a="http://schemas.openxmlformats.org/drawingml/2006/main">
+              <a:graphicData uri="http://schemas.openxmlformats.org/drawingml/2006/picture">
+                <pic:pic xmlns:pic="http://schemas.openxmlformats.org/drawingml/2006/picture">
+                  <pic:nvPicPr>
+                    <pic:cNvPr id="1" name=""/>
+                    <pic:cNvPicPr/>
+                  </pic:nvPicPr>
+                  <pic:blipFill>
+                    <a:blip r:embed="rId8"/>
+                    <a:stretch>
+                      <a:fillRect/>
+                    </a:stretch>
+                  </pic:blipFill>
+                  <pic:spPr>
+                    <a:xfrm>
+                      <a:off x="0" y="0"/>
+                      <a:ext cx="5274310" cy="2299970"/>
+                    </a:xfrm>
+                    <a:prstGeom prst="rect">
+                      <a:avLst/>
+                    </a:prstGeom>
+                  </pic:spPr>
+                </pic:pic>
+              </a:graphicData>
+            </a:graphic>
+          </wp:inline>
+        </w:drawing>
+      </w:r>
+    </w:p>
+    <w:p>
+      <w:pPr>
+        <w:pStyle w:val="a3"/>
+        <w:numPr>
+          <w:ilvl w:val="0"/>
+          <w:numId w:val="5"/>
+        </w:numPr>
+        <w:ind w:firstLineChars="0"/>
+        <w:rPr>
+          <w:rFonts w:ascii="微软雅黑" w:eastAsia="微软雅黑" w:hAnsi="微软雅黑"/>
+          <w:sz w:val="28"/>
+          <w:szCs w:val="28"/>
+        </w:rPr>
+      </w:pPr>
+      <w:r>
+        <w:rPr>
+          <w:rFonts w:ascii="微软雅黑" w:eastAsia="微软雅黑" w:hAnsi="微软雅黑" w:hint="eastAsia"/>
+          <w:sz w:val="28"/>
+          <w:szCs w:val="28"/>
+        </w:rPr>
+        <w:t>在虚拟机中安装操作系统，安装时注意在安装软件步骤中选择网络</w:t>
+      </w:r>
+      <w:r>
+        <w:rPr>
+          <w:rFonts w:ascii="微软雅黑" w:eastAsia="微软雅黑" w:hAnsi="微软雅黑" w:hint="eastAsia"/>
+          <w:sz w:val="28"/>
+          <w:szCs w:val="28"/>
+        </w:rPr>
+        <w:t xml:space="preserve">, </w:t>
+      </w:r>
+      <w:r>
+        <w:rPr>
+          <w:rFonts w:ascii="微软雅黑" w:eastAsia="微软雅黑" w:hAnsi="微软雅黑" w:hint="eastAsia"/>
+          <w:sz w:val="28"/>
+          <w:szCs w:val="28"/>
+        </w:rPr>
+        <w:t>设置用户密码</w:t>
+      </w:r>
+      <w:r>
+        <w:rPr>
+          <w:rFonts w:ascii="微软雅黑" w:eastAsia="微软雅黑" w:hAnsi="微软雅黑" w:hint="eastAsia"/>
+          <w:sz w:val="28"/>
+          <w:szCs w:val="28"/>
+        </w:rPr>
+        <w:t>和gnome桌面</w:t>
+      </w:r>
+      <w:r>
+        <w:rPr>
+          <w:rFonts w:ascii="微软雅黑" w:eastAsia="微软雅黑" w:hAnsi="微软雅黑" w:hint="eastAsia"/>
+          <w:sz w:val="28"/>
+          <w:szCs w:val="28"/>
+        </w:rPr>
+        <w:t>。</w:t>
+      </w:r>
+    </w:p>
+    <w:p>
+      <w:pPr>
+        <w:pStyle w:val="a3"/>
+        <w:numPr>
+          <w:ilvl w:val="0"/>
+          <w:numId w:val="5"/>
+        </w:numPr>
+        <w:ind w:firstLineChars="0"/>
+        <w:rPr>
+          <w:rFonts w:ascii="微软雅黑" w:eastAsia="微软雅黑" w:hAnsi="微软雅黑"/>
+          <w:sz w:val="28"/>
+          <w:szCs w:val="28"/>
+        </w:rPr>
+      </w:pPr>
+      <w:r>
+        <w:rPr>
+          <w:rFonts w:ascii="微软雅黑" w:eastAsia="微软雅黑" w:hAnsi="微软雅黑" w:hint="eastAsia"/>
+          <w:sz w:val="28"/>
+          <w:szCs w:val="28"/>
+        </w:rPr>
+        <w:t>登录操作系统，在系统中下载</w:t>
+      </w:r>
+      <w:proofErr w:type="spellStart"/>
+      <w:r>
+        <w:rPr>
+          <w:rFonts w:ascii="微软雅黑" w:eastAsia="微软雅黑" w:hAnsi="微软雅黑" w:hint="eastAsia"/>
+          <w:sz w:val="28"/>
+          <w:szCs w:val="28"/>
+        </w:rPr>
+        <w:t>jdk</w:t>
+      </w:r>
+      <w:proofErr w:type="spellEnd"/>
+      <w:r>
+        <w:rPr>
+          <w:rFonts w:ascii="微软雅黑" w:eastAsia="微软雅黑" w:hAnsi="微软雅黑" w:hint="eastAsia"/>
+          <w:sz w:val="28"/>
+          <w:szCs w:val="28"/>
+        </w:rPr>
+        <w:t xml:space="preserve">, tomcat, oracle, </w:t>
+      </w:r>
+      <w:proofErr w:type="spellStart"/>
+      <w:r>
+        <w:rPr>
+          <w:rFonts w:ascii="微软雅黑" w:eastAsia="微软雅黑" w:hAnsi="微软雅黑" w:hint="eastAsia"/>
+          <w:sz w:val="28"/>
+          <w:szCs w:val="28"/>
+        </w:rPr>
+        <w:t>redis</w:t>
+      </w:r>
+      <w:proofErr w:type="spellEnd"/>
+      <w:r>
+        <w:rPr>
+          <w:rFonts w:ascii="微软雅黑" w:eastAsia="微软雅黑" w:hAnsi="微软雅黑"/>
+          <w:sz w:val="28"/>
+          <w:szCs w:val="28"/>
+        </w:rPr>
+        <w:t>，</w:t>
+      </w:r>
+      <w:r>
+        <w:rPr>
+          <w:rFonts w:ascii="微软雅黑" w:eastAsia="微软雅黑" w:hAnsi="微软雅黑" w:hint="eastAsia"/>
+          <w:sz w:val="28"/>
+          <w:szCs w:val="28"/>
+        </w:rPr>
+        <w:t>或从本地复制到虚拟机中。</w:t>
+      </w:r>
+    </w:p>
+    <w:p>
+      <w:pPr>
+        <w:pStyle w:val="a3"/>
+        <w:numPr>
+          <w:ilvl w:val="1"/>
+          <w:numId w:val="5"/>
+        </w:numPr>
+        <w:ind w:firstLineChars="0"/>
+        <w:rPr>
+          <w:rFonts w:ascii="微软雅黑" w:eastAsia="微软雅黑" w:hAnsi="微软雅黑"/>
+          <w:sz w:val="28"/>
+          <w:szCs w:val="28"/>
+          <w:lang w:val="fr-FR"/>
+        </w:rPr>
+      </w:pPr>
+      <w:r>
+        <w:rPr>
+          <w:rFonts w:ascii="微软雅黑" w:eastAsia="微软雅黑" w:hAnsi="微软雅黑"/>
+          <w:sz w:val="28"/>
+          <w:szCs w:val="28"/>
+          <w:lang w:val="fr-FR"/>
+        </w:rPr>
+        <w:t xml:space="preserve">jdk-8u161-linux-x64.tar.gz </w:t>
+      </w:r>
+    </w:p>
+    <w:p>
+      <w:pPr>
+        <w:pStyle w:val="a3"/>
+        <w:numPr>
+          <w:ilvl w:val="1"/>
+          <w:numId w:val="5"/>
+        </w:numPr>
+        <w:ind w:firstLineChars="0"/>
+        <w:rPr>
+          <w:rFonts w:ascii="微软雅黑" w:eastAsia="微软雅黑" w:hAnsi="微软雅黑"/>
+          <w:sz w:val="28"/>
+          <w:szCs w:val="28"/>
+        </w:rPr>
+      </w:pPr>
+      <w:r>
+        <w:rPr>
+          <w:rFonts w:ascii="微软雅黑" w:eastAsia="微软雅黑" w:hAnsi="微软雅黑"/>
+          <w:sz w:val="28"/>
+          <w:szCs w:val="28"/>
+        </w:rPr>
+        <w:t>apache-tomcat-8.5.29.tar.gz</w:t>
+      </w:r>
+    </w:p>
+    <w:p>
+      <w:pPr>
+        <w:pStyle w:val="a3"/>
+        <w:numPr>
+          <w:ilvl w:val="1"/>
+          <w:numId w:val="5"/>
+        </w:numPr>
+        <w:ind w:firstLineChars="0"/>
+        <w:rPr>
+          <w:rFonts w:ascii="微软雅黑" w:eastAsia="微软雅黑" w:hAnsi="微软雅黑"/>
+          <w:sz w:val="28"/>
+          <w:szCs w:val="28"/>
+        </w:rPr>
+      </w:pPr>
+      <w:r>
+        <w:rPr>
+          <w:rFonts w:ascii="微软雅黑" w:eastAsia="微软雅黑" w:hAnsi="微软雅黑"/>
+          <w:sz w:val="28"/>
+          <w:szCs w:val="28"/>
+        </w:rPr>
+        <w:t>linux.x64_11gR2_database_1of1.zip</w:t>
+      </w:r>
+    </w:p>
+    <w:p>
+      <w:pPr>
+        <w:pStyle w:val="a3"/>
+        <w:numPr>
+          <w:ilvl w:val="1"/>
+          <w:numId w:val="5"/>
+        </w:numPr>
+        <w:ind w:firstLineChars="0"/>
+        <w:rPr>
+          <w:rFonts w:ascii="微软雅黑" w:eastAsia="微软雅黑" w:hAnsi="微软雅黑"/>
+          <w:sz w:val="28"/>
+          <w:szCs w:val="28"/>
+        </w:rPr>
+      </w:pPr>
+      <w:r>
+        <w:rPr>
+          <w:rFonts w:ascii="微软雅黑" w:eastAsia="微软雅黑" w:hAnsi="微软雅黑"/>
+          <w:sz w:val="28"/>
+          <w:szCs w:val="28"/>
+        </w:rPr>
+        <w:t>linux.x64_11gR2_database_1of2.zip</w:t>
+      </w:r>
+    </w:p>
+    <w:p>
+      <w:pPr>
+        <w:pStyle w:val="a3"/>
+        <w:numPr>
+          <w:ilvl w:val="1"/>
+          <w:numId w:val="5"/>
+        </w:numPr>
+        <w:ind w:firstLineChars="0"/>
+        <w:rPr>
+          <w:rFonts w:ascii="微软雅黑" w:eastAsia="微软雅黑" w:hAnsi="微软雅黑"/>
+          <w:sz w:val="28"/>
+          <w:szCs w:val="28"/>
+        </w:rPr>
+      </w:pPr>
+      <w:r>
+        <w:rPr>
+          <w:rFonts w:ascii="微软雅黑" w:eastAsia="微软雅黑" w:hAnsi="微软雅黑"/>
+          <w:sz w:val="28"/>
+          <w:szCs w:val="28"/>
+        </w:rPr>
+        <w:t>redis-4.0.8.tar.gz</w:t>
+      </w:r>
+    </w:p>
+    <w:p>
+      <w:pPr>
+        <w:ind w:left="420"/>
+        <w:rPr>
+          <w:rFonts w:ascii="微软雅黑" w:eastAsia="微软雅黑" w:hAnsi="微软雅黑"/>
+          <w:sz w:val="28"/>
+          <w:szCs w:val="28"/>
+        </w:rPr>
+      </w:pPr>
+      <w:r>
+        <w:rPr>
+          <w:rFonts w:ascii="微软雅黑" w:eastAsia="微软雅黑" w:hAnsi="微软雅黑"/>
+          <w:noProof/>
+          <w:sz w:val="28"/>
+          <w:szCs w:val="28"/>
+        </w:rPr>
+        <w:lastRenderedPageBreak/>
+        <w:drawing>
+          <wp:inline distT="0" distB="0" distL="0" distR="0" wp14:anchorId="1FAFB136" wp14:editId="39AD79CD">
+            <wp:extent cx="5274310" cy="3971925"/>
+            <wp:effectExtent l="0" t="0" r="2540" b="9525"/>
+            <wp:docPr id="3" name="图片 3"/>
             <wp:cNvGraphicFramePr>
               <a:graphicFrameLocks xmlns:a="http://schemas.openxmlformats.org/drawingml/2006/main" noChangeAspect="1"/>
             </wp:cNvGraphicFramePr>
@@ -1134,7 +1431,7 @@
                   <pic:spPr>
                     <a:xfrm>
                       <a:off x="0" y="0"/>
-                      <a:ext cx="5274310" cy="2299970"/>
+                      <a:ext cx="5274310" cy="3971925"/>
                     </a:xfrm>
                     <a:prstGeom prst="rect">
                       <a:avLst/>
@@ -1149,254 +1446,6 @@
     </w:p>
     <w:p>
       <w:pPr>
-        <w:pStyle w:val="a3"/>
-        <w:numPr>
-          <w:ilvl w:val="0"/>
-          <w:numId w:val="5"/>
-        </w:numPr>
-        <w:ind w:firstLineChars="0"/>
-        <w:rPr>
-          <w:rFonts w:ascii="微软雅黑" w:eastAsia="微软雅黑" w:hAnsi="微软雅黑"/>
-          <w:sz w:val="28"/>
-          <w:szCs w:val="28"/>
-        </w:rPr>
-      </w:pPr>
-      <w:r>
-        <w:rPr>
-          <w:rFonts w:ascii="微软雅黑" w:eastAsia="微软雅黑" w:hAnsi="微软雅黑" w:hint="eastAsia"/>
-          <w:sz w:val="28"/>
-          <w:szCs w:val="28"/>
-        </w:rPr>
-        <w:t>在虚拟机中安装操作系统，安装时注意在安装软件步骤中选择网络</w:t>
-      </w:r>
-      <w:r>
-        <w:rPr>
-          <w:rFonts w:ascii="微软雅黑" w:eastAsia="微软雅黑" w:hAnsi="微软雅黑" w:hint="eastAsia"/>
-          <w:sz w:val="28"/>
-          <w:szCs w:val="28"/>
-        </w:rPr>
-        <w:t xml:space="preserve">, </w:t>
-      </w:r>
-      <w:r>
-        <w:rPr>
-          <w:rFonts w:ascii="微软雅黑" w:eastAsia="微软雅黑" w:hAnsi="微软雅黑" w:hint="eastAsia"/>
-          <w:sz w:val="28"/>
-          <w:szCs w:val="28"/>
-        </w:rPr>
-        <w:t>设置用户密码</w:t>
-      </w:r>
-      <w:r>
-        <w:rPr>
-          <w:rFonts w:ascii="微软雅黑" w:eastAsia="微软雅黑" w:hAnsi="微软雅黑" w:hint="eastAsia"/>
-          <w:sz w:val="28"/>
-          <w:szCs w:val="28"/>
-        </w:rPr>
-        <w:t>和gnome桌面</w:t>
-      </w:r>
-      <w:r>
-        <w:rPr>
-          <w:rFonts w:ascii="微软雅黑" w:eastAsia="微软雅黑" w:hAnsi="微软雅黑" w:hint="eastAsia"/>
-          <w:sz w:val="28"/>
-          <w:szCs w:val="28"/>
-        </w:rPr>
-        <w:t>。</w:t>
-      </w:r>
-    </w:p>
-    <w:p>
-      <w:pPr>
-        <w:pStyle w:val="a3"/>
-        <w:numPr>
-          <w:ilvl w:val="0"/>
-          <w:numId w:val="5"/>
-        </w:numPr>
-        <w:ind w:firstLineChars="0"/>
-        <w:rPr>
-          <w:rFonts w:ascii="微软雅黑" w:eastAsia="微软雅黑" w:hAnsi="微软雅黑" w:hint="eastAsia"/>
-          <w:sz w:val="28"/>
-          <w:szCs w:val="28"/>
-        </w:rPr>
-      </w:pPr>
-      <w:r>
-        <w:rPr>
-          <w:rFonts w:ascii="微软雅黑" w:eastAsia="微软雅黑" w:hAnsi="微软雅黑" w:hint="eastAsia"/>
-          <w:sz w:val="28"/>
-          <w:szCs w:val="28"/>
-        </w:rPr>
-        <w:t>登录操作系统，在系统中下载</w:t>
-      </w:r>
-      <w:proofErr w:type="spellStart"/>
-      <w:r>
-        <w:rPr>
-          <w:rFonts w:ascii="微软雅黑" w:eastAsia="微软雅黑" w:hAnsi="微软雅黑" w:hint="eastAsia"/>
-          <w:sz w:val="28"/>
-          <w:szCs w:val="28"/>
-        </w:rPr>
-        <w:t>jdk</w:t>
-      </w:r>
-      <w:proofErr w:type="spellEnd"/>
-      <w:r>
-        <w:rPr>
-          <w:rFonts w:ascii="微软雅黑" w:eastAsia="微软雅黑" w:hAnsi="微软雅黑" w:hint="eastAsia"/>
-          <w:sz w:val="28"/>
-          <w:szCs w:val="28"/>
-        </w:rPr>
-        <w:t xml:space="preserve">, tomcat, oracle, </w:t>
-      </w:r>
-      <w:proofErr w:type="spellStart"/>
-      <w:r>
-        <w:rPr>
-          <w:rFonts w:ascii="微软雅黑" w:eastAsia="微软雅黑" w:hAnsi="微软雅黑" w:hint="eastAsia"/>
-          <w:sz w:val="28"/>
-          <w:szCs w:val="28"/>
-        </w:rPr>
-        <w:t>redis</w:t>
-      </w:r>
-      <w:proofErr w:type="spellEnd"/>
-      <w:r>
-        <w:rPr>
-          <w:rFonts w:ascii="微软雅黑" w:eastAsia="微软雅黑" w:hAnsi="微软雅黑"/>
-          <w:sz w:val="28"/>
-          <w:szCs w:val="28"/>
-        </w:rPr>
-        <w:t>，</w:t>
-      </w:r>
-      <w:r>
-        <w:rPr>
-          <w:rFonts w:ascii="微软雅黑" w:eastAsia="微软雅黑" w:hAnsi="微软雅黑" w:hint="eastAsia"/>
-          <w:sz w:val="28"/>
-          <w:szCs w:val="28"/>
-        </w:rPr>
-        <w:t>或从本地复制到虚拟机中。</w:t>
-      </w:r>
-    </w:p>
-    <w:p>
-      <w:pPr>
-        <w:pStyle w:val="a3"/>
-        <w:numPr>
-          <w:ilvl w:val="1"/>
-          <w:numId w:val="5"/>
-        </w:numPr>
-        <w:ind w:firstLineChars="0"/>
-        <w:rPr>
-          <w:rFonts w:ascii="微软雅黑" w:eastAsia="微软雅黑" w:hAnsi="微软雅黑"/>
-          <w:sz w:val="28"/>
-          <w:szCs w:val="28"/>
-          <w:lang w:val="fr-FR"/>
-        </w:rPr>
-      </w:pPr>
-      <w:r>
-        <w:rPr>
-          <w:rFonts w:ascii="微软雅黑" w:eastAsia="微软雅黑" w:hAnsi="微软雅黑"/>
-          <w:sz w:val="28"/>
-          <w:szCs w:val="28"/>
-          <w:lang w:val="fr-FR"/>
-        </w:rPr>
-        <w:t>jdk-8u161-linux-x64.tar.gz</w:t>
-      </w:r>
-      <w:r>
-        <w:rPr>
-          <w:rFonts w:ascii="微软雅黑" w:eastAsia="微软雅黑" w:hAnsi="微软雅黑"/>
-          <w:sz w:val="28"/>
-          <w:szCs w:val="28"/>
-          <w:lang w:val="fr-FR"/>
-        </w:rPr>
-        <w:t xml:space="preserve"> </w:t>
-      </w:r>
-    </w:p>
-    <w:p>
-      <w:pPr>
-        <w:pStyle w:val="a3"/>
-        <w:numPr>
-          <w:ilvl w:val="1"/>
-          <w:numId w:val="5"/>
-        </w:numPr>
-        <w:ind w:firstLineChars="0"/>
-        <w:rPr>
-          <w:rFonts w:ascii="微软雅黑" w:eastAsia="微软雅黑" w:hAnsi="微软雅黑" w:hint="eastAsia"/>
-          <w:sz w:val="28"/>
-          <w:szCs w:val="28"/>
-        </w:rPr>
-      </w:pPr>
-      <w:r>
-        <w:rPr>
-          <w:rFonts w:ascii="微软雅黑" w:eastAsia="微软雅黑" w:hAnsi="微软雅黑"/>
-          <w:sz w:val="28"/>
-          <w:szCs w:val="28"/>
-        </w:rPr>
-        <w:t>apache-tomcat-8.5.29.tar.gz</w:t>
-      </w:r>
-    </w:p>
-    <w:p>
-      <w:pPr>
-        <w:pStyle w:val="a3"/>
-        <w:numPr>
-          <w:ilvl w:val="1"/>
-          <w:numId w:val="5"/>
-        </w:numPr>
-        <w:ind w:firstLineChars="0"/>
-        <w:rPr>
-          <w:rFonts w:ascii="微软雅黑" w:eastAsia="微软雅黑" w:hAnsi="微软雅黑"/>
-          <w:sz w:val="28"/>
-          <w:szCs w:val="28"/>
-        </w:rPr>
-      </w:pPr>
-      <w:r>
-        <w:rPr>
-          <w:rFonts w:ascii="微软雅黑" w:eastAsia="微软雅黑" w:hAnsi="微软雅黑"/>
-          <w:sz w:val="28"/>
-          <w:szCs w:val="28"/>
-        </w:rPr>
-        <w:t>linux.x64_11gR2_database_1of1.zip</w:t>
-      </w:r>
-    </w:p>
-    <w:p>
-      <w:pPr>
-        <w:pStyle w:val="a3"/>
-        <w:numPr>
-          <w:ilvl w:val="1"/>
-          <w:numId w:val="5"/>
-        </w:numPr>
-        <w:ind w:firstLineChars="0"/>
-        <w:rPr>
-          <w:rFonts w:ascii="微软雅黑" w:eastAsia="微软雅黑" w:hAnsi="微软雅黑"/>
-          <w:sz w:val="28"/>
-          <w:szCs w:val="28"/>
-        </w:rPr>
-      </w:pPr>
-      <w:r>
-        <w:rPr>
-          <w:rFonts w:ascii="微软雅黑" w:eastAsia="微软雅黑" w:hAnsi="微软雅黑"/>
-          <w:sz w:val="28"/>
-          <w:szCs w:val="28"/>
-        </w:rPr>
-        <w:t>linux.x64_11gR2_database_1of2.zip</w:t>
-      </w:r>
-    </w:p>
-    <w:p>
-      <w:pPr>
-        <w:pStyle w:val="a3"/>
-        <w:numPr>
-          <w:ilvl w:val="1"/>
-          <w:numId w:val="5"/>
-        </w:numPr>
-        <w:ind w:firstLineChars="0"/>
-        <w:rPr>
-          <w:rFonts w:ascii="微软雅黑" w:eastAsia="微软雅黑" w:hAnsi="微软雅黑"/>
-          <w:sz w:val="28"/>
-          <w:szCs w:val="28"/>
-        </w:rPr>
-      </w:pPr>
-      <w:r>
-        <w:rPr>
-          <w:rFonts w:ascii="微软雅黑" w:eastAsia="微软雅黑" w:hAnsi="微软雅黑"/>
-          <w:sz w:val="28"/>
-          <w:szCs w:val="28"/>
-        </w:rPr>
-        <w:t>redis-4.0.8.tar.gz</w:t>
-      </w:r>
-    </w:p>
-    <w:p>
-      <w:pPr>
         <w:ind w:left="420"/>
         <w:rPr>
           <w:rFonts w:ascii="微软雅黑" w:eastAsia="微软雅黑" w:hAnsi="微软雅黑"/>
@@ -1411,12 +1460,11 @@
           <w:sz w:val="28"/>
           <w:szCs w:val="28"/>
         </w:rPr>
-        <w:lastRenderedPageBreak/>
         <w:drawing>
-          <wp:inline distT="0" distB="0" distL="0" distR="0" wp14:anchorId="1FAFB136" wp14:editId="39AD79CD">
-            <wp:extent cx="5274310" cy="3971925"/>
-            <wp:effectExtent l="0" t="0" r="2540" b="9525"/>
-            <wp:docPr id="3" name="图片 3"/>
+          <wp:inline distT="0" distB="0" distL="0" distR="0" wp14:anchorId="1E7D0261" wp14:editId="4E824D61">
+            <wp:extent cx="5274310" cy="3957320"/>
+            <wp:effectExtent l="0" t="0" r="2540" b="5080"/>
+            <wp:docPr id="4" name="图片 4"/>
             <wp:cNvGraphicFramePr>
               <a:graphicFrameLocks xmlns:a="http://schemas.openxmlformats.org/drawingml/2006/main" noChangeAspect="1"/>
             </wp:cNvGraphicFramePr>
@@ -1436,7 +1484,7 @@
                   <pic:spPr>
                     <a:xfrm>
                       <a:off x="0" y="0"/>
-                      <a:ext cx="5274310" cy="3971925"/>
+                      <a:ext cx="5274310" cy="3957320"/>
                     </a:xfrm>
                     <a:prstGeom prst="rect">
                       <a:avLst/>
@@ -1451,7 +1499,1201 @@
     </w:p>
     <w:p>
       <w:pPr>
-        <w:ind w:left="420"/>
+        <w:pStyle w:val="a3"/>
+        <w:numPr>
+          <w:ilvl w:val="0"/>
+          <w:numId w:val="5"/>
+        </w:numPr>
+        <w:ind w:firstLineChars="0"/>
+        <w:rPr>
+          <w:rFonts w:ascii="微软雅黑" w:eastAsia="微软雅黑" w:hAnsi="微软雅黑"/>
+          <w:sz w:val="28"/>
+          <w:szCs w:val="28"/>
+        </w:rPr>
+      </w:pPr>
+      <w:r>
+        <w:rPr>
+          <w:rFonts w:ascii="微软雅黑" w:eastAsia="微软雅黑" w:hAnsi="微软雅黑" w:hint="eastAsia"/>
+          <w:sz w:val="28"/>
+          <w:szCs w:val="28"/>
+        </w:rPr>
+        <w:t>安装</w:t>
+      </w:r>
+      <w:proofErr w:type="spellStart"/>
+      <w:r>
+        <w:rPr>
+          <w:rFonts w:ascii="微软雅黑" w:eastAsia="微软雅黑" w:hAnsi="微软雅黑" w:hint="eastAsia"/>
+          <w:sz w:val="28"/>
+          <w:szCs w:val="28"/>
+        </w:rPr>
+        <w:t>gcc</w:t>
+      </w:r>
+      <w:proofErr w:type="spellEnd"/>
+    </w:p>
+    <w:p>
+      <w:pPr>
+        <w:pStyle w:val="a3"/>
+        <w:ind w:left="420" w:firstLineChars="0" w:firstLine="0"/>
+        <w:rPr>
+          <w:rFonts w:ascii="微软雅黑" w:eastAsia="微软雅黑" w:hAnsi="微软雅黑"/>
+          <w:sz w:val="28"/>
+          <w:szCs w:val="28"/>
+        </w:rPr>
+      </w:pPr>
+      <w:r>
+        <w:rPr>
+          <w:rFonts w:ascii="微软雅黑" w:eastAsia="微软雅黑" w:hAnsi="微软雅黑" w:hint="eastAsia"/>
+          <w:sz w:val="28"/>
+          <w:szCs w:val="28"/>
+        </w:rPr>
+        <w:lastRenderedPageBreak/>
+        <w:t>在命令行中输入</w:t>
+      </w:r>
+      <w:r>
+        <w:rPr>
+          <w:rFonts w:ascii="微软雅黑" w:eastAsia="微软雅黑" w:hAnsi="微软雅黑"/>
+          <w:sz w:val="28"/>
+          <w:szCs w:val="28"/>
+        </w:rPr>
+        <w:t xml:space="preserve">yum install </w:t>
+      </w:r>
+      <w:proofErr w:type="spellStart"/>
+      <w:r>
+        <w:rPr>
+          <w:rFonts w:ascii="微软雅黑" w:eastAsia="微软雅黑" w:hAnsi="微软雅黑"/>
+          <w:sz w:val="28"/>
+          <w:szCs w:val="28"/>
+        </w:rPr>
+        <w:t>gcc</w:t>
+      </w:r>
+      <w:proofErr w:type="spellEnd"/>
+      <w:r>
+        <w:rPr>
+          <w:rFonts w:ascii="微软雅黑" w:eastAsia="微软雅黑" w:hAnsi="微软雅黑" w:hint="eastAsia"/>
+          <w:sz w:val="28"/>
+          <w:szCs w:val="28"/>
+        </w:rPr>
+        <w:t>进行安装。</w:t>
+      </w:r>
+    </w:p>
+    <w:p>
+      <w:pPr>
+        <w:pStyle w:val="2"/>
+      </w:pPr>
+      <w:r>
+        <w:t>L</w:t>
+      </w:r>
+      <w:r>
+        <w:rPr>
+          <w:rFonts w:hint="eastAsia"/>
+        </w:rPr>
+        <w:t>in</w:t>
+      </w:r>
+      <w:r>
+        <w:t>ux</w:t>
+      </w:r>
+      <w:r>
+        <w:rPr>
+          <w:rFonts w:hint="eastAsia"/>
+        </w:rPr>
+        <w:t>常用命令熟悉</w:t>
+      </w:r>
+    </w:p>
+    <w:p>
+      <w:pPr>
+        <w:pStyle w:val="a3"/>
+        <w:numPr>
+          <w:ilvl w:val="0"/>
+          <w:numId w:val="3"/>
+        </w:numPr>
+        <w:ind w:firstLineChars="0"/>
+        <w:rPr>
+          <w:rFonts w:ascii="微软雅黑" w:eastAsia="微软雅黑" w:hAnsi="微软雅黑"/>
+          <w:sz w:val="28"/>
+          <w:szCs w:val="28"/>
+        </w:rPr>
+      </w:pPr>
+      <w:proofErr w:type="spellStart"/>
+      <w:r>
+        <w:rPr>
+          <w:rFonts w:ascii="微软雅黑" w:eastAsia="微软雅黑" w:hAnsi="微软雅黑" w:hint="eastAsia"/>
+          <w:sz w:val="28"/>
+          <w:szCs w:val="28"/>
+        </w:rPr>
+        <w:t>su</w:t>
+      </w:r>
+      <w:proofErr w:type="spellEnd"/>
+    </w:p>
+    <w:p>
+      <w:pPr>
+        <w:pStyle w:val="a3"/>
+        <w:ind w:left="420" w:firstLineChars="0" w:firstLine="0"/>
+        <w:rPr>
+          <w:rFonts w:ascii="微软雅黑" w:eastAsia="微软雅黑" w:hAnsi="微软雅黑"/>
+          <w:sz w:val="28"/>
+          <w:szCs w:val="28"/>
+        </w:rPr>
+      </w:pPr>
+      <w:r>
+        <w:rPr>
+          <w:rFonts w:ascii="微软雅黑" w:eastAsia="微软雅黑" w:hAnsi="微软雅黑" w:hint="eastAsia"/>
+          <w:sz w:val="28"/>
+          <w:szCs w:val="28"/>
+        </w:rPr>
+        <w:t>切换当前用户到root。</w:t>
+      </w:r>
+    </w:p>
+    <w:p>
+      <w:pPr>
+        <w:pStyle w:val="a3"/>
+        <w:numPr>
+          <w:ilvl w:val="1"/>
+          <w:numId w:val="3"/>
+        </w:numPr>
+        <w:ind w:firstLineChars="0"/>
+        <w:rPr>
+          <w:rFonts w:ascii="微软雅黑" w:eastAsia="微软雅黑" w:hAnsi="微软雅黑"/>
+          <w:sz w:val="28"/>
+          <w:szCs w:val="28"/>
+        </w:rPr>
+      </w:pPr>
+      <w:proofErr w:type="spellStart"/>
+      <w:r>
+        <w:rPr>
+          <w:rFonts w:ascii="微软雅黑" w:eastAsia="微软雅黑" w:hAnsi="微软雅黑" w:hint="eastAsia"/>
+          <w:sz w:val="28"/>
+          <w:szCs w:val="28"/>
+        </w:rPr>
+        <w:t>s</w:t>
+      </w:r>
+      <w:r>
+        <w:rPr>
+          <w:rFonts w:ascii="微软雅黑" w:eastAsia="微软雅黑" w:hAnsi="微软雅黑" w:hint="eastAsia"/>
+          <w:sz w:val="28"/>
+          <w:szCs w:val="28"/>
+        </w:rPr>
+        <w:t>udo</w:t>
+      </w:r>
+      <w:proofErr w:type="spellEnd"/>
+      <w:r>
+        <w:rPr>
+          <w:rFonts w:ascii="微软雅黑" w:eastAsia="微软雅黑" w:hAnsi="微软雅黑" w:hint="eastAsia"/>
+          <w:sz w:val="28"/>
+          <w:szCs w:val="28"/>
+        </w:rPr>
+        <w:t>要输入当前用户密码，有时间限制，如15分钟；而</w:t>
+      </w:r>
+      <w:proofErr w:type="spellStart"/>
+      <w:r>
+        <w:rPr>
+          <w:rFonts w:ascii="微软雅黑" w:eastAsia="微软雅黑" w:hAnsi="微软雅黑" w:hint="eastAsia"/>
+          <w:sz w:val="28"/>
+          <w:szCs w:val="28"/>
+        </w:rPr>
+        <w:t>su</w:t>
+      </w:r>
+      <w:proofErr w:type="spellEnd"/>
+      <w:r>
+        <w:rPr>
+          <w:rFonts w:ascii="微软雅黑" w:eastAsia="微软雅黑" w:hAnsi="微软雅黑"/>
+          <w:sz w:val="28"/>
+          <w:szCs w:val="28"/>
+        </w:rPr>
+        <w:t xml:space="preserve"> </w:t>
+      </w:r>
+      <w:r>
+        <w:rPr>
+          <w:rFonts w:ascii="微软雅黑" w:eastAsia="微软雅黑" w:hAnsi="微软雅黑" w:hint="eastAsia"/>
+          <w:sz w:val="28"/>
+          <w:szCs w:val="28"/>
+        </w:rPr>
+        <w:t>用户名，要输入目标用户的密码，没有时间限制，如果没有输入用户名则默认为root。</w:t>
+      </w:r>
+    </w:p>
+    <w:p>
+      <w:pPr>
+        <w:pStyle w:val="a3"/>
+        <w:numPr>
+          <w:ilvl w:val="1"/>
+          <w:numId w:val="3"/>
+        </w:numPr>
+        <w:ind w:firstLineChars="0"/>
+        <w:rPr>
+          <w:rFonts w:ascii="微软雅黑" w:eastAsia="微软雅黑" w:hAnsi="微软雅黑"/>
+          <w:sz w:val="28"/>
+          <w:szCs w:val="28"/>
+        </w:rPr>
+      </w:pPr>
+      <w:proofErr w:type="spellStart"/>
+      <w:r>
+        <w:rPr>
+          <w:rFonts w:ascii="微软雅黑" w:eastAsia="微软雅黑" w:hAnsi="微软雅黑"/>
+          <w:sz w:val="28"/>
+          <w:szCs w:val="28"/>
+        </w:rPr>
+        <w:t>su</w:t>
+      </w:r>
+      <w:proofErr w:type="spellEnd"/>
+      <w:r>
+        <w:rPr>
+          <w:rFonts w:ascii="微软雅黑" w:eastAsia="微软雅黑" w:hAnsi="微软雅黑"/>
+          <w:sz w:val="28"/>
+          <w:szCs w:val="28"/>
+        </w:rPr>
+        <w:t xml:space="preserve"> 切换到root用户，但是并没有转到root用户家目录下，即没有改变用户的环境。</w:t>
+      </w:r>
+      <w:proofErr w:type="spellStart"/>
+      <w:r>
+        <w:rPr>
+          <w:rFonts w:ascii="微软雅黑" w:eastAsia="微软雅黑" w:hAnsi="微软雅黑"/>
+          <w:sz w:val="28"/>
+          <w:szCs w:val="28"/>
+        </w:rPr>
+        <w:t>su</w:t>
+      </w:r>
+      <w:proofErr w:type="spellEnd"/>
+      <w:r>
+        <w:rPr>
+          <w:rFonts w:ascii="微软雅黑" w:eastAsia="微软雅黑" w:hAnsi="微软雅黑"/>
+          <w:sz w:val="28"/>
+          <w:szCs w:val="28"/>
+        </w:rPr>
+        <w:t xml:space="preserve"> - 切换到root用户，并转到root用户的家目录下，即改变到了root用户的环境。</w:t>
+      </w:r>
+    </w:p>
+    <w:p>
+      <w:pPr>
+        <w:pStyle w:val="a3"/>
+        <w:numPr>
+          <w:ilvl w:val="1"/>
+          <w:numId w:val="3"/>
+        </w:numPr>
+        <w:ind w:firstLineChars="0"/>
+        <w:rPr>
+          <w:rFonts w:ascii="微软雅黑" w:eastAsia="微软雅黑" w:hAnsi="微软雅黑" w:hint="eastAsia"/>
+          <w:sz w:val="28"/>
+          <w:szCs w:val="28"/>
+        </w:rPr>
+      </w:pPr>
+      <w:r>
+        <w:rPr>
+          <w:rFonts w:ascii="微软雅黑" w:eastAsia="微软雅黑" w:hAnsi="微软雅黑" w:hint="eastAsia"/>
+          <w:sz w:val="28"/>
+          <w:szCs w:val="28"/>
+        </w:rPr>
+        <w:t>链接地址</w:t>
+      </w:r>
+      <w:bookmarkStart w:id="4" w:name="_GoBack"/>
+      <w:bookmarkEnd w:id="4"/>
+      <w:r>
+        <w:rPr>
+          <w:rFonts w:ascii="微软雅黑" w:eastAsia="微软雅黑" w:hAnsi="微软雅黑"/>
+          <w:sz w:val="28"/>
+          <w:szCs w:val="28"/>
+        </w:rPr>
+        <w:t>https://www.cnblogs.com/phpandmysql/p/7793070.html</w:t>
+      </w:r>
+    </w:p>
+    <w:p>
+      <w:pPr>
+        <w:pStyle w:val="a3"/>
+        <w:numPr>
+          <w:ilvl w:val="0"/>
+          <w:numId w:val="3"/>
+        </w:numPr>
+        <w:ind w:firstLineChars="0"/>
+        <w:rPr>
+          <w:rFonts w:ascii="微软雅黑" w:eastAsia="微软雅黑" w:hAnsi="微软雅黑"/>
+          <w:sz w:val="28"/>
+          <w:szCs w:val="28"/>
+        </w:rPr>
+      </w:pPr>
+      <w:proofErr w:type="spellStart"/>
+      <w:r>
+        <w:rPr>
+          <w:rFonts w:ascii="微软雅黑" w:eastAsia="微软雅黑" w:hAnsi="微软雅黑"/>
+          <w:sz w:val="28"/>
+          <w:szCs w:val="28"/>
+        </w:rPr>
+        <w:t>p</w:t>
+      </w:r>
+      <w:r>
+        <w:rPr>
+          <w:rFonts w:ascii="微软雅黑" w:eastAsia="微软雅黑" w:hAnsi="微软雅黑" w:hint="eastAsia"/>
+          <w:sz w:val="28"/>
+          <w:szCs w:val="28"/>
+        </w:rPr>
+        <w:t>wd</w:t>
+      </w:r>
+      <w:proofErr w:type="spellEnd"/>
+    </w:p>
+    <w:p>
+      <w:pPr>
+        <w:pStyle w:val="a3"/>
+        <w:ind w:left="420" w:firstLineChars="0" w:firstLine="0"/>
+        <w:rPr>
+          <w:rFonts w:ascii="微软雅黑" w:eastAsia="微软雅黑" w:hAnsi="微软雅黑"/>
+          <w:sz w:val="28"/>
+          <w:szCs w:val="28"/>
+        </w:rPr>
+      </w:pPr>
+      <w:r>
+        <w:rPr>
+          <w:rFonts w:ascii="微软雅黑" w:eastAsia="微软雅黑" w:hAnsi="微软雅黑"/>
+          <w:sz w:val="28"/>
+          <w:szCs w:val="28"/>
+        </w:rPr>
+        <w:t>Print Working Directory</w:t>
+      </w:r>
+      <w:r>
+        <w:rPr>
+          <w:rFonts w:ascii="微软雅黑" w:eastAsia="微软雅黑" w:hAnsi="微软雅黑" w:hint="eastAsia"/>
+          <w:sz w:val="28"/>
+          <w:szCs w:val="28"/>
+        </w:rPr>
+        <w:t>显示当前目录</w:t>
+      </w:r>
+      <w:r>
+        <w:rPr>
+          <w:rFonts w:ascii="微软雅黑" w:eastAsia="微软雅黑" w:hAnsi="微软雅黑" w:hint="eastAsia"/>
+          <w:sz w:val="28"/>
+          <w:szCs w:val="28"/>
+        </w:rPr>
+        <w:t>。</w:t>
+      </w:r>
+    </w:p>
+    <w:p>
+      <w:pPr>
+        <w:pStyle w:val="a3"/>
+        <w:numPr>
+          <w:ilvl w:val="0"/>
+          <w:numId w:val="3"/>
+        </w:numPr>
+        <w:ind w:firstLineChars="0"/>
+        <w:rPr>
+          <w:rFonts w:ascii="微软雅黑" w:eastAsia="微软雅黑" w:hAnsi="微软雅黑"/>
+          <w:sz w:val="28"/>
+          <w:szCs w:val="28"/>
+        </w:rPr>
+      </w:pPr>
+      <w:r>
+        <w:rPr>
+          <w:rFonts w:ascii="微软雅黑" w:eastAsia="微软雅黑" w:hAnsi="微软雅黑" w:hint="eastAsia"/>
+          <w:sz w:val="28"/>
+          <w:szCs w:val="28"/>
+        </w:rPr>
+        <w:t>ls</w:t>
+      </w:r>
+    </w:p>
+    <w:p>
+      <w:pPr>
+        <w:pStyle w:val="a3"/>
+        <w:ind w:left="420" w:firstLineChars="0" w:firstLine="0"/>
+        <w:rPr>
+          <w:rFonts w:ascii="微软雅黑" w:eastAsia="微软雅黑" w:hAnsi="微软雅黑"/>
+          <w:sz w:val="28"/>
+          <w:szCs w:val="28"/>
+        </w:rPr>
+      </w:pPr>
+      <w:r>
+        <w:rPr>
+          <w:rFonts w:ascii="微软雅黑" w:eastAsia="微软雅黑" w:hAnsi="微软雅黑" w:hint="eastAsia"/>
+          <w:sz w:val="28"/>
+          <w:szCs w:val="28"/>
+        </w:rPr>
+        <w:t>列出目录下所有文件和目录</w:t>
+      </w:r>
+    </w:p>
+    <w:p>
+      <w:pPr>
+        <w:pStyle w:val="a3"/>
+        <w:numPr>
+          <w:ilvl w:val="0"/>
+          <w:numId w:val="3"/>
+        </w:numPr>
+        <w:ind w:firstLineChars="0"/>
+        <w:rPr>
+          <w:rFonts w:ascii="微软雅黑" w:eastAsia="微软雅黑" w:hAnsi="微软雅黑"/>
+          <w:sz w:val="28"/>
+          <w:szCs w:val="28"/>
+        </w:rPr>
+      </w:pPr>
+      <w:proofErr w:type="spellStart"/>
+      <w:r>
+        <w:rPr>
+          <w:rFonts w:ascii="微软雅黑" w:eastAsia="微软雅黑" w:hAnsi="微软雅黑" w:hint="eastAsia"/>
+          <w:sz w:val="28"/>
+          <w:szCs w:val="28"/>
+        </w:rPr>
+        <w:t>mkdir</w:t>
+      </w:r>
+      <w:proofErr w:type="spellEnd"/>
+    </w:p>
+    <w:p>
+      <w:pPr>
+        <w:pStyle w:val="a3"/>
+        <w:ind w:left="420" w:firstLineChars="0" w:firstLine="0"/>
+        <w:rPr>
+          <w:rFonts w:ascii="微软雅黑" w:eastAsia="微软雅黑" w:hAnsi="微软雅黑"/>
+          <w:sz w:val="28"/>
+          <w:szCs w:val="28"/>
+        </w:rPr>
+      </w:pPr>
+      <w:r>
+        <w:rPr>
+          <w:rFonts w:ascii="微软雅黑" w:eastAsia="微软雅黑" w:hAnsi="微软雅黑" w:hint="eastAsia"/>
+          <w:sz w:val="28"/>
+          <w:szCs w:val="28"/>
+        </w:rPr>
+        <w:t>创建目录，如</w:t>
+      </w:r>
+      <w:proofErr w:type="spellStart"/>
+      <w:r>
+        <w:rPr>
+          <w:rFonts w:ascii="微软雅黑" w:eastAsia="微软雅黑" w:hAnsi="微软雅黑" w:hint="eastAsia"/>
+          <w:sz w:val="28"/>
+          <w:szCs w:val="28"/>
+        </w:rPr>
+        <w:t>mkdir</w:t>
+      </w:r>
+      <w:proofErr w:type="spellEnd"/>
+      <w:r>
+        <w:rPr>
+          <w:rFonts w:ascii="微软雅黑" w:eastAsia="微软雅黑" w:hAnsi="微软雅黑" w:hint="eastAsia"/>
+          <w:sz w:val="28"/>
+          <w:szCs w:val="28"/>
+        </w:rPr>
+        <w:t xml:space="preserve"> /</w:t>
+      </w:r>
+      <w:proofErr w:type="spellStart"/>
+      <w:r>
+        <w:rPr>
+          <w:rFonts w:ascii="微软雅黑" w:eastAsia="微软雅黑" w:hAnsi="微软雅黑" w:hint="eastAsia"/>
+          <w:sz w:val="28"/>
+          <w:szCs w:val="28"/>
+        </w:rPr>
+        <w:t>usr</w:t>
+      </w:r>
+      <w:proofErr w:type="spellEnd"/>
+      <w:r>
+        <w:rPr>
+          <w:rFonts w:ascii="微软雅黑" w:eastAsia="微软雅黑" w:hAnsi="微软雅黑" w:hint="eastAsia"/>
+          <w:sz w:val="28"/>
+          <w:szCs w:val="28"/>
+        </w:rPr>
+        <w:t>/java</w:t>
+      </w:r>
+    </w:p>
+    <w:p>
+      <w:pPr>
+        <w:pStyle w:val="a3"/>
+        <w:numPr>
+          <w:ilvl w:val="0"/>
+          <w:numId w:val="3"/>
+        </w:numPr>
+        <w:ind w:firstLineChars="0"/>
+        <w:rPr>
+          <w:rFonts w:ascii="微软雅黑" w:eastAsia="微软雅黑" w:hAnsi="微软雅黑"/>
+          <w:sz w:val="28"/>
+          <w:szCs w:val="28"/>
+        </w:rPr>
+      </w:pPr>
+      <w:proofErr w:type="spellStart"/>
+      <w:r>
+        <w:rPr>
+          <w:rFonts w:ascii="微软雅黑" w:eastAsia="微软雅黑" w:hAnsi="微软雅黑" w:hint="eastAsia"/>
+          <w:sz w:val="28"/>
+          <w:szCs w:val="28"/>
+        </w:rPr>
+        <w:t>rm</w:t>
+      </w:r>
+      <w:proofErr w:type="spellEnd"/>
+      <w:r>
+        <w:rPr>
+          <w:rFonts w:ascii="微软雅黑" w:eastAsia="微软雅黑" w:hAnsi="微软雅黑" w:hint="eastAsia"/>
+          <w:sz w:val="28"/>
+          <w:szCs w:val="28"/>
+        </w:rPr>
+        <w:t xml:space="preserve"> -</w:t>
+      </w:r>
+      <w:proofErr w:type="spellStart"/>
+      <w:r>
+        <w:rPr>
+          <w:rFonts w:ascii="微软雅黑" w:eastAsia="微软雅黑" w:hAnsi="微软雅黑" w:hint="eastAsia"/>
+          <w:sz w:val="28"/>
+          <w:szCs w:val="28"/>
+        </w:rPr>
+        <w:t>rf</w:t>
+      </w:r>
+      <w:proofErr w:type="spellEnd"/>
+    </w:p>
+    <w:p>
+      <w:pPr>
+        <w:pStyle w:val="a3"/>
+        <w:ind w:left="420" w:firstLineChars="0" w:firstLine="0"/>
+        <w:rPr>
+          <w:rFonts w:ascii="微软雅黑" w:eastAsia="微软雅黑" w:hAnsi="微软雅黑"/>
+          <w:sz w:val="28"/>
+          <w:szCs w:val="28"/>
+        </w:rPr>
+      </w:pPr>
+      <w:r>
+        <w:rPr>
+          <w:rFonts w:ascii="微软雅黑" w:eastAsia="微软雅黑" w:hAnsi="微软雅黑" w:hint="eastAsia"/>
+          <w:sz w:val="28"/>
+          <w:szCs w:val="28"/>
+        </w:rPr>
+        <w:t>删除目录</w:t>
+      </w:r>
+    </w:p>
+    <w:p>
+      <w:pPr>
+        <w:pStyle w:val="a3"/>
+        <w:numPr>
+          <w:ilvl w:val="0"/>
+          <w:numId w:val="3"/>
+        </w:numPr>
+        <w:ind w:firstLineChars="0"/>
+        <w:rPr>
+          <w:rFonts w:ascii="微软雅黑" w:eastAsia="微软雅黑" w:hAnsi="微软雅黑"/>
+          <w:sz w:val="28"/>
+          <w:szCs w:val="28"/>
+        </w:rPr>
+      </w:pPr>
+      <w:r>
+        <w:rPr>
+          <w:rFonts w:ascii="微软雅黑" w:eastAsia="微软雅黑" w:hAnsi="微软雅黑" w:hint="eastAsia"/>
+          <w:sz w:val="28"/>
+          <w:szCs w:val="28"/>
+        </w:rPr>
+        <w:lastRenderedPageBreak/>
+        <w:t>cd</w:t>
+      </w:r>
+    </w:p>
+    <w:p>
+      <w:pPr>
+        <w:pStyle w:val="a3"/>
+        <w:ind w:left="420" w:firstLineChars="0" w:firstLine="0"/>
+        <w:rPr>
+          <w:rFonts w:ascii="微软雅黑" w:eastAsia="微软雅黑" w:hAnsi="微软雅黑"/>
+          <w:sz w:val="28"/>
+          <w:szCs w:val="28"/>
+        </w:rPr>
+      </w:pPr>
+      <w:r>
+        <w:rPr>
+          <w:rFonts w:ascii="微软雅黑" w:eastAsia="微软雅黑" w:hAnsi="微软雅黑" w:hint="eastAsia"/>
+          <w:sz w:val="28"/>
+          <w:szCs w:val="28"/>
+        </w:rPr>
+        <w:t>跳转目录，如cd /</w:t>
+      </w:r>
+      <w:proofErr w:type="spellStart"/>
+      <w:r>
+        <w:rPr>
+          <w:rFonts w:ascii="微软雅黑" w:eastAsia="微软雅黑" w:hAnsi="微软雅黑" w:hint="eastAsia"/>
+          <w:sz w:val="28"/>
+          <w:szCs w:val="28"/>
+        </w:rPr>
+        <w:t>usr</w:t>
+      </w:r>
+      <w:proofErr w:type="spellEnd"/>
+      <w:r>
+        <w:rPr>
+          <w:rFonts w:ascii="微软雅黑" w:eastAsia="微软雅黑" w:hAnsi="微软雅黑" w:hint="eastAsia"/>
+          <w:sz w:val="28"/>
+          <w:szCs w:val="28"/>
+        </w:rPr>
+        <w:t>/java或返回上级cd ..</w:t>
+      </w:r>
+    </w:p>
+    <w:p>
+      <w:pPr>
+        <w:pStyle w:val="a3"/>
+        <w:numPr>
+          <w:ilvl w:val="0"/>
+          <w:numId w:val="3"/>
+        </w:numPr>
+        <w:ind w:firstLineChars="0"/>
+        <w:rPr>
+          <w:rFonts w:ascii="微软雅黑" w:eastAsia="微软雅黑" w:hAnsi="微软雅黑"/>
+          <w:sz w:val="28"/>
+          <w:szCs w:val="28"/>
+        </w:rPr>
+      </w:pPr>
+      <w:r>
+        <w:rPr>
+          <w:rFonts w:ascii="微软雅黑" w:eastAsia="微软雅黑" w:hAnsi="微软雅黑" w:hint="eastAsia"/>
+          <w:sz w:val="28"/>
+          <w:szCs w:val="28"/>
+        </w:rPr>
+        <w:t>tar</w:t>
+      </w:r>
+    </w:p>
+    <w:p>
+      <w:pPr>
+        <w:pStyle w:val="a3"/>
+        <w:ind w:left="420" w:firstLineChars="0" w:firstLine="0"/>
+        <w:rPr>
+          <w:rFonts w:ascii="微软雅黑" w:eastAsia="微软雅黑" w:hAnsi="微软雅黑"/>
+          <w:sz w:val="28"/>
+          <w:szCs w:val="28"/>
+        </w:rPr>
+      </w:pPr>
+      <w:r>
+        <w:rPr>
+          <w:rFonts w:ascii="微软雅黑" w:eastAsia="微软雅黑" w:hAnsi="微软雅黑" w:hint="eastAsia"/>
+          <w:sz w:val="28"/>
+          <w:szCs w:val="28"/>
+        </w:rPr>
+        <w:t>解压压缩文件，如tar -</w:t>
+      </w:r>
+      <w:proofErr w:type="spellStart"/>
+      <w:r>
+        <w:rPr>
+          <w:rFonts w:ascii="微软雅黑" w:eastAsia="微软雅黑" w:hAnsi="微软雅黑" w:hint="eastAsia"/>
+          <w:sz w:val="28"/>
+          <w:szCs w:val="28"/>
+        </w:rPr>
+        <w:t>zxvf</w:t>
+      </w:r>
+      <w:proofErr w:type="spellEnd"/>
+      <w:r>
+        <w:rPr>
+          <w:rFonts w:ascii="微软雅黑" w:eastAsia="微软雅黑" w:hAnsi="微软雅黑" w:hint="eastAsia"/>
+          <w:sz w:val="28"/>
+          <w:szCs w:val="28"/>
+        </w:rPr>
+        <w:t xml:space="preserve"> xxxx.tar.gz</w:t>
+      </w:r>
+      <w:r>
+        <w:rPr>
+          <w:rFonts w:ascii="微软雅黑" w:eastAsia="微软雅黑" w:hAnsi="微软雅黑"/>
+          <w:sz w:val="28"/>
+          <w:szCs w:val="28"/>
+        </w:rPr>
+        <w:t xml:space="preserve"> –c </w:t>
+      </w:r>
+      <w:proofErr w:type="spellStart"/>
+      <w:r>
+        <w:rPr>
+          <w:rFonts w:ascii="微软雅黑" w:eastAsia="微软雅黑" w:hAnsi="微软雅黑"/>
+          <w:sz w:val="28"/>
+          <w:szCs w:val="28"/>
+        </w:rPr>
+        <w:t>mydir</w:t>
+      </w:r>
+      <w:proofErr w:type="spellEnd"/>
+    </w:p>
+    <w:p>
+      <w:pPr>
+        <w:pStyle w:val="a3"/>
+        <w:numPr>
+          <w:ilvl w:val="0"/>
+          <w:numId w:val="3"/>
+        </w:numPr>
+        <w:ind w:firstLineChars="0"/>
+        <w:rPr>
+          <w:rFonts w:ascii="微软雅黑" w:eastAsia="微软雅黑" w:hAnsi="微软雅黑"/>
+          <w:sz w:val="28"/>
+          <w:szCs w:val="28"/>
+        </w:rPr>
+      </w:pPr>
+      <w:r>
+        <w:rPr>
+          <w:rFonts w:ascii="微软雅黑" w:eastAsia="微软雅黑" w:hAnsi="微软雅黑"/>
+          <w:sz w:val="28"/>
+          <w:szCs w:val="28"/>
+        </w:rPr>
+        <w:t>u</w:t>
+      </w:r>
+      <w:r>
+        <w:rPr>
+          <w:rFonts w:ascii="微软雅黑" w:eastAsia="微软雅黑" w:hAnsi="微软雅黑" w:hint="eastAsia"/>
+          <w:sz w:val="28"/>
+          <w:szCs w:val="28"/>
+        </w:rPr>
+        <w:t>nz</w:t>
+      </w:r>
+      <w:r>
+        <w:rPr>
+          <w:rFonts w:ascii="微软雅黑" w:eastAsia="微软雅黑" w:hAnsi="微软雅黑"/>
+          <w:sz w:val="28"/>
+          <w:szCs w:val="28"/>
+        </w:rPr>
+        <w:t>ip</w:t>
+      </w:r>
+    </w:p>
+    <w:p>
+      <w:pPr>
+        <w:pStyle w:val="a3"/>
+        <w:ind w:left="420" w:firstLineChars="0" w:firstLine="0"/>
+        <w:rPr>
+          <w:rFonts w:ascii="微软雅黑" w:eastAsia="微软雅黑" w:hAnsi="微软雅黑"/>
+          <w:sz w:val="28"/>
+          <w:szCs w:val="28"/>
+        </w:rPr>
+      </w:pPr>
+      <w:r>
+        <w:rPr>
+          <w:rFonts w:ascii="微软雅黑" w:eastAsia="微软雅黑" w:hAnsi="微软雅黑" w:hint="eastAsia"/>
+          <w:sz w:val="28"/>
+          <w:szCs w:val="28"/>
+        </w:rPr>
+        <w:t>解压zip压缩文件，-d表示解压后的目录。</w:t>
+      </w:r>
+      <w:proofErr w:type="gramStart"/>
+      <w:r>
+        <w:rPr>
+          <w:rFonts w:ascii="微软雅黑" w:eastAsia="微软雅黑" w:hAnsi="微软雅黑"/>
+          <w:sz w:val="28"/>
+          <w:szCs w:val="28"/>
+        </w:rPr>
+        <w:t>unzip</w:t>
+      </w:r>
+      <w:proofErr w:type="gramEnd"/>
+      <w:r>
+        <w:rPr>
+          <w:rFonts w:ascii="微软雅黑" w:eastAsia="微软雅黑" w:hAnsi="微软雅黑"/>
+          <w:sz w:val="28"/>
+          <w:szCs w:val="28"/>
+        </w:rPr>
+        <w:t xml:space="preserve"> mydata.zip -d </w:t>
+      </w:r>
+      <w:proofErr w:type="spellStart"/>
+      <w:r>
+        <w:rPr>
+          <w:rFonts w:ascii="微软雅黑" w:eastAsia="微软雅黑" w:hAnsi="微软雅黑"/>
+          <w:sz w:val="28"/>
+          <w:szCs w:val="28"/>
+        </w:rPr>
+        <w:t>mydir</w:t>
+      </w:r>
+      <w:proofErr w:type="spellEnd"/>
+    </w:p>
+    <w:p>
+      <w:pPr>
+        <w:pStyle w:val="a3"/>
+        <w:numPr>
+          <w:ilvl w:val="0"/>
+          <w:numId w:val="3"/>
+        </w:numPr>
+        <w:ind w:firstLineChars="0"/>
+        <w:rPr>
+          <w:rFonts w:ascii="微软雅黑" w:eastAsia="微软雅黑" w:hAnsi="微软雅黑"/>
+          <w:sz w:val="28"/>
+          <w:szCs w:val="28"/>
+        </w:rPr>
+      </w:pPr>
+      <w:proofErr w:type="spellStart"/>
+      <w:r>
+        <w:rPr>
+          <w:rFonts w:ascii="微软雅黑" w:eastAsia="微软雅黑" w:hAnsi="微软雅黑" w:hint="eastAsia"/>
+          <w:sz w:val="28"/>
+          <w:szCs w:val="28"/>
+        </w:rPr>
+        <w:t>cp</w:t>
+      </w:r>
+      <w:proofErr w:type="spellEnd"/>
+    </w:p>
+    <w:p>
+      <w:pPr>
+        <w:pStyle w:val="a3"/>
+        <w:ind w:left="420" w:firstLineChars="0" w:firstLine="0"/>
+        <w:rPr>
+          <w:rFonts w:ascii="微软雅黑" w:eastAsia="微软雅黑" w:hAnsi="微软雅黑"/>
+          <w:sz w:val="28"/>
+          <w:szCs w:val="28"/>
+        </w:rPr>
+      </w:pPr>
+      <w:r>
+        <w:rPr>
+          <w:rFonts w:ascii="微软雅黑" w:eastAsia="微软雅黑" w:hAnsi="微软雅黑" w:hint="eastAsia"/>
+          <w:sz w:val="28"/>
+          <w:szCs w:val="28"/>
+        </w:rPr>
+        <w:t>复制文件，如</w:t>
+      </w:r>
+      <w:proofErr w:type="spellStart"/>
+      <w:r>
+        <w:rPr>
+          <w:rFonts w:ascii="微软雅黑" w:eastAsia="微软雅黑" w:hAnsi="微软雅黑" w:hint="eastAsia"/>
+          <w:sz w:val="28"/>
+          <w:szCs w:val="28"/>
+        </w:rPr>
+        <w:t>cp</w:t>
+      </w:r>
+      <w:proofErr w:type="spellEnd"/>
+      <w:r>
+        <w:rPr>
+          <w:rFonts w:ascii="微软雅黑" w:eastAsia="微软雅黑" w:hAnsi="微软雅黑" w:hint="eastAsia"/>
+          <w:sz w:val="28"/>
+          <w:szCs w:val="28"/>
+        </w:rPr>
+        <w:t xml:space="preserve"> /home/</w:t>
+      </w:r>
+      <w:proofErr w:type="spellStart"/>
+      <w:r>
+        <w:rPr>
+          <w:rFonts w:ascii="微软雅黑" w:eastAsia="微软雅黑" w:hAnsi="微软雅黑" w:hint="eastAsia"/>
+          <w:sz w:val="28"/>
+          <w:szCs w:val="28"/>
+        </w:rPr>
+        <w:t>zjy</w:t>
+      </w:r>
+      <w:proofErr w:type="spellEnd"/>
+      <w:r>
+        <w:rPr>
+          <w:rFonts w:ascii="微软雅黑" w:eastAsia="微软雅黑" w:hAnsi="微软雅黑" w:hint="eastAsia"/>
+          <w:sz w:val="28"/>
+          <w:szCs w:val="28"/>
+        </w:rPr>
+        <w:t>/下载/apache-tomcat-8.5.29.tar.gz /</w:t>
+      </w:r>
+      <w:proofErr w:type="spellStart"/>
+      <w:r>
+        <w:rPr>
+          <w:rFonts w:ascii="微软雅黑" w:eastAsia="微软雅黑" w:hAnsi="微软雅黑" w:hint="eastAsia"/>
+          <w:sz w:val="28"/>
+          <w:szCs w:val="28"/>
+        </w:rPr>
+        <w:t>usr</w:t>
+      </w:r>
+      <w:proofErr w:type="spellEnd"/>
+      <w:r>
+        <w:rPr>
+          <w:rFonts w:ascii="微软雅黑" w:eastAsia="微软雅黑" w:hAnsi="微软雅黑" w:hint="eastAsia"/>
+          <w:sz w:val="28"/>
+          <w:szCs w:val="28"/>
+        </w:rPr>
+        <w:t>/java/apache-tomcat-8.5.29.tar.gz</w:t>
+      </w:r>
+    </w:p>
+    <w:p>
+      <w:pPr>
+        <w:pStyle w:val="a3"/>
+        <w:numPr>
+          <w:ilvl w:val="0"/>
+          <w:numId w:val="3"/>
+        </w:numPr>
+        <w:ind w:firstLineChars="0"/>
+        <w:rPr>
+          <w:rFonts w:ascii="微软雅黑" w:eastAsia="微软雅黑" w:hAnsi="微软雅黑"/>
+          <w:sz w:val="28"/>
+          <w:szCs w:val="28"/>
+        </w:rPr>
+      </w:pPr>
+      <w:r>
+        <w:rPr>
+          <w:rFonts w:ascii="微软雅黑" w:eastAsia="微软雅黑" w:hAnsi="微软雅黑" w:hint="eastAsia"/>
+          <w:sz w:val="28"/>
+          <w:szCs w:val="28"/>
+        </w:rPr>
+        <w:t>vi编辑文件</w:t>
+      </w:r>
+    </w:p>
+    <w:p>
+      <w:pPr>
+        <w:pStyle w:val="a3"/>
+        <w:ind w:left="420" w:firstLineChars="0" w:firstLine="0"/>
+        <w:rPr>
+          <w:rFonts w:ascii="微软雅黑" w:eastAsia="微软雅黑" w:hAnsi="微软雅黑"/>
+          <w:sz w:val="28"/>
+          <w:szCs w:val="28"/>
+        </w:rPr>
+      </w:pPr>
+      <w:r>
+        <w:rPr>
+          <w:rFonts w:ascii="微软雅黑" w:eastAsia="微软雅黑" w:hAnsi="微软雅黑" w:hint="eastAsia"/>
+          <w:sz w:val="28"/>
+          <w:szCs w:val="28"/>
+        </w:rPr>
+        <w:t>编辑文件,vi /</w:t>
+      </w:r>
+      <w:proofErr w:type="spellStart"/>
+      <w:r>
+        <w:rPr>
+          <w:rFonts w:ascii="微软雅黑" w:eastAsia="微软雅黑" w:hAnsi="微软雅黑" w:hint="eastAsia"/>
+          <w:sz w:val="28"/>
+          <w:szCs w:val="28"/>
+        </w:rPr>
+        <w:t>etc</w:t>
+      </w:r>
+      <w:proofErr w:type="spellEnd"/>
+      <w:r>
+        <w:rPr>
+          <w:rFonts w:ascii="微软雅黑" w:eastAsia="微软雅黑" w:hAnsi="微软雅黑" w:hint="eastAsia"/>
+          <w:sz w:val="28"/>
+          <w:szCs w:val="28"/>
+        </w:rPr>
+        <w:t>/profile</w:t>
+      </w:r>
+    </w:p>
+    <w:p>
+      <w:pPr>
+        <w:pStyle w:val="a3"/>
+        <w:numPr>
+          <w:ilvl w:val="0"/>
+          <w:numId w:val="3"/>
+        </w:numPr>
+        <w:ind w:firstLineChars="0"/>
+        <w:rPr>
+          <w:rFonts w:ascii="微软雅黑" w:eastAsia="微软雅黑" w:hAnsi="微软雅黑"/>
+          <w:sz w:val="28"/>
+          <w:szCs w:val="28"/>
+        </w:rPr>
+      </w:pPr>
+      <w:r>
+        <w:rPr>
+          <w:rFonts w:ascii="微软雅黑" w:eastAsia="微软雅黑" w:hAnsi="微软雅黑" w:hint="eastAsia"/>
+          <w:sz w:val="28"/>
+          <w:szCs w:val="28"/>
+        </w:rPr>
+        <w:t>vi保存</w:t>
+      </w:r>
+    </w:p>
+    <w:p>
+      <w:pPr>
+        <w:pStyle w:val="a3"/>
+        <w:ind w:left="420" w:firstLineChars="0" w:firstLine="0"/>
+        <w:rPr>
+          <w:rFonts w:ascii="微软雅黑" w:eastAsia="微软雅黑" w:hAnsi="微软雅黑"/>
+          <w:sz w:val="28"/>
+          <w:szCs w:val="28"/>
+        </w:rPr>
+      </w:pPr>
+      <w:r>
+        <w:rPr>
+          <w:rFonts w:ascii="微软雅黑" w:eastAsia="微软雅黑" w:hAnsi="微软雅黑" w:hint="eastAsia"/>
+          <w:sz w:val="28"/>
+          <w:szCs w:val="28"/>
+        </w:rPr>
+        <w:t>编辑中按esc退出，然后输入 :w 保存，或输入 :</w:t>
+      </w:r>
+      <w:proofErr w:type="spellStart"/>
+      <w:r>
+        <w:rPr>
+          <w:rFonts w:ascii="微软雅黑" w:eastAsia="微软雅黑" w:hAnsi="微软雅黑" w:hint="eastAsia"/>
+          <w:sz w:val="28"/>
+          <w:szCs w:val="28"/>
+        </w:rPr>
+        <w:t>wq</w:t>
+      </w:r>
+      <w:proofErr w:type="spellEnd"/>
+      <w:r>
+        <w:rPr>
+          <w:rFonts w:ascii="微软雅黑" w:eastAsia="微软雅黑" w:hAnsi="微软雅黑" w:hint="eastAsia"/>
+          <w:sz w:val="28"/>
+          <w:szCs w:val="28"/>
+        </w:rPr>
+        <w:t>保存并退出  :</w:t>
+      </w:r>
+      <w:proofErr w:type="gramStart"/>
+      <w:r>
+        <w:rPr>
+          <w:rFonts w:ascii="微软雅黑" w:eastAsia="微软雅黑" w:hAnsi="微软雅黑" w:hint="eastAsia"/>
+          <w:sz w:val="28"/>
+          <w:szCs w:val="28"/>
+        </w:rPr>
+        <w:t>e!</w:t>
+      </w:r>
+      <w:proofErr w:type="gramEnd"/>
+      <w:r>
+        <w:rPr>
+          <w:rFonts w:ascii="微软雅黑" w:eastAsia="微软雅黑" w:hAnsi="微软雅黑" w:hint="eastAsia"/>
+          <w:sz w:val="28"/>
+          <w:szCs w:val="28"/>
+        </w:rPr>
+        <w:t>放弃修改</w:t>
+      </w:r>
+    </w:p>
+    <w:p>
+      <w:pPr>
+        <w:pStyle w:val="2"/>
+      </w:pPr>
+      <w:r>
+        <w:rPr>
+          <w:rFonts w:hint="eastAsia"/>
+        </w:rPr>
+        <w:t>软件安装</w:t>
+      </w:r>
+    </w:p>
+    <w:p>
+      <w:pPr>
+        <w:pStyle w:val="a3"/>
+        <w:numPr>
+          <w:ilvl w:val="0"/>
+          <w:numId w:val="6"/>
+        </w:numPr>
+        <w:ind w:firstLineChars="0"/>
+        <w:rPr>
+          <w:rFonts w:ascii="微软雅黑" w:eastAsia="微软雅黑" w:hAnsi="微软雅黑"/>
+          <w:sz w:val="28"/>
+          <w:szCs w:val="28"/>
+        </w:rPr>
+      </w:pPr>
+      <w:r>
+        <w:rPr>
+          <w:rFonts w:ascii="微软雅黑" w:eastAsia="微软雅黑" w:hAnsi="微软雅黑" w:hint="eastAsia"/>
+          <w:sz w:val="28"/>
+          <w:szCs w:val="28"/>
+        </w:rPr>
+        <w:t xml:space="preserve">解压jdk1.8, tomcat8, oracle, </w:t>
+      </w:r>
+      <w:proofErr w:type="spellStart"/>
+      <w:r>
+        <w:rPr>
+          <w:rFonts w:ascii="微软雅黑" w:eastAsia="微软雅黑" w:hAnsi="微软雅黑" w:hint="eastAsia"/>
+          <w:sz w:val="28"/>
+          <w:szCs w:val="28"/>
+        </w:rPr>
+        <w:t>redis</w:t>
+      </w:r>
+      <w:proofErr w:type="spellEnd"/>
+    </w:p>
+    <w:p>
+      <w:pPr>
+        <w:pStyle w:val="a3"/>
+        <w:numPr>
+          <w:ilvl w:val="0"/>
+          <w:numId w:val="6"/>
+        </w:numPr>
+        <w:ind w:firstLineChars="0"/>
+        <w:rPr>
+          <w:rFonts w:ascii="微软雅黑" w:eastAsia="微软雅黑" w:hAnsi="微软雅黑"/>
+          <w:sz w:val="28"/>
+          <w:szCs w:val="28"/>
+        </w:rPr>
+      </w:pPr>
+      <w:r>
+        <w:rPr>
+          <w:rFonts w:ascii="微软雅黑" w:eastAsia="微软雅黑" w:hAnsi="微软雅黑" w:hint="eastAsia"/>
+          <w:sz w:val="28"/>
+          <w:szCs w:val="28"/>
+        </w:rPr>
+        <w:t>配置java环境变量</w:t>
+      </w:r>
+      <w:r>
+        <w:rPr>
+          <w:rFonts w:ascii="微软雅黑" w:eastAsia="微软雅黑" w:hAnsi="微软雅黑" w:hint="eastAsia"/>
+          <w:sz w:val="28"/>
+          <w:szCs w:val="28"/>
+        </w:rPr>
+        <w:t>。</w:t>
+      </w:r>
+    </w:p>
+    <w:p>
+      <w:pPr>
+        <w:pStyle w:val="a3"/>
+        <w:numPr>
+          <w:ilvl w:val="1"/>
+          <w:numId w:val="6"/>
+        </w:numPr>
+        <w:ind w:firstLineChars="0"/>
+        <w:rPr>
+          <w:rFonts w:ascii="微软雅黑" w:eastAsia="微软雅黑" w:hAnsi="微软雅黑"/>
+          <w:sz w:val="28"/>
+          <w:szCs w:val="28"/>
+        </w:rPr>
+      </w:pPr>
+      <w:r>
+        <w:rPr>
+          <w:rFonts w:ascii="微软雅黑" w:eastAsia="微软雅黑" w:hAnsi="微软雅黑" w:hint="eastAsia"/>
+          <w:sz w:val="28"/>
+          <w:szCs w:val="28"/>
+        </w:rPr>
+        <w:t>确定</w:t>
+      </w:r>
+      <w:proofErr w:type="spellStart"/>
+      <w:r>
+        <w:rPr>
+          <w:rFonts w:ascii="微软雅黑" w:eastAsia="微软雅黑" w:hAnsi="微软雅黑" w:hint="eastAsia"/>
+          <w:sz w:val="28"/>
+          <w:szCs w:val="28"/>
+        </w:rPr>
+        <w:t>jdk</w:t>
+      </w:r>
+      <w:proofErr w:type="spellEnd"/>
+      <w:r>
+        <w:rPr>
+          <w:rFonts w:ascii="微软雅黑" w:eastAsia="微软雅黑" w:hAnsi="微软雅黑" w:hint="eastAsia"/>
+          <w:sz w:val="28"/>
+          <w:szCs w:val="28"/>
+        </w:rPr>
+        <w:t>解压后的目录如/</w:t>
+      </w:r>
+      <w:proofErr w:type="spellStart"/>
+      <w:r>
+        <w:rPr>
+          <w:rFonts w:ascii="微软雅黑" w:eastAsia="微软雅黑" w:hAnsi="微软雅黑" w:hint="eastAsia"/>
+          <w:sz w:val="28"/>
+          <w:szCs w:val="28"/>
+        </w:rPr>
+        <w:t>usr</w:t>
+      </w:r>
+      <w:proofErr w:type="spellEnd"/>
+      <w:r>
+        <w:rPr>
+          <w:rFonts w:ascii="微软雅黑" w:eastAsia="微软雅黑" w:hAnsi="微软雅黑" w:hint="eastAsia"/>
+          <w:sz w:val="28"/>
+          <w:szCs w:val="28"/>
+        </w:rPr>
+        <w:t>/java/jdk1.8.0_161</w:t>
+      </w:r>
+      <w:r>
+        <w:rPr>
+          <w:rFonts w:ascii="微软雅黑" w:eastAsia="微软雅黑" w:hAnsi="微软雅黑" w:hint="eastAsia"/>
+          <w:sz w:val="28"/>
+          <w:szCs w:val="28"/>
+        </w:rPr>
+        <w:t>。</w:t>
+      </w:r>
+    </w:p>
+    <w:p>
+      <w:pPr>
+        <w:pStyle w:val="a3"/>
+        <w:numPr>
+          <w:ilvl w:val="1"/>
+          <w:numId w:val="6"/>
+        </w:numPr>
+        <w:ind w:firstLineChars="0"/>
+        <w:rPr>
+          <w:rFonts w:ascii="微软雅黑" w:eastAsia="微软雅黑" w:hAnsi="微软雅黑"/>
+          <w:sz w:val="28"/>
+          <w:szCs w:val="28"/>
+        </w:rPr>
+      </w:pPr>
+      <w:r>
+        <w:rPr>
+          <w:rFonts w:ascii="微软雅黑" w:eastAsia="微软雅黑" w:hAnsi="微软雅黑" w:hint="eastAsia"/>
+          <w:sz w:val="28"/>
+          <w:szCs w:val="28"/>
+        </w:rPr>
+        <w:t>通过vi编辑器配置环境变量，使用vi打开 /</w:t>
+      </w:r>
+      <w:proofErr w:type="spellStart"/>
+      <w:r>
+        <w:rPr>
+          <w:rFonts w:ascii="微软雅黑" w:eastAsia="微软雅黑" w:hAnsi="微软雅黑" w:hint="eastAsia"/>
+          <w:sz w:val="28"/>
+          <w:szCs w:val="28"/>
+        </w:rPr>
+        <w:t>etc</w:t>
+      </w:r>
+      <w:proofErr w:type="spellEnd"/>
+      <w:r>
+        <w:rPr>
+          <w:rFonts w:ascii="微软雅黑" w:eastAsia="微软雅黑" w:hAnsi="微软雅黑" w:hint="eastAsia"/>
+          <w:sz w:val="28"/>
+          <w:szCs w:val="28"/>
+        </w:rPr>
+        <w:t>/profile,在前面输入如下内容，然后保存退出。</w:t>
+      </w:r>
+    </w:p>
+    <w:p>
+      <w:pPr>
+        <w:pStyle w:val="a3"/>
+        <w:ind w:left="840" w:firstLineChars="0" w:firstLine="0"/>
         <w:rPr>
           <w:rFonts w:ascii="微软雅黑" w:eastAsia="微软雅黑" w:hAnsi="微软雅黑"/>
           <w:sz w:val="28"/>
@@ -1465,11 +2707,12 @@
           <w:sz w:val="28"/>
           <w:szCs w:val="28"/>
         </w:rPr>
+        <w:lastRenderedPageBreak/>
         <w:drawing>
-          <wp:inline distT="0" distB="0" distL="0" distR="0" wp14:anchorId="1E7D0261" wp14:editId="4E824D61">
-            <wp:extent cx="5274310" cy="3957320"/>
-            <wp:effectExtent l="0" t="0" r="2540" b="5080"/>
-            <wp:docPr id="4" name="图片 4"/>
+          <wp:inline distT="0" distB="0" distL="0" distR="0" wp14:anchorId="248B0A27" wp14:editId="05113CEF">
+            <wp:extent cx="5274310" cy="3978910"/>
+            <wp:effectExtent l="0" t="0" r="2540" b="2540"/>
+            <wp:docPr id="5" name="图片 5"/>
             <wp:cNvGraphicFramePr>
               <a:graphicFrameLocks xmlns:a="http://schemas.openxmlformats.org/drawingml/2006/main" noChangeAspect="1"/>
             </wp:cNvGraphicFramePr>
@@ -1489,7 +2732,7 @@
                   <pic:spPr>
                     <a:xfrm>
                       <a:off x="0" y="0"/>
-                      <a:ext cx="5274310" cy="3957320"/>
+                      <a:ext cx="5274310" cy="3978910"/>
                     </a:xfrm>
                     <a:prstGeom prst="rect">
                       <a:avLst/>
@@ -1506,1008 +2749,6 @@
       <w:pPr>
         <w:pStyle w:val="a3"/>
         <w:numPr>
-          <w:ilvl w:val="0"/>
-          <w:numId w:val="5"/>
-        </w:numPr>
-        <w:ind w:firstLineChars="0"/>
-        <w:rPr>
-          <w:rFonts w:ascii="微软雅黑" w:eastAsia="微软雅黑" w:hAnsi="微软雅黑"/>
-          <w:sz w:val="28"/>
-          <w:szCs w:val="28"/>
-        </w:rPr>
-      </w:pPr>
-      <w:r>
-        <w:rPr>
-          <w:rFonts w:ascii="微软雅黑" w:eastAsia="微软雅黑" w:hAnsi="微软雅黑" w:hint="eastAsia"/>
-          <w:sz w:val="28"/>
-          <w:szCs w:val="28"/>
-        </w:rPr>
-        <w:t>安装</w:t>
-      </w:r>
-      <w:proofErr w:type="spellStart"/>
-      <w:r>
-        <w:rPr>
-          <w:rFonts w:ascii="微软雅黑" w:eastAsia="微软雅黑" w:hAnsi="微软雅黑" w:hint="eastAsia"/>
-          <w:sz w:val="28"/>
-          <w:szCs w:val="28"/>
-        </w:rPr>
-        <w:t>gcc</w:t>
-      </w:r>
-      <w:proofErr w:type="spellEnd"/>
-    </w:p>
-    <w:p>
-      <w:pPr>
-        <w:pStyle w:val="a3"/>
-        <w:ind w:left="420" w:firstLineChars="0" w:firstLine="0"/>
-        <w:rPr>
-          <w:rFonts w:ascii="微软雅黑" w:eastAsia="微软雅黑" w:hAnsi="微软雅黑" w:hint="eastAsia"/>
-          <w:sz w:val="28"/>
-          <w:szCs w:val="28"/>
-        </w:rPr>
-      </w:pPr>
-      <w:r>
-        <w:rPr>
-          <w:rFonts w:ascii="微软雅黑" w:eastAsia="微软雅黑" w:hAnsi="微软雅黑" w:hint="eastAsia"/>
-          <w:sz w:val="28"/>
-          <w:szCs w:val="28"/>
-        </w:rPr>
-        <w:lastRenderedPageBreak/>
-        <w:t>在命令行中输入</w:t>
-      </w:r>
-      <w:r>
-        <w:rPr>
-          <w:rFonts w:ascii="微软雅黑" w:eastAsia="微软雅黑" w:hAnsi="微软雅黑"/>
-          <w:sz w:val="28"/>
-          <w:szCs w:val="28"/>
-        </w:rPr>
-        <w:t xml:space="preserve">yum </w:t>
-      </w:r>
-      <w:r>
-        <w:rPr>
-          <w:rFonts w:ascii="微软雅黑" w:eastAsia="微软雅黑" w:hAnsi="微软雅黑"/>
-          <w:sz w:val="28"/>
-          <w:szCs w:val="28"/>
-        </w:rPr>
-        <w:t>install</w:t>
-      </w:r>
-      <w:r>
-        <w:rPr>
-          <w:rFonts w:ascii="微软雅黑" w:eastAsia="微软雅黑" w:hAnsi="微软雅黑"/>
-          <w:sz w:val="28"/>
-          <w:szCs w:val="28"/>
-        </w:rPr>
-        <w:t xml:space="preserve"> </w:t>
-      </w:r>
-      <w:proofErr w:type="spellStart"/>
-      <w:r>
-        <w:rPr>
-          <w:rFonts w:ascii="微软雅黑" w:eastAsia="微软雅黑" w:hAnsi="微软雅黑"/>
-          <w:sz w:val="28"/>
-          <w:szCs w:val="28"/>
-        </w:rPr>
-        <w:t>gcc</w:t>
-      </w:r>
-      <w:proofErr w:type="spellEnd"/>
-      <w:r>
-        <w:rPr>
-          <w:rFonts w:ascii="微软雅黑" w:eastAsia="微软雅黑" w:hAnsi="微软雅黑" w:hint="eastAsia"/>
-          <w:sz w:val="28"/>
-          <w:szCs w:val="28"/>
-        </w:rPr>
-        <w:t>进行安装。</w:t>
-      </w:r>
-    </w:p>
-    <w:p>
-      <w:pPr>
-        <w:pStyle w:val="2"/>
-      </w:pPr>
-      <w:r>
-        <w:t>L</w:t>
-      </w:r>
-      <w:r>
-        <w:rPr>
-          <w:rFonts w:hint="eastAsia"/>
-        </w:rPr>
-        <w:t>in</w:t>
-      </w:r>
-      <w:r>
-        <w:t>ux</w:t>
-      </w:r>
-      <w:r>
-        <w:rPr>
-          <w:rFonts w:hint="eastAsia"/>
-        </w:rPr>
-        <w:t>常用命令熟悉</w:t>
-      </w:r>
-    </w:p>
-    <w:p>
-      <w:pPr>
-        <w:pStyle w:val="a3"/>
-        <w:numPr>
-          <w:ilvl w:val="0"/>
-          <w:numId w:val="3"/>
-        </w:numPr>
-        <w:ind w:firstLineChars="0"/>
-        <w:rPr>
-          <w:rFonts w:ascii="微软雅黑" w:eastAsia="微软雅黑" w:hAnsi="微软雅黑"/>
-          <w:sz w:val="28"/>
-          <w:szCs w:val="28"/>
-        </w:rPr>
-      </w:pPr>
-      <w:proofErr w:type="spellStart"/>
-      <w:r>
-        <w:rPr>
-          <w:rFonts w:ascii="微软雅黑" w:eastAsia="微软雅黑" w:hAnsi="微软雅黑" w:hint="eastAsia"/>
-          <w:sz w:val="28"/>
-          <w:szCs w:val="28"/>
-        </w:rPr>
-        <w:t>su</w:t>
-      </w:r>
-      <w:proofErr w:type="spellEnd"/>
-    </w:p>
-    <w:p>
-      <w:pPr>
-        <w:pStyle w:val="a3"/>
-        <w:ind w:left="420" w:firstLineChars="0" w:firstLine="0"/>
-        <w:rPr>
-          <w:rFonts w:ascii="微软雅黑" w:eastAsia="微软雅黑" w:hAnsi="微软雅黑"/>
-          <w:sz w:val="28"/>
-          <w:szCs w:val="28"/>
-        </w:rPr>
-      </w:pPr>
-      <w:r>
-        <w:rPr>
-          <w:rFonts w:ascii="微软雅黑" w:eastAsia="微软雅黑" w:hAnsi="微软雅黑" w:hint="eastAsia"/>
-          <w:sz w:val="28"/>
-          <w:szCs w:val="28"/>
-        </w:rPr>
-        <w:t>切换当前用户到root。</w:t>
-      </w:r>
-      <w:proofErr w:type="spellStart"/>
-      <w:r>
-        <w:rPr>
-          <w:rFonts w:ascii="微软雅黑" w:eastAsia="微软雅黑" w:hAnsi="微软雅黑" w:hint="eastAsia"/>
-          <w:sz w:val="28"/>
-          <w:szCs w:val="28"/>
-        </w:rPr>
-        <w:t>s</w:t>
-      </w:r>
-      <w:r>
-        <w:rPr>
-          <w:rFonts w:ascii="微软雅黑" w:eastAsia="微软雅黑" w:hAnsi="微软雅黑" w:hint="eastAsia"/>
-          <w:sz w:val="28"/>
-          <w:szCs w:val="28"/>
-        </w:rPr>
-        <w:t>udo</w:t>
-      </w:r>
-      <w:proofErr w:type="spellEnd"/>
-      <w:r>
-        <w:rPr>
-          <w:rFonts w:ascii="微软雅黑" w:eastAsia="微软雅黑" w:hAnsi="微软雅黑" w:hint="eastAsia"/>
-          <w:sz w:val="28"/>
-          <w:szCs w:val="28"/>
-        </w:rPr>
-        <w:t>要输入当前用户密码，有时间限制，如15分钟；而</w:t>
-      </w:r>
-      <w:proofErr w:type="spellStart"/>
-      <w:r>
-        <w:rPr>
-          <w:rFonts w:ascii="微软雅黑" w:eastAsia="微软雅黑" w:hAnsi="微软雅黑" w:hint="eastAsia"/>
-          <w:sz w:val="28"/>
-          <w:szCs w:val="28"/>
-        </w:rPr>
-        <w:t>su</w:t>
-      </w:r>
-      <w:proofErr w:type="spellEnd"/>
-      <w:r>
-        <w:rPr>
-          <w:rFonts w:ascii="微软雅黑" w:eastAsia="微软雅黑" w:hAnsi="微软雅黑"/>
-          <w:sz w:val="28"/>
-          <w:szCs w:val="28"/>
-        </w:rPr>
-        <w:t xml:space="preserve"> </w:t>
-      </w:r>
-      <w:r>
-        <w:rPr>
-          <w:rFonts w:ascii="微软雅黑" w:eastAsia="微软雅黑" w:hAnsi="微软雅黑" w:hint="eastAsia"/>
-          <w:sz w:val="28"/>
-          <w:szCs w:val="28"/>
-        </w:rPr>
-        <w:t>用户名，要输入目标用户的密码，没有时间限制，如果没有输入用户名则默认为root。</w:t>
-      </w:r>
-    </w:p>
-    <w:p>
-      <w:pPr>
-        <w:pStyle w:val="a3"/>
-        <w:numPr>
-          <w:ilvl w:val="0"/>
-          <w:numId w:val="3"/>
-        </w:numPr>
-        <w:ind w:firstLineChars="0"/>
-        <w:rPr>
-          <w:rFonts w:ascii="微软雅黑" w:eastAsia="微软雅黑" w:hAnsi="微软雅黑"/>
-          <w:sz w:val="28"/>
-          <w:szCs w:val="28"/>
-        </w:rPr>
-      </w:pPr>
-      <w:proofErr w:type="spellStart"/>
-      <w:r>
-        <w:rPr>
-          <w:rFonts w:ascii="微软雅黑" w:eastAsia="微软雅黑" w:hAnsi="微软雅黑"/>
-          <w:sz w:val="28"/>
-          <w:szCs w:val="28"/>
-        </w:rPr>
-        <w:t>p</w:t>
-      </w:r>
-      <w:r>
-        <w:rPr>
-          <w:rFonts w:ascii="微软雅黑" w:eastAsia="微软雅黑" w:hAnsi="微软雅黑" w:hint="eastAsia"/>
-          <w:sz w:val="28"/>
-          <w:szCs w:val="28"/>
-        </w:rPr>
-        <w:t>wd</w:t>
-      </w:r>
-      <w:proofErr w:type="spellEnd"/>
-    </w:p>
-    <w:p>
-      <w:pPr>
-        <w:pStyle w:val="a3"/>
-        <w:ind w:left="420" w:firstLineChars="0" w:firstLine="0"/>
-        <w:rPr>
-          <w:rFonts w:ascii="微软雅黑" w:eastAsia="微软雅黑" w:hAnsi="微软雅黑"/>
-          <w:sz w:val="28"/>
-          <w:szCs w:val="28"/>
-        </w:rPr>
-      </w:pPr>
-      <w:r>
-        <w:rPr>
-          <w:rFonts w:ascii="微软雅黑" w:eastAsia="微软雅黑" w:hAnsi="微软雅黑"/>
-          <w:sz w:val="28"/>
-          <w:szCs w:val="28"/>
-        </w:rPr>
-        <w:t>Print Working Directory</w:t>
-      </w:r>
-      <w:r>
-        <w:rPr>
-          <w:rFonts w:ascii="微软雅黑" w:eastAsia="微软雅黑" w:hAnsi="微软雅黑" w:hint="eastAsia"/>
-          <w:sz w:val="28"/>
-          <w:szCs w:val="28"/>
-        </w:rPr>
-        <w:t>显示当前目录</w:t>
-      </w:r>
-      <w:r>
-        <w:rPr>
-          <w:rFonts w:ascii="微软雅黑" w:eastAsia="微软雅黑" w:hAnsi="微软雅黑" w:hint="eastAsia"/>
-          <w:sz w:val="28"/>
-          <w:szCs w:val="28"/>
-        </w:rPr>
-        <w:t>。</w:t>
-      </w:r>
-    </w:p>
-    <w:p>
-      <w:pPr>
-        <w:pStyle w:val="a3"/>
-        <w:numPr>
-          <w:ilvl w:val="0"/>
-          <w:numId w:val="3"/>
-        </w:numPr>
-        <w:ind w:firstLineChars="0"/>
-        <w:rPr>
-          <w:rFonts w:ascii="微软雅黑" w:eastAsia="微软雅黑" w:hAnsi="微软雅黑"/>
-          <w:sz w:val="28"/>
-          <w:szCs w:val="28"/>
-        </w:rPr>
-      </w:pPr>
-      <w:r>
-        <w:rPr>
-          <w:rFonts w:ascii="微软雅黑" w:eastAsia="微软雅黑" w:hAnsi="微软雅黑" w:hint="eastAsia"/>
-          <w:sz w:val="28"/>
-          <w:szCs w:val="28"/>
-        </w:rPr>
-        <w:t>ls</w:t>
-      </w:r>
-    </w:p>
-    <w:p>
-      <w:pPr>
-        <w:pStyle w:val="a3"/>
-        <w:ind w:left="420" w:firstLineChars="0" w:firstLine="0"/>
-        <w:rPr>
-          <w:rFonts w:ascii="微软雅黑" w:eastAsia="微软雅黑" w:hAnsi="微软雅黑"/>
-          <w:sz w:val="28"/>
-          <w:szCs w:val="28"/>
-        </w:rPr>
-      </w:pPr>
-      <w:r>
-        <w:rPr>
-          <w:rFonts w:ascii="微软雅黑" w:eastAsia="微软雅黑" w:hAnsi="微软雅黑" w:hint="eastAsia"/>
-          <w:sz w:val="28"/>
-          <w:szCs w:val="28"/>
-        </w:rPr>
-        <w:t>列出目录下所有文件和目录</w:t>
-      </w:r>
-    </w:p>
-    <w:p>
-      <w:pPr>
-        <w:pStyle w:val="a3"/>
-        <w:numPr>
-          <w:ilvl w:val="0"/>
-          <w:numId w:val="3"/>
-        </w:numPr>
-        <w:ind w:firstLineChars="0"/>
-        <w:rPr>
-          <w:rFonts w:ascii="微软雅黑" w:eastAsia="微软雅黑" w:hAnsi="微软雅黑"/>
-          <w:sz w:val="28"/>
-          <w:szCs w:val="28"/>
-        </w:rPr>
-      </w:pPr>
-      <w:proofErr w:type="spellStart"/>
-      <w:r>
-        <w:rPr>
-          <w:rFonts w:ascii="微软雅黑" w:eastAsia="微软雅黑" w:hAnsi="微软雅黑" w:hint="eastAsia"/>
-          <w:sz w:val="28"/>
-          <w:szCs w:val="28"/>
-        </w:rPr>
-        <w:t>mkdir</w:t>
-      </w:r>
-      <w:proofErr w:type="spellEnd"/>
-    </w:p>
-    <w:p>
-      <w:pPr>
-        <w:pStyle w:val="a3"/>
-        <w:ind w:left="420" w:firstLineChars="0" w:firstLine="0"/>
-        <w:rPr>
-          <w:rFonts w:ascii="微软雅黑" w:eastAsia="微软雅黑" w:hAnsi="微软雅黑"/>
-          <w:sz w:val="28"/>
-          <w:szCs w:val="28"/>
-        </w:rPr>
-      </w:pPr>
-      <w:r>
-        <w:rPr>
-          <w:rFonts w:ascii="微软雅黑" w:eastAsia="微软雅黑" w:hAnsi="微软雅黑" w:hint="eastAsia"/>
-          <w:sz w:val="28"/>
-          <w:szCs w:val="28"/>
-        </w:rPr>
-        <w:t>创建目录，如</w:t>
-      </w:r>
-      <w:proofErr w:type="spellStart"/>
-      <w:r>
-        <w:rPr>
-          <w:rFonts w:ascii="微软雅黑" w:eastAsia="微软雅黑" w:hAnsi="微软雅黑" w:hint="eastAsia"/>
-          <w:sz w:val="28"/>
-          <w:szCs w:val="28"/>
-        </w:rPr>
-        <w:t>mkdir</w:t>
-      </w:r>
-      <w:proofErr w:type="spellEnd"/>
-      <w:r>
-        <w:rPr>
-          <w:rFonts w:ascii="微软雅黑" w:eastAsia="微软雅黑" w:hAnsi="微软雅黑" w:hint="eastAsia"/>
-          <w:sz w:val="28"/>
-          <w:szCs w:val="28"/>
-        </w:rPr>
-        <w:t xml:space="preserve"> /</w:t>
-      </w:r>
-      <w:proofErr w:type="spellStart"/>
-      <w:r>
-        <w:rPr>
-          <w:rFonts w:ascii="微软雅黑" w:eastAsia="微软雅黑" w:hAnsi="微软雅黑" w:hint="eastAsia"/>
-          <w:sz w:val="28"/>
-          <w:szCs w:val="28"/>
-        </w:rPr>
-        <w:t>usr</w:t>
-      </w:r>
-      <w:proofErr w:type="spellEnd"/>
-      <w:r>
-        <w:rPr>
-          <w:rFonts w:ascii="微软雅黑" w:eastAsia="微软雅黑" w:hAnsi="微软雅黑" w:hint="eastAsia"/>
-          <w:sz w:val="28"/>
-          <w:szCs w:val="28"/>
-        </w:rPr>
-        <w:t>/java</w:t>
-      </w:r>
-    </w:p>
-    <w:p>
-      <w:pPr>
-        <w:pStyle w:val="a3"/>
-        <w:numPr>
-          <w:ilvl w:val="0"/>
-          <w:numId w:val="3"/>
-        </w:numPr>
-        <w:ind w:firstLineChars="0"/>
-        <w:rPr>
-          <w:rFonts w:ascii="微软雅黑" w:eastAsia="微软雅黑" w:hAnsi="微软雅黑"/>
-          <w:sz w:val="28"/>
-          <w:szCs w:val="28"/>
-        </w:rPr>
-      </w:pPr>
-      <w:proofErr w:type="spellStart"/>
-      <w:r>
-        <w:rPr>
-          <w:rFonts w:ascii="微软雅黑" w:eastAsia="微软雅黑" w:hAnsi="微软雅黑" w:hint="eastAsia"/>
-          <w:sz w:val="28"/>
-          <w:szCs w:val="28"/>
-        </w:rPr>
-        <w:t>rm</w:t>
-      </w:r>
-      <w:proofErr w:type="spellEnd"/>
-      <w:r>
-        <w:rPr>
-          <w:rFonts w:ascii="微软雅黑" w:eastAsia="微软雅黑" w:hAnsi="微软雅黑" w:hint="eastAsia"/>
-          <w:sz w:val="28"/>
-          <w:szCs w:val="28"/>
-        </w:rPr>
-        <w:t xml:space="preserve"> -</w:t>
-      </w:r>
-      <w:proofErr w:type="spellStart"/>
-      <w:r>
-        <w:rPr>
-          <w:rFonts w:ascii="微软雅黑" w:eastAsia="微软雅黑" w:hAnsi="微软雅黑" w:hint="eastAsia"/>
-          <w:sz w:val="28"/>
-          <w:szCs w:val="28"/>
-        </w:rPr>
-        <w:t>rf</w:t>
-      </w:r>
-      <w:proofErr w:type="spellEnd"/>
-    </w:p>
-    <w:p>
-      <w:pPr>
-        <w:pStyle w:val="a3"/>
-        <w:ind w:left="420" w:firstLineChars="0" w:firstLine="0"/>
-        <w:rPr>
-          <w:rFonts w:ascii="微软雅黑" w:eastAsia="微软雅黑" w:hAnsi="微软雅黑"/>
-          <w:sz w:val="28"/>
-          <w:szCs w:val="28"/>
-        </w:rPr>
-      </w:pPr>
-      <w:r>
-        <w:rPr>
-          <w:rFonts w:ascii="微软雅黑" w:eastAsia="微软雅黑" w:hAnsi="微软雅黑" w:hint="eastAsia"/>
-          <w:sz w:val="28"/>
-          <w:szCs w:val="28"/>
-        </w:rPr>
-        <w:t>删除目录</w:t>
-      </w:r>
-    </w:p>
-    <w:p>
-      <w:pPr>
-        <w:pStyle w:val="a3"/>
-        <w:numPr>
-          <w:ilvl w:val="0"/>
-          <w:numId w:val="3"/>
-        </w:numPr>
-        <w:ind w:firstLineChars="0"/>
-        <w:rPr>
-          <w:rFonts w:ascii="微软雅黑" w:eastAsia="微软雅黑" w:hAnsi="微软雅黑"/>
-          <w:sz w:val="28"/>
-          <w:szCs w:val="28"/>
-        </w:rPr>
-      </w:pPr>
-      <w:r>
-        <w:rPr>
-          <w:rFonts w:ascii="微软雅黑" w:eastAsia="微软雅黑" w:hAnsi="微软雅黑" w:hint="eastAsia"/>
-          <w:sz w:val="28"/>
-          <w:szCs w:val="28"/>
-        </w:rPr>
-        <w:t>cd</w:t>
-      </w:r>
-    </w:p>
-    <w:p>
-      <w:pPr>
-        <w:pStyle w:val="a3"/>
-        <w:ind w:left="420" w:firstLineChars="0" w:firstLine="0"/>
-        <w:rPr>
-          <w:rFonts w:ascii="微软雅黑" w:eastAsia="微软雅黑" w:hAnsi="微软雅黑"/>
-          <w:sz w:val="28"/>
-          <w:szCs w:val="28"/>
-        </w:rPr>
-      </w:pPr>
-      <w:r>
-        <w:rPr>
-          <w:rFonts w:ascii="微软雅黑" w:eastAsia="微软雅黑" w:hAnsi="微软雅黑" w:hint="eastAsia"/>
-          <w:sz w:val="28"/>
-          <w:szCs w:val="28"/>
-        </w:rPr>
-        <w:t>跳转目录，如cd /</w:t>
-      </w:r>
-      <w:proofErr w:type="spellStart"/>
-      <w:r>
-        <w:rPr>
-          <w:rFonts w:ascii="微软雅黑" w:eastAsia="微软雅黑" w:hAnsi="微软雅黑" w:hint="eastAsia"/>
-          <w:sz w:val="28"/>
-          <w:szCs w:val="28"/>
-        </w:rPr>
-        <w:t>usr</w:t>
-      </w:r>
-      <w:proofErr w:type="spellEnd"/>
-      <w:r>
-        <w:rPr>
-          <w:rFonts w:ascii="微软雅黑" w:eastAsia="微软雅黑" w:hAnsi="微软雅黑" w:hint="eastAsia"/>
-          <w:sz w:val="28"/>
-          <w:szCs w:val="28"/>
-        </w:rPr>
-        <w:t>/java或返回上级cd ..</w:t>
-      </w:r>
-    </w:p>
-    <w:p>
-      <w:pPr>
-        <w:pStyle w:val="a3"/>
-        <w:numPr>
-          <w:ilvl w:val="0"/>
-          <w:numId w:val="3"/>
-        </w:numPr>
-        <w:ind w:firstLineChars="0"/>
-        <w:rPr>
-          <w:rFonts w:ascii="微软雅黑" w:eastAsia="微软雅黑" w:hAnsi="微软雅黑"/>
-          <w:sz w:val="28"/>
-          <w:szCs w:val="28"/>
-        </w:rPr>
-      </w:pPr>
-      <w:r>
-        <w:rPr>
-          <w:rFonts w:ascii="微软雅黑" w:eastAsia="微软雅黑" w:hAnsi="微软雅黑" w:hint="eastAsia"/>
-          <w:sz w:val="28"/>
-          <w:szCs w:val="28"/>
-        </w:rPr>
-        <w:t>tar</w:t>
-      </w:r>
-    </w:p>
-    <w:p>
-      <w:pPr>
-        <w:pStyle w:val="a3"/>
-        <w:ind w:left="420" w:firstLineChars="0" w:firstLine="0"/>
-        <w:rPr>
-          <w:rFonts w:ascii="微软雅黑" w:eastAsia="微软雅黑" w:hAnsi="微软雅黑"/>
-          <w:sz w:val="28"/>
-          <w:szCs w:val="28"/>
-        </w:rPr>
-      </w:pPr>
-      <w:r>
-        <w:rPr>
-          <w:rFonts w:ascii="微软雅黑" w:eastAsia="微软雅黑" w:hAnsi="微软雅黑" w:hint="eastAsia"/>
-          <w:sz w:val="28"/>
-          <w:szCs w:val="28"/>
-        </w:rPr>
-        <w:t>解压压缩文件，如tar -</w:t>
-      </w:r>
-      <w:proofErr w:type="spellStart"/>
-      <w:r>
-        <w:rPr>
-          <w:rFonts w:ascii="微软雅黑" w:eastAsia="微软雅黑" w:hAnsi="微软雅黑" w:hint="eastAsia"/>
-          <w:sz w:val="28"/>
-          <w:szCs w:val="28"/>
-        </w:rPr>
-        <w:t>zxvf</w:t>
-      </w:r>
-      <w:proofErr w:type="spellEnd"/>
-      <w:r>
-        <w:rPr>
-          <w:rFonts w:ascii="微软雅黑" w:eastAsia="微软雅黑" w:hAnsi="微软雅黑" w:hint="eastAsia"/>
-          <w:sz w:val="28"/>
-          <w:szCs w:val="28"/>
-        </w:rPr>
-        <w:t xml:space="preserve"> xxxx.tar.gz</w:t>
-      </w:r>
-      <w:r>
-        <w:rPr>
-          <w:rFonts w:ascii="微软雅黑" w:eastAsia="微软雅黑" w:hAnsi="微软雅黑"/>
-          <w:sz w:val="28"/>
-          <w:szCs w:val="28"/>
-        </w:rPr>
-        <w:t xml:space="preserve"> –c </w:t>
-      </w:r>
-      <w:proofErr w:type="spellStart"/>
-      <w:r>
-        <w:rPr>
-          <w:rFonts w:ascii="微软雅黑" w:eastAsia="微软雅黑" w:hAnsi="微软雅黑"/>
-          <w:sz w:val="28"/>
-          <w:szCs w:val="28"/>
-        </w:rPr>
-        <w:t>mydir</w:t>
-      </w:r>
-      <w:proofErr w:type="spellEnd"/>
-    </w:p>
-    <w:p>
-      <w:pPr>
-        <w:pStyle w:val="a3"/>
-        <w:numPr>
-          <w:ilvl w:val="0"/>
-          <w:numId w:val="3"/>
-        </w:numPr>
-        <w:ind w:firstLineChars="0"/>
-        <w:rPr>
-          <w:rFonts w:ascii="微软雅黑" w:eastAsia="微软雅黑" w:hAnsi="微软雅黑"/>
-          <w:sz w:val="28"/>
-          <w:szCs w:val="28"/>
-        </w:rPr>
-      </w:pPr>
-      <w:r>
-        <w:rPr>
-          <w:rFonts w:ascii="微软雅黑" w:eastAsia="微软雅黑" w:hAnsi="微软雅黑"/>
-          <w:sz w:val="28"/>
-          <w:szCs w:val="28"/>
-        </w:rPr>
-        <w:t>u</w:t>
-      </w:r>
-      <w:r>
-        <w:rPr>
-          <w:rFonts w:ascii="微软雅黑" w:eastAsia="微软雅黑" w:hAnsi="微软雅黑" w:hint="eastAsia"/>
-          <w:sz w:val="28"/>
-          <w:szCs w:val="28"/>
-        </w:rPr>
-        <w:t>nz</w:t>
-      </w:r>
-      <w:r>
-        <w:rPr>
-          <w:rFonts w:ascii="微软雅黑" w:eastAsia="微软雅黑" w:hAnsi="微软雅黑"/>
-          <w:sz w:val="28"/>
-          <w:szCs w:val="28"/>
-        </w:rPr>
-        <w:t>ip</w:t>
-      </w:r>
-    </w:p>
-    <w:p>
-      <w:pPr>
-        <w:pStyle w:val="a3"/>
-        <w:ind w:left="420" w:firstLineChars="0" w:firstLine="0"/>
-        <w:rPr>
-          <w:rFonts w:ascii="微软雅黑" w:eastAsia="微软雅黑" w:hAnsi="微软雅黑"/>
-          <w:sz w:val="28"/>
-          <w:szCs w:val="28"/>
-        </w:rPr>
-      </w:pPr>
-      <w:r>
-        <w:rPr>
-          <w:rFonts w:ascii="微软雅黑" w:eastAsia="微软雅黑" w:hAnsi="微软雅黑" w:hint="eastAsia"/>
-          <w:sz w:val="28"/>
-          <w:szCs w:val="28"/>
-        </w:rPr>
-        <w:t>解压zip压缩文件，-d表示解压后的目录。</w:t>
-      </w:r>
-      <w:proofErr w:type="gramStart"/>
-      <w:r>
-        <w:rPr>
-          <w:rFonts w:ascii="微软雅黑" w:eastAsia="微软雅黑" w:hAnsi="微软雅黑"/>
-          <w:sz w:val="28"/>
-          <w:szCs w:val="28"/>
-        </w:rPr>
-        <w:t>unzip</w:t>
-      </w:r>
-      <w:proofErr w:type="gramEnd"/>
-      <w:r>
-        <w:rPr>
-          <w:rFonts w:ascii="微软雅黑" w:eastAsia="微软雅黑" w:hAnsi="微软雅黑"/>
-          <w:sz w:val="28"/>
-          <w:szCs w:val="28"/>
-        </w:rPr>
-        <w:t xml:space="preserve"> mydata.zip -d </w:t>
-      </w:r>
-      <w:proofErr w:type="spellStart"/>
-      <w:r>
-        <w:rPr>
-          <w:rFonts w:ascii="微软雅黑" w:eastAsia="微软雅黑" w:hAnsi="微软雅黑"/>
-          <w:sz w:val="28"/>
-          <w:szCs w:val="28"/>
-        </w:rPr>
-        <w:t>mydir</w:t>
-      </w:r>
-      <w:proofErr w:type="spellEnd"/>
-    </w:p>
-    <w:p>
-      <w:pPr>
-        <w:pStyle w:val="a3"/>
-        <w:numPr>
-          <w:ilvl w:val="0"/>
-          <w:numId w:val="3"/>
-        </w:numPr>
-        <w:ind w:firstLineChars="0"/>
-        <w:rPr>
-          <w:rFonts w:ascii="微软雅黑" w:eastAsia="微软雅黑" w:hAnsi="微软雅黑"/>
-          <w:sz w:val="28"/>
-          <w:szCs w:val="28"/>
-        </w:rPr>
-      </w:pPr>
-      <w:proofErr w:type="spellStart"/>
-      <w:r>
-        <w:rPr>
-          <w:rFonts w:ascii="微软雅黑" w:eastAsia="微软雅黑" w:hAnsi="微软雅黑" w:hint="eastAsia"/>
-          <w:sz w:val="28"/>
-          <w:szCs w:val="28"/>
-        </w:rPr>
-        <w:lastRenderedPageBreak/>
-        <w:t>cp</w:t>
-      </w:r>
-      <w:proofErr w:type="spellEnd"/>
-    </w:p>
-    <w:p>
-      <w:pPr>
-        <w:pStyle w:val="a3"/>
-        <w:ind w:left="420" w:firstLineChars="0" w:firstLine="0"/>
-        <w:rPr>
-          <w:rFonts w:ascii="微软雅黑" w:eastAsia="微软雅黑" w:hAnsi="微软雅黑"/>
-          <w:sz w:val="28"/>
-          <w:szCs w:val="28"/>
-        </w:rPr>
-      </w:pPr>
-      <w:r>
-        <w:rPr>
-          <w:rFonts w:ascii="微软雅黑" w:eastAsia="微软雅黑" w:hAnsi="微软雅黑" w:hint="eastAsia"/>
-          <w:sz w:val="28"/>
-          <w:szCs w:val="28"/>
-        </w:rPr>
-        <w:t>复制文件，如</w:t>
-      </w:r>
-      <w:proofErr w:type="spellStart"/>
-      <w:r>
-        <w:rPr>
-          <w:rFonts w:ascii="微软雅黑" w:eastAsia="微软雅黑" w:hAnsi="微软雅黑" w:hint="eastAsia"/>
-          <w:sz w:val="28"/>
-          <w:szCs w:val="28"/>
-        </w:rPr>
-        <w:t>cp</w:t>
-      </w:r>
-      <w:proofErr w:type="spellEnd"/>
-      <w:r>
-        <w:rPr>
-          <w:rFonts w:ascii="微软雅黑" w:eastAsia="微软雅黑" w:hAnsi="微软雅黑" w:hint="eastAsia"/>
-          <w:sz w:val="28"/>
-          <w:szCs w:val="28"/>
-        </w:rPr>
-        <w:t xml:space="preserve"> /home/</w:t>
-      </w:r>
-      <w:proofErr w:type="spellStart"/>
-      <w:r>
-        <w:rPr>
-          <w:rFonts w:ascii="微软雅黑" w:eastAsia="微软雅黑" w:hAnsi="微软雅黑" w:hint="eastAsia"/>
-          <w:sz w:val="28"/>
-          <w:szCs w:val="28"/>
-        </w:rPr>
-        <w:t>zjy</w:t>
-      </w:r>
-      <w:proofErr w:type="spellEnd"/>
-      <w:r>
-        <w:rPr>
-          <w:rFonts w:ascii="微软雅黑" w:eastAsia="微软雅黑" w:hAnsi="微软雅黑" w:hint="eastAsia"/>
-          <w:sz w:val="28"/>
-          <w:szCs w:val="28"/>
-        </w:rPr>
-        <w:t>/下载/apache-tomcat-8.5.29.tar.gz /</w:t>
-      </w:r>
-      <w:proofErr w:type="spellStart"/>
-      <w:r>
-        <w:rPr>
-          <w:rFonts w:ascii="微软雅黑" w:eastAsia="微软雅黑" w:hAnsi="微软雅黑" w:hint="eastAsia"/>
-          <w:sz w:val="28"/>
-          <w:szCs w:val="28"/>
-        </w:rPr>
-        <w:t>usr</w:t>
-      </w:r>
-      <w:proofErr w:type="spellEnd"/>
-      <w:r>
-        <w:rPr>
-          <w:rFonts w:ascii="微软雅黑" w:eastAsia="微软雅黑" w:hAnsi="微软雅黑" w:hint="eastAsia"/>
-          <w:sz w:val="28"/>
-          <w:szCs w:val="28"/>
-        </w:rPr>
-        <w:t>/java/apache-tomcat-8.5.29.tar.gz</w:t>
-      </w:r>
-    </w:p>
-    <w:p>
-      <w:pPr>
-        <w:pStyle w:val="a3"/>
-        <w:numPr>
-          <w:ilvl w:val="0"/>
-          <w:numId w:val="3"/>
-        </w:numPr>
-        <w:ind w:firstLineChars="0"/>
-        <w:rPr>
-          <w:rFonts w:ascii="微软雅黑" w:eastAsia="微软雅黑" w:hAnsi="微软雅黑"/>
-          <w:sz w:val="28"/>
-          <w:szCs w:val="28"/>
-        </w:rPr>
-      </w:pPr>
-      <w:r>
-        <w:rPr>
-          <w:rFonts w:ascii="微软雅黑" w:eastAsia="微软雅黑" w:hAnsi="微软雅黑" w:hint="eastAsia"/>
-          <w:sz w:val="28"/>
-          <w:szCs w:val="28"/>
-        </w:rPr>
-        <w:t>vi编辑文件</w:t>
-      </w:r>
-    </w:p>
-    <w:p>
-      <w:pPr>
-        <w:pStyle w:val="a3"/>
-        <w:ind w:left="420" w:firstLineChars="0" w:firstLine="0"/>
-        <w:rPr>
-          <w:rFonts w:ascii="微软雅黑" w:eastAsia="微软雅黑" w:hAnsi="微软雅黑"/>
-          <w:sz w:val="28"/>
-          <w:szCs w:val="28"/>
-        </w:rPr>
-      </w:pPr>
-      <w:r>
-        <w:rPr>
-          <w:rFonts w:ascii="微软雅黑" w:eastAsia="微软雅黑" w:hAnsi="微软雅黑" w:hint="eastAsia"/>
-          <w:sz w:val="28"/>
-          <w:szCs w:val="28"/>
-        </w:rPr>
-        <w:t>编辑文件,vi /</w:t>
-      </w:r>
-      <w:proofErr w:type="spellStart"/>
-      <w:r>
-        <w:rPr>
-          <w:rFonts w:ascii="微软雅黑" w:eastAsia="微软雅黑" w:hAnsi="微软雅黑" w:hint="eastAsia"/>
-          <w:sz w:val="28"/>
-          <w:szCs w:val="28"/>
-        </w:rPr>
-        <w:t>etc</w:t>
-      </w:r>
-      <w:proofErr w:type="spellEnd"/>
-      <w:r>
-        <w:rPr>
-          <w:rFonts w:ascii="微软雅黑" w:eastAsia="微软雅黑" w:hAnsi="微软雅黑" w:hint="eastAsia"/>
-          <w:sz w:val="28"/>
-          <w:szCs w:val="28"/>
-        </w:rPr>
-        <w:t>/profile</w:t>
-      </w:r>
-    </w:p>
-    <w:p>
-      <w:pPr>
-        <w:pStyle w:val="a3"/>
-        <w:numPr>
-          <w:ilvl w:val="0"/>
-          <w:numId w:val="3"/>
-        </w:numPr>
-        <w:ind w:firstLineChars="0"/>
-        <w:rPr>
-          <w:rFonts w:ascii="微软雅黑" w:eastAsia="微软雅黑" w:hAnsi="微软雅黑"/>
-          <w:sz w:val="28"/>
-          <w:szCs w:val="28"/>
-        </w:rPr>
-      </w:pPr>
-      <w:r>
-        <w:rPr>
-          <w:rFonts w:ascii="微软雅黑" w:eastAsia="微软雅黑" w:hAnsi="微软雅黑" w:hint="eastAsia"/>
-          <w:sz w:val="28"/>
-          <w:szCs w:val="28"/>
-        </w:rPr>
-        <w:t>vi保存</w:t>
-      </w:r>
-    </w:p>
-    <w:p>
-      <w:pPr>
-        <w:pStyle w:val="a3"/>
-        <w:ind w:left="420" w:firstLineChars="0" w:firstLine="0"/>
-        <w:rPr>
-          <w:rFonts w:ascii="微软雅黑" w:eastAsia="微软雅黑" w:hAnsi="微软雅黑"/>
-          <w:sz w:val="28"/>
-          <w:szCs w:val="28"/>
-        </w:rPr>
-      </w:pPr>
-      <w:r>
-        <w:rPr>
-          <w:rFonts w:ascii="微软雅黑" w:eastAsia="微软雅黑" w:hAnsi="微软雅黑" w:hint="eastAsia"/>
-          <w:sz w:val="28"/>
-          <w:szCs w:val="28"/>
-        </w:rPr>
-        <w:t>编辑中按esc退出，然后输入 :w 保存，或输入 :</w:t>
-      </w:r>
-      <w:proofErr w:type="spellStart"/>
-      <w:r>
-        <w:rPr>
-          <w:rFonts w:ascii="微软雅黑" w:eastAsia="微软雅黑" w:hAnsi="微软雅黑" w:hint="eastAsia"/>
-          <w:sz w:val="28"/>
-          <w:szCs w:val="28"/>
-        </w:rPr>
-        <w:t>wq</w:t>
-      </w:r>
-      <w:proofErr w:type="spellEnd"/>
-      <w:r>
-        <w:rPr>
-          <w:rFonts w:ascii="微软雅黑" w:eastAsia="微软雅黑" w:hAnsi="微软雅黑" w:hint="eastAsia"/>
-          <w:sz w:val="28"/>
-          <w:szCs w:val="28"/>
-        </w:rPr>
-        <w:t>保存并退出  :</w:t>
-      </w:r>
-      <w:proofErr w:type="gramStart"/>
-      <w:r>
-        <w:rPr>
-          <w:rFonts w:ascii="微软雅黑" w:eastAsia="微软雅黑" w:hAnsi="微软雅黑" w:hint="eastAsia"/>
-          <w:sz w:val="28"/>
-          <w:szCs w:val="28"/>
-        </w:rPr>
-        <w:t>e!</w:t>
-      </w:r>
-      <w:proofErr w:type="gramEnd"/>
-      <w:r>
-        <w:rPr>
-          <w:rFonts w:ascii="微软雅黑" w:eastAsia="微软雅黑" w:hAnsi="微软雅黑" w:hint="eastAsia"/>
-          <w:sz w:val="28"/>
-          <w:szCs w:val="28"/>
-        </w:rPr>
-        <w:t>放弃修改</w:t>
-      </w:r>
-    </w:p>
-    <w:p>
-      <w:pPr>
-        <w:pStyle w:val="2"/>
-      </w:pPr>
-      <w:r>
-        <w:rPr>
-          <w:rFonts w:hint="eastAsia"/>
-        </w:rPr>
-        <w:t>软件安装</w:t>
-      </w:r>
-    </w:p>
-    <w:p>
-      <w:pPr>
-        <w:pStyle w:val="a3"/>
-        <w:numPr>
-          <w:ilvl w:val="0"/>
-          <w:numId w:val="6"/>
-        </w:numPr>
-        <w:ind w:firstLineChars="0"/>
-        <w:rPr>
-          <w:rFonts w:ascii="微软雅黑" w:eastAsia="微软雅黑" w:hAnsi="微软雅黑"/>
-          <w:sz w:val="28"/>
-          <w:szCs w:val="28"/>
-        </w:rPr>
-      </w:pPr>
-      <w:r>
-        <w:rPr>
-          <w:rFonts w:ascii="微软雅黑" w:eastAsia="微软雅黑" w:hAnsi="微软雅黑" w:hint="eastAsia"/>
-          <w:sz w:val="28"/>
-          <w:szCs w:val="28"/>
-        </w:rPr>
-        <w:t xml:space="preserve">解压jdk1.8, tomcat8, oracle, </w:t>
-      </w:r>
-      <w:proofErr w:type="spellStart"/>
-      <w:r>
-        <w:rPr>
-          <w:rFonts w:ascii="微软雅黑" w:eastAsia="微软雅黑" w:hAnsi="微软雅黑" w:hint="eastAsia"/>
-          <w:sz w:val="28"/>
-          <w:szCs w:val="28"/>
-        </w:rPr>
-        <w:t>redis</w:t>
-      </w:r>
-      <w:proofErr w:type="spellEnd"/>
-    </w:p>
-    <w:p>
-      <w:pPr>
-        <w:pStyle w:val="a3"/>
-        <w:numPr>
-          <w:ilvl w:val="0"/>
-          <w:numId w:val="6"/>
-        </w:numPr>
-        <w:ind w:firstLineChars="0"/>
-        <w:rPr>
-          <w:rFonts w:ascii="微软雅黑" w:eastAsia="微软雅黑" w:hAnsi="微软雅黑"/>
-          <w:sz w:val="28"/>
-          <w:szCs w:val="28"/>
-        </w:rPr>
-      </w:pPr>
-      <w:r>
-        <w:rPr>
-          <w:rFonts w:ascii="微软雅黑" w:eastAsia="微软雅黑" w:hAnsi="微软雅黑" w:hint="eastAsia"/>
-          <w:sz w:val="28"/>
-          <w:szCs w:val="28"/>
-        </w:rPr>
-        <w:t>配置java环境变量</w:t>
-      </w:r>
-      <w:r>
-        <w:rPr>
-          <w:rFonts w:ascii="微软雅黑" w:eastAsia="微软雅黑" w:hAnsi="微软雅黑" w:hint="eastAsia"/>
-          <w:sz w:val="28"/>
-          <w:szCs w:val="28"/>
-        </w:rPr>
-        <w:t>。</w:t>
-      </w:r>
-    </w:p>
-    <w:p>
-      <w:pPr>
-        <w:pStyle w:val="a3"/>
-        <w:numPr>
           <w:ilvl w:val="1"/>
           <w:numId w:val="6"/>
         </w:numPr>
@@ -2524,116 +2765,23 @@
           <w:sz w:val="28"/>
           <w:szCs w:val="28"/>
         </w:rPr>
-        <w:t>确定</w:t>
-      </w:r>
-      <w:proofErr w:type="spellStart"/>
-      <w:r>
-        <w:rPr>
-          <w:rFonts w:ascii="微软雅黑" w:eastAsia="微软雅黑" w:hAnsi="微软雅黑" w:hint="eastAsia"/>
-          <w:sz w:val="28"/>
-          <w:szCs w:val="28"/>
-        </w:rPr>
-        <w:t>jdk</w:t>
-      </w:r>
-      <w:proofErr w:type="spellEnd"/>
-      <w:r>
-        <w:rPr>
-          <w:rFonts w:ascii="微软雅黑" w:eastAsia="微软雅黑" w:hAnsi="微软雅黑" w:hint="eastAsia"/>
-          <w:sz w:val="28"/>
-          <w:szCs w:val="28"/>
-        </w:rPr>
-        <w:t>解压后的目录如</w:t>
-      </w:r>
-      <w:r>
-        <w:rPr>
-          <w:rFonts w:ascii="微软雅黑" w:eastAsia="微软雅黑" w:hAnsi="微软雅黑" w:hint="eastAsia"/>
-          <w:sz w:val="28"/>
-          <w:szCs w:val="28"/>
-        </w:rPr>
-        <w:t>/</w:t>
-      </w:r>
-      <w:proofErr w:type="spellStart"/>
-      <w:r>
-        <w:rPr>
-          <w:rFonts w:ascii="微软雅黑" w:eastAsia="微软雅黑" w:hAnsi="微软雅黑" w:hint="eastAsia"/>
-          <w:sz w:val="28"/>
-          <w:szCs w:val="28"/>
-        </w:rPr>
-        <w:t>usr</w:t>
-      </w:r>
-      <w:proofErr w:type="spellEnd"/>
-      <w:r>
-        <w:rPr>
-          <w:rFonts w:ascii="微软雅黑" w:eastAsia="微软雅黑" w:hAnsi="微软雅黑" w:hint="eastAsia"/>
-          <w:sz w:val="28"/>
-          <w:szCs w:val="28"/>
-        </w:rPr>
-        <w:t>/java/jdk1.8.0_161</w:t>
-      </w:r>
-      <w:r>
-        <w:rPr>
-          <w:rFonts w:ascii="微软雅黑" w:eastAsia="微软雅黑" w:hAnsi="微软雅黑" w:hint="eastAsia"/>
-          <w:sz w:val="28"/>
-          <w:szCs w:val="28"/>
-        </w:rPr>
-        <w:t>。</w:t>
-      </w:r>
-    </w:p>
-    <w:p>
-      <w:pPr>
-        <w:pStyle w:val="a3"/>
-        <w:numPr>
-          <w:ilvl w:val="1"/>
-          <w:numId w:val="6"/>
-        </w:numPr>
-        <w:ind w:firstLineChars="0"/>
-        <w:rPr>
-          <w:rFonts w:ascii="微软雅黑" w:eastAsia="微软雅黑" w:hAnsi="微软雅黑"/>
-          <w:sz w:val="28"/>
-          <w:szCs w:val="28"/>
-        </w:rPr>
-      </w:pPr>
-      <w:r>
-        <w:rPr>
-          <w:rFonts w:ascii="微软雅黑" w:eastAsia="微软雅黑" w:hAnsi="微软雅黑" w:hint="eastAsia"/>
-          <w:sz w:val="28"/>
-          <w:szCs w:val="28"/>
-        </w:rPr>
-        <w:t>通过vi编辑器配置环境变量，使用</w:t>
-      </w:r>
-      <w:r>
-        <w:rPr>
-          <w:rFonts w:ascii="微软雅黑" w:eastAsia="微软雅黑" w:hAnsi="微软雅黑" w:hint="eastAsia"/>
-          <w:sz w:val="28"/>
-          <w:szCs w:val="28"/>
-        </w:rPr>
-        <w:t>vi打开 /</w:t>
-      </w:r>
-      <w:proofErr w:type="spellStart"/>
-      <w:r>
-        <w:rPr>
-          <w:rFonts w:ascii="微软雅黑" w:eastAsia="微软雅黑" w:hAnsi="微软雅黑" w:hint="eastAsia"/>
-          <w:sz w:val="28"/>
-          <w:szCs w:val="28"/>
-        </w:rPr>
-        <w:t>etc</w:t>
-      </w:r>
-      <w:proofErr w:type="spellEnd"/>
-      <w:r>
-        <w:rPr>
-          <w:rFonts w:ascii="微软雅黑" w:eastAsia="微软雅黑" w:hAnsi="微软雅黑" w:hint="eastAsia"/>
-          <w:sz w:val="28"/>
-          <w:szCs w:val="28"/>
-        </w:rPr>
-        <w:t>/profile,在前面输入如下内容，然后保存退出</w:t>
-      </w:r>
-      <w:r>
-        <w:rPr>
-          <w:rFonts w:ascii="微软雅黑" w:eastAsia="微软雅黑" w:hAnsi="微软雅黑" w:hint="eastAsia"/>
-          <w:sz w:val="28"/>
-          <w:szCs w:val="28"/>
-        </w:rPr>
-        <w:t>。</w:t>
+        <w:t xml:space="preserve">保存后输入java </w:t>
+      </w:r>
+      <w:r>
+        <w:rPr>
+          <w:rFonts w:ascii="微软雅黑" w:eastAsia="微软雅黑" w:hAnsi="微软雅黑"/>
+          <w:sz w:val="28"/>
+          <w:szCs w:val="28"/>
+        </w:rPr>
+        <w:t>–</w:t>
+      </w:r>
+      <w:r>
+        <w:rPr>
+          <w:rFonts w:ascii="微软雅黑" w:eastAsia="微软雅黑" w:hAnsi="微软雅黑" w:hint="eastAsia"/>
+          <w:sz w:val="28"/>
+          <w:szCs w:val="28"/>
+        </w:rPr>
+        <w:t>version，看到类似如下信息便安装成功。</w:t>
       </w:r>
     </w:p>
     <w:p>
@@ -2653,12 +2801,11 @@
           <w:sz w:val="28"/>
           <w:szCs w:val="28"/>
         </w:rPr>
-        <w:lastRenderedPageBreak/>
         <w:drawing>
-          <wp:inline distT="0" distB="0" distL="0" distR="0" wp14:anchorId="248B0A27" wp14:editId="05113CEF">
-            <wp:extent cx="5274310" cy="3978910"/>
-            <wp:effectExtent l="0" t="0" r="2540" b="2540"/>
-            <wp:docPr id="5" name="图片 5"/>
+          <wp:inline distT="0" distB="0" distL="0" distR="0" wp14:anchorId="08BB8C93" wp14:editId="1E0C8CEA">
+            <wp:extent cx="4972050" cy="1543050"/>
+            <wp:effectExtent l="0" t="0" r="0" b="0"/>
+            <wp:docPr id="6" name="图片 6"/>
             <wp:cNvGraphicFramePr>
               <a:graphicFrameLocks xmlns:a="http://schemas.openxmlformats.org/drawingml/2006/main" noChangeAspect="1"/>
             </wp:cNvGraphicFramePr>
@@ -2678,99 +2825,6 @@
                   <pic:spPr>
                     <a:xfrm>
                       <a:off x="0" y="0"/>
-                      <a:ext cx="5274310" cy="3978910"/>
-                    </a:xfrm>
-                    <a:prstGeom prst="rect">
-                      <a:avLst/>
-                    </a:prstGeom>
-                  </pic:spPr>
-                </pic:pic>
-              </a:graphicData>
-            </a:graphic>
-          </wp:inline>
-        </w:drawing>
-      </w:r>
-    </w:p>
-    <w:p>
-      <w:pPr>
-        <w:pStyle w:val="a3"/>
-        <w:numPr>
-          <w:ilvl w:val="1"/>
-          <w:numId w:val="6"/>
-        </w:numPr>
-        <w:ind w:firstLineChars="0"/>
-        <w:rPr>
-          <w:rFonts w:ascii="微软雅黑" w:eastAsia="微软雅黑" w:hAnsi="微软雅黑"/>
-          <w:sz w:val="28"/>
-          <w:szCs w:val="28"/>
-        </w:rPr>
-      </w:pPr>
-      <w:r>
-        <w:rPr>
-          <w:rFonts w:ascii="微软雅黑" w:eastAsia="微软雅黑" w:hAnsi="微软雅黑" w:hint="eastAsia"/>
-          <w:sz w:val="28"/>
-          <w:szCs w:val="28"/>
-        </w:rPr>
-        <w:t xml:space="preserve">保存后输入java </w:t>
-      </w:r>
-      <w:r>
-        <w:rPr>
-          <w:rFonts w:ascii="微软雅黑" w:eastAsia="微软雅黑" w:hAnsi="微软雅黑"/>
-          <w:sz w:val="28"/>
-          <w:szCs w:val="28"/>
-        </w:rPr>
-        <w:t>–</w:t>
-      </w:r>
-      <w:r>
-        <w:rPr>
-          <w:rFonts w:ascii="微软雅黑" w:eastAsia="微软雅黑" w:hAnsi="微软雅黑" w:hint="eastAsia"/>
-          <w:sz w:val="28"/>
-          <w:szCs w:val="28"/>
-        </w:rPr>
-        <w:t>version，看到类似如下信息便安装成功。</w:t>
-      </w:r>
-    </w:p>
-    <w:p>
-      <w:pPr>
-        <w:pStyle w:val="a3"/>
-        <w:ind w:left="840" w:firstLineChars="0" w:firstLine="0"/>
-        <w:rPr>
-          <w:rFonts w:ascii="微软雅黑" w:eastAsia="微软雅黑" w:hAnsi="微软雅黑"/>
-          <w:sz w:val="28"/>
-          <w:szCs w:val="28"/>
-        </w:rPr>
-      </w:pPr>
-      <w:r>
-        <w:rPr>
-          <w:rFonts w:ascii="微软雅黑" w:eastAsia="微软雅黑" w:hAnsi="微软雅黑"/>
-          <w:noProof/>
-          <w:sz w:val="28"/>
-          <w:szCs w:val="28"/>
-        </w:rPr>
-        <w:drawing>
-          <wp:inline distT="0" distB="0" distL="0" distR="0" wp14:anchorId="08BB8C93" wp14:editId="1E0C8CEA">
-            <wp:extent cx="4972050" cy="1543050"/>
-            <wp:effectExtent l="0" t="0" r="0" b="0"/>
-            <wp:docPr id="6" name="图片 6"/>
-            <wp:cNvGraphicFramePr>
-              <a:graphicFrameLocks xmlns:a="http://schemas.openxmlformats.org/drawingml/2006/main" noChangeAspect="1"/>
-            </wp:cNvGraphicFramePr>
-            <a:graphic xmlns:a="http://schemas.openxmlformats.org/drawingml/2006/main">
-              <a:graphicData uri="http://schemas.openxmlformats.org/drawingml/2006/picture">
-                <pic:pic xmlns:pic="http://schemas.openxmlformats.org/drawingml/2006/picture">
-                  <pic:nvPicPr>
-                    <pic:cNvPr id="1" name=""/>
-                    <pic:cNvPicPr/>
-                  </pic:nvPicPr>
-                  <pic:blipFill>
-                    <a:blip r:embed="rId13"/>
-                    <a:stretch>
-                      <a:fillRect/>
-                    </a:stretch>
-                  </pic:blipFill>
-                  <pic:spPr>
-                    <a:xfrm>
-                      <a:off x="0" y="0"/>
                       <a:ext cx="4972050" cy="1543050"/>
                     </a:xfrm>
                     <a:prstGeom prst="rect">
@@ -2975,7 +3029,7 @@
           <w:u w:val="none"/>
         </w:rPr>
       </w:pPr>
-      <w:hyperlink r:id="rId14" w:history="1">
+      <w:hyperlink r:id="rId13" w:history="1">
         <w:r>
           <w:rPr>
             <w:rStyle w:val="a4"/>
@@ -3004,7 +3058,7 @@
           <w:lang w:val="fr-FR"/>
         </w:rPr>
       </w:pPr>
-      <w:hyperlink r:id="rId15" w:history="1">
+      <w:hyperlink r:id="rId14" w:history="1">
         <w:r>
           <w:rPr>
             <w:rStyle w:val="a4"/>
@@ -3052,7 +3106,7 @@
                     <pic:cNvPicPr/>
                   </pic:nvPicPr>
                   <pic:blipFill>
-                    <a:blip r:embed="rId16"/>
+                    <a:blip r:embed="rId15"/>
                     <a:stretch>
                       <a:fillRect/>
                     </a:stretch>
@@ -3087,7 +3141,7 @@
           <w:lang w:val="fr-FR"/>
         </w:rPr>
       </w:pPr>
-      <w:hyperlink r:id="rId17" w:history="1">
+      <w:hyperlink r:id="rId16" w:history="1">
         <w:r>
           <w:rPr>
             <w:rStyle w:val="a4"/>
@@ -3098,7 +3152,30 @@
             <w:u w:val="none"/>
             <w:lang w:val="fr-FR"/>
           </w:rPr>
-          <w:t>编译完成后，在</w:t>
+          <w:t>编译完成后</w:t>
+        </w:r>
+        <w:r>
+          <w:rPr>
+            <w:rStyle w:val="a4"/>
+            <w:rFonts w:ascii="微软雅黑" w:eastAsia="微软雅黑" w:hAnsi="微软雅黑" w:hint="eastAsia"/>
+            <w:color w:val="000000"/>
+            <w:sz w:val="28"/>
+            <w:szCs w:val="28"/>
+            <w:u w:val="none"/>
+          </w:rPr>
+          <w:t>，</w:t>
+        </w:r>
+        <w:r>
+          <w:rPr>
+            <w:rStyle w:val="a4"/>
+            <w:rFonts w:ascii="微软雅黑" w:eastAsia="微软雅黑" w:hAnsi="微软雅黑" w:hint="eastAsia"/>
+            <w:color w:val="000000"/>
+            <w:sz w:val="28"/>
+            <w:szCs w:val="28"/>
+            <w:u w:val="none"/>
+            <w:lang w:val="fr-FR"/>
+          </w:rPr>
+          <w:t>在</w:t>
         </w:r>
         <w:r>
           <w:rPr>
@@ -3108,7 +3185,6 @@
             <w:sz w:val="28"/>
             <w:szCs w:val="28"/>
             <w:u w:val="none"/>
-            <w:lang w:val="fr-FR"/>
           </w:rPr>
           <w:t>Src</w:t>
         </w:r>
@@ -3122,7 +3198,30 @@
             <w:u w:val="none"/>
             <w:lang w:val="fr-FR"/>
           </w:rPr>
-          <w:t>目录下，有四个可执行文件</w:t>
+          <w:t>目录下</w:t>
+        </w:r>
+        <w:r>
+          <w:rPr>
+            <w:rStyle w:val="a4"/>
+            <w:rFonts w:ascii="微软雅黑" w:eastAsia="微软雅黑" w:hAnsi="微软雅黑" w:hint="eastAsia"/>
+            <w:color w:val="000000"/>
+            <w:sz w:val="28"/>
+            <w:szCs w:val="28"/>
+            <w:u w:val="none"/>
+          </w:rPr>
+          <w:t>，</w:t>
+        </w:r>
+        <w:r>
+          <w:rPr>
+            <w:rStyle w:val="a4"/>
+            <w:rFonts w:ascii="微软雅黑" w:eastAsia="微软雅黑" w:hAnsi="微软雅黑" w:hint="eastAsia"/>
+            <w:color w:val="000000"/>
+            <w:sz w:val="28"/>
+            <w:szCs w:val="28"/>
+            <w:u w:val="none"/>
+            <w:lang w:val="fr-FR"/>
+          </w:rPr>
+          <w:t>有四个可执行文件</w:t>
         </w:r>
         <w:r>
           <w:rPr>
@@ -3132,7 +3231,6 @@
             <w:sz w:val="28"/>
             <w:szCs w:val="28"/>
             <w:u w:val="none"/>
-            <w:lang w:val="fr-FR"/>
           </w:rPr>
           <w:t>redis-server</w:t>
         </w:r>
@@ -3156,12 +3254,11 @@
             <w:sz w:val="28"/>
             <w:szCs w:val="28"/>
             <w:u w:val="none"/>
-            <w:lang w:val="fr-FR"/>
           </w:rPr>
           <w:t>redis-</w:t>
         </w:r>
-        <w:bookmarkStart w:id="4" w:name="OLE_LINK34"/>
-        <w:bookmarkStart w:id="5" w:name="OLE_LINK35"/>
+        <w:bookmarkStart w:id="5" w:name="OLE_LINK34"/>
+        <w:bookmarkStart w:id="6" w:name="OLE_LINK35"/>
         <w:r>
           <w:rPr>
             <w:rStyle w:val="a4"/>
@@ -3170,12 +3267,11 @@
             <w:sz w:val="28"/>
             <w:szCs w:val="28"/>
             <w:u w:val="none"/>
-            <w:lang w:val="fr-FR"/>
           </w:rPr>
           <w:t>benchmark</w:t>
         </w:r>
-        <w:bookmarkEnd w:id="4"/>
         <w:bookmarkEnd w:id="5"/>
+        <w:bookmarkEnd w:id="6"/>
         <w:r>
           <w:rPr>
             <w:rStyle w:val="a4"/>
@@ -3196,7 +3292,6 @@
             <w:sz w:val="28"/>
             <w:szCs w:val="28"/>
             <w:u w:val="none"/>
-            <w:lang w:val="fr-FR"/>
           </w:rPr>
           <w:t>redis-cli</w:t>
         </w:r>
@@ -3220,7 +3315,6 @@
             <w:sz w:val="28"/>
             <w:szCs w:val="28"/>
             <w:u w:val="none"/>
-            <w:lang w:val="fr-FR"/>
           </w:rPr>
           <w:t>redis.conf(redis.config</w:t>
         </w:r>
@@ -3234,7 +3328,30 @@
             <w:u w:val="none"/>
             <w:lang w:val="fr-FR"/>
           </w:rPr>
-          <w:t>文件和src同级</w:t>
+          <w:t>文件和</w:t>
+        </w:r>
+        <w:r>
+          <w:rPr>
+            <w:rStyle w:val="a4"/>
+            <w:rFonts w:ascii="微软雅黑" w:eastAsia="微软雅黑" w:hAnsi="微软雅黑" w:hint="eastAsia"/>
+            <w:color w:val="000000"/>
+            <w:sz w:val="28"/>
+            <w:szCs w:val="28"/>
+            <w:u w:val="none"/>
+          </w:rPr>
+          <w:t>src</w:t>
+        </w:r>
+        <w:r>
+          <w:rPr>
+            <w:rStyle w:val="a4"/>
+            <w:rFonts w:ascii="微软雅黑" w:eastAsia="微软雅黑" w:hAnsi="微软雅黑" w:hint="eastAsia"/>
+            <w:color w:val="000000"/>
+            <w:sz w:val="28"/>
+            <w:szCs w:val="28"/>
+            <w:u w:val="none"/>
+            <w:lang w:val="fr-FR"/>
+          </w:rPr>
+          <w:t>同级</w:t>
         </w:r>
         <w:r>
           <w:rPr>
@@ -3244,7 +3361,6 @@
             <w:sz w:val="28"/>
             <w:szCs w:val="28"/>
             <w:u w:val="none"/>
-            <w:lang w:val="fr-FR"/>
           </w:rPr>
           <w:t>)</w:t>
         </w:r>
@@ -3276,7 +3392,7 @@
           <w:lang w:val="fr-FR"/>
         </w:rPr>
       </w:pPr>
-      <w:hyperlink r:id="rId18" w:history="1">
+      <w:hyperlink r:id="rId17" w:history="1">
         <w:r>
           <w:rPr>
             <w:rStyle w:val="a4"/>
@@ -3329,7 +3445,7 @@
           <w:lang w:val="fr-FR"/>
         </w:rPr>
       </w:pPr>
-      <w:hyperlink r:id="rId19" w:history="1">
+      <w:hyperlink r:id="rId18" w:history="1">
         <w:r>
           <w:rPr>
             <w:rStyle w:val="a4"/>
@@ -3382,7 +3498,7 @@
           <w:lang w:val="fr-FR"/>
         </w:rPr>
       </w:pPr>
-      <w:hyperlink r:id="rId20" w:history="1">
+      <w:hyperlink r:id="rId19" w:history="1">
         <w:r>
           <w:rPr>
             <w:rStyle w:val="a4"/>
@@ -3432,10 +3548,10 @@
           <w:sz w:val="28"/>
           <w:szCs w:val="28"/>
           <w:u w:val="none"/>
-          <w:lang w:val="fr-FR"/>
-        </w:rPr>
-      </w:pPr>
-      <w:hyperlink r:id="rId21" w:history="1">
+        </w:rPr>
+      </w:pPr>
+      <w:hyperlink r:id="rId20" w:history="1">
+        <w:proofErr w:type="gramStart"/>
         <w:r>
           <w:rPr>
             <w:rStyle w:val="a4"/>
@@ -3444,9 +3560,20 @@
             <w:sz w:val="28"/>
             <w:szCs w:val="28"/>
             <w:u w:val="none"/>
-            <w:lang w:val="fr-FR"/>
           </w:rPr>
-          <w:t>cp redis-cli /home/</w:t>
+          <w:t>cp</w:t>
+        </w:r>
+        <w:proofErr w:type="gramEnd"/>
+        <w:r>
+          <w:rPr>
+            <w:rStyle w:val="a4"/>
+            <w:rFonts w:ascii="微软雅黑" w:eastAsia="微软雅黑" w:hAnsi="微软雅黑" w:hint="eastAsia"/>
+            <w:color w:val="000000"/>
+            <w:sz w:val="28"/>
+            <w:szCs w:val="28"/>
+            <w:u w:val="none"/>
+          </w:rPr>
+          <w:t xml:space="preserve"> redis-cli /home/</w:t>
         </w:r>
         <w:r>
           <w:rPr>
@@ -3456,7 +3583,6 @@
             <w:sz w:val="28"/>
             <w:szCs w:val="28"/>
             <w:u w:val="none"/>
-            <w:lang w:val="fr-FR"/>
           </w:rPr>
           <w:t>zjy/</w:t>
         </w:r>
@@ -3468,7 +3594,6 @@
             <w:sz w:val="28"/>
             <w:szCs w:val="28"/>
             <w:u w:val="none"/>
-            <w:lang w:val="fr-FR"/>
           </w:rPr>
           <w:t>redis</w:t>
         </w:r>
@@ -3485,10 +3610,10 @@
           <w:sz w:val="28"/>
           <w:szCs w:val="28"/>
           <w:u w:val="none"/>
-          <w:lang w:val="fr-FR"/>
-        </w:rPr>
-      </w:pPr>
-      <w:hyperlink r:id="rId22" w:history="1">
+        </w:rPr>
+      </w:pPr>
+      <w:hyperlink r:id="rId21" w:history="1">
+        <w:proofErr w:type="gramStart"/>
         <w:r>
           <w:rPr>
             <w:rStyle w:val="a4"/>
@@ -3497,7 +3622,6 @@
             <w:sz w:val="28"/>
             <w:szCs w:val="28"/>
             <w:u w:val="none"/>
-            <w:lang w:val="fr-FR"/>
           </w:rPr>
           <w:t xml:space="preserve">cp </w:t>
         </w:r>
@@ -3509,9 +3633,20 @@
             <w:sz w:val="28"/>
             <w:szCs w:val="28"/>
             <w:u w:val="none"/>
-            <w:lang w:val="fr-FR"/>
           </w:rPr>
-          <w:t>../</w:t>
+          <w:t>..</w:t>
+        </w:r>
+        <w:proofErr w:type="gramEnd"/>
+        <w:r>
+          <w:rPr>
+            <w:rStyle w:val="a4"/>
+            <w:rFonts w:ascii="微软雅黑" w:eastAsia="微软雅黑" w:hAnsi="微软雅黑"/>
+            <w:color w:val="000000"/>
+            <w:sz w:val="28"/>
+            <w:szCs w:val="28"/>
+            <w:u w:val="none"/>
+          </w:rPr>
+          <w:t>/</w:t>
         </w:r>
         <w:r>
           <w:rPr>
@@ -3521,7 +3656,6 @@
             <w:sz w:val="28"/>
             <w:szCs w:val="28"/>
             <w:u w:val="none"/>
-            <w:lang w:val="fr-FR"/>
           </w:rPr>
           <w:t>redis.conf /home/</w:t>
         </w:r>
@@ -3533,7 +3667,6 @@
             <w:sz w:val="28"/>
             <w:szCs w:val="28"/>
             <w:u w:val="none"/>
-            <w:lang w:val="fr-FR"/>
           </w:rPr>
           <w:t>zjy/</w:t>
         </w:r>
@@ -3545,7 +3678,6 @@
             <w:sz w:val="28"/>
             <w:szCs w:val="28"/>
             <w:u w:val="none"/>
-            <w:lang w:val="fr-FR"/>
           </w:rPr>
           <w:t>redis</w:t>
         </w:r>
@@ -3565,7 +3697,7 @@
           <w:lang w:val="fr-FR"/>
         </w:rPr>
       </w:pPr>
-      <w:hyperlink r:id="rId23" w:history="1">
+      <w:hyperlink r:id="rId22" w:history="1">
         <w:r>
           <w:rPr>
             <w:rStyle w:val="a4"/>
@@ -3622,7 +3754,7 @@
           <w:lang w:val="fr-FR"/>
         </w:rPr>
       </w:pPr>
-      <w:hyperlink r:id="rId24" w:history="1">
+      <w:hyperlink r:id="rId23" w:history="1">
         <w:r>
           <w:rPr>
             <w:rStyle w:val="a4"/>
@@ -3675,7 +3807,7 @@
           <w:lang w:val="fr-FR"/>
         </w:rPr>
       </w:pPr>
-      <w:hyperlink r:id="rId25" w:history="1">
+      <w:hyperlink r:id="rId24" w:history="1">
         <w:r>
           <w:rPr>
             <w:rStyle w:val="a4"/>
@@ -3732,7 +3864,7 @@
           <w:lang w:val="fr-FR"/>
         </w:rPr>
       </w:pPr>
-      <w:hyperlink r:id="rId26" w:history="1">
+      <w:hyperlink r:id="rId25" w:history="1">
         <w:r>
           <w:rPr>
             <w:rStyle w:val="a4"/>
@@ -3759,7 +3891,7 @@
           <w:szCs w:val="28"/>
         </w:rPr>
       </w:pPr>
-      <w:hyperlink r:id="rId27" w:history="1">
+      <w:hyperlink r:id="rId26" w:history="1">
         <w:proofErr w:type="gramStart"/>
         <w:r>
           <w:rPr>
@@ -3806,7 +3938,7 @@
           <w:szCs w:val="28"/>
         </w:rPr>
       </w:pPr>
-      <w:hyperlink r:id="rId28" w:history="1">
+      <w:hyperlink r:id="rId27" w:history="1">
         <w:proofErr w:type="gramStart"/>
         <w:r>
           <w:rPr>
@@ -3843,7 +3975,7 @@
           <w:szCs w:val="28"/>
         </w:rPr>
       </w:pPr>
-      <w:hyperlink r:id="rId29" w:history="1">
+      <w:hyperlink r:id="rId28" w:history="1">
         <w:r>
           <w:rPr>
             <w:rFonts w:ascii="微软雅黑" w:eastAsia="微软雅黑" w:hAnsi="微软雅黑" w:cs="宋体" w:hint="eastAsia"/>
@@ -3868,7 +4000,7 @@
           <w:szCs w:val="28"/>
         </w:rPr>
       </w:pPr>
-      <w:hyperlink r:id="rId30" w:history="1">
+      <w:hyperlink r:id="rId29" w:history="1">
         <w:proofErr w:type="gramStart"/>
         <w:r>
           <w:rPr>
@@ -3905,7 +4037,7 @@
           <w:szCs w:val="28"/>
         </w:rPr>
       </w:pPr>
-      <w:hyperlink r:id="rId31" w:history="1">
+      <w:hyperlink r:id="rId30" w:history="1">
         <w:r>
           <w:rPr>
             <w:rFonts w:ascii="微软雅黑" w:eastAsia="微软雅黑" w:hAnsi="微软雅黑" w:cs="宋体" w:hint="eastAsia"/>
@@ -4944,17 +5076,7 @@
           <w:sz w:val="28"/>
           <w:szCs w:val="28"/>
         </w:rPr>
-        <w:t>export LANG=en_US.UTF-8</w:t>
-      </w:r>
-      <w:r>
-        <w:rPr>
-          <w:rFonts w:ascii="微软雅黑" w:eastAsia="微软雅黑" w:hAnsi="微软雅黑" w:cs="宋体"/>
-          <w:color w:val="333333"/>
-          <w:kern w:val="0"/>
-          <w:sz w:val="28"/>
-          <w:szCs w:val="28"/>
-        </w:rPr>
-        <w:t>，</w:t>
+        <w:t>export LANG=en_US.UTF-8，</w:t>
       </w:r>
       <w:r>
         <w:rPr>
@@ -5255,19 +5377,7 @@
           <w:sz w:val="28"/>
           <w:szCs w:val="28"/>
         </w:rPr>
-        <w:t xml:space="preserve"> PATH=$PATH:$ORACLE_HO</w:t>
-      </w:r>
-      <w:bookmarkStart w:id="6" w:name="_GoBack"/>
-      <w:bookmarkEnd w:id="6"/>
-      <w:r>
-        <w:rPr>
-          <w:rFonts w:ascii="微软雅黑" w:eastAsia="微软雅黑" w:hAnsi="微软雅黑" w:cs="宋体"/>
-          <w:color w:val="333333"/>
-          <w:kern w:val="0"/>
-          <w:sz w:val="28"/>
-          <w:szCs w:val="28"/>
-        </w:rPr>
-        <w:t>ME/bin</w:t>
+        <w:t xml:space="preserve"> PATH=$PATH:$ORACLE_HOME/bin</w:t>
       </w:r>
     </w:p>
     <w:p>
@@ -5445,6 +5555,60 @@
             <wp:extent cx="5274310" cy="2426970"/>
             <wp:effectExtent l="0" t="0" r="2540" b="0"/>
             <wp:docPr id="8" name="图片 8"/>
+            <wp:cNvGraphicFramePr>
+              <a:graphicFrameLocks xmlns:a="http://schemas.openxmlformats.org/drawingml/2006/main" noChangeAspect="1"/>
+            </wp:cNvGraphicFramePr>
+            <a:graphic xmlns:a="http://schemas.openxmlformats.org/drawingml/2006/main">
+              <a:graphicData uri="http://schemas.openxmlformats.org/drawingml/2006/picture">
+                <pic:pic xmlns:pic="http://schemas.openxmlformats.org/drawingml/2006/picture">
+                  <pic:nvPicPr>
+                    <pic:cNvPr id="1" name=""/>
+                    <pic:cNvPicPr/>
+                  </pic:nvPicPr>
+                  <pic:blipFill>
+                    <a:blip r:embed="rId31"/>
+                    <a:stretch>
+                      <a:fillRect/>
+                    </a:stretch>
+                  </pic:blipFill>
+                  <pic:spPr>
+                    <a:xfrm>
+                      <a:off x="0" y="0"/>
+                      <a:ext cx="5274310" cy="2426970"/>
+                    </a:xfrm>
+                    <a:prstGeom prst="rect">
+                      <a:avLst/>
+                    </a:prstGeom>
+                  </pic:spPr>
+                </pic:pic>
+              </a:graphicData>
+            </a:graphic>
+          </wp:inline>
+        </w:drawing>
+      </w:r>
+    </w:p>
+    <w:p>
+      <w:pPr>
+        <w:pStyle w:val="a3"/>
+        <w:ind w:left="840" w:firstLineChars="0" w:firstLine="0"/>
+        <w:rPr>
+          <w:rFonts w:ascii="微软雅黑" w:eastAsia="微软雅黑" w:hAnsi="微软雅黑"/>
+          <w:sz w:val="28"/>
+          <w:szCs w:val="28"/>
+        </w:rPr>
+      </w:pPr>
+      <w:r>
+        <w:rPr>
+          <w:rFonts w:ascii="微软雅黑" w:eastAsia="微软雅黑" w:hAnsi="微软雅黑"/>
+          <w:noProof/>
+          <w:sz w:val="28"/>
+          <w:szCs w:val="28"/>
+        </w:rPr>
+        <w:drawing>
+          <wp:inline distT="0" distB="0" distL="0" distR="0" wp14:anchorId="24DC0158" wp14:editId="272C50A1">
+            <wp:extent cx="5274310" cy="1722120"/>
+            <wp:effectExtent l="0" t="0" r="2540" b="0"/>
+            <wp:docPr id="9" name="图片 9"/>
             <wp:cNvGraphicFramePr>
               <a:graphicFrameLocks xmlns:a="http://schemas.openxmlformats.org/drawingml/2006/main" noChangeAspect="1"/>
             </wp:cNvGraphicFramePr>
@@ -5464,60 +5628,6 @@
                   <pic:spPr>
                     <a:xfrm>
                       <a:off x="0" y="0"/>
-                      <a:ext cx="5274310" cy="2426970"/>
-                    </a:xfrm>
-                    <a:prstGeom prst="rect">
-                      <a:avLst/>
-                    </a:prstGeom>
-                  </pic:spPr>
-                </pic:pic>
-              </a:graphicData>
-            </a:graphic>
-          </wp:inline>
-        </w:drawing>
-      </w:r>
-    </w:p>
-    <w:p>
-      <w:pPr>
-        <w:pStyle w:val="a3"/>
-        <w:ind w:left="840" w:firstLineChars="0" w:firstLine="0"/>
-        <w:rPr>
-          <w:rFonts w:ascii="微软雅黑" w:eastAsia="微软雅黑" w:hAnsi="微软雅黑"/>
-          <w:sz w:val="28"/>
-          <w:szCs w:val="28"/>
-        </w:rPr>
-      </w:pPr>
-      <w:r>
-        <w:rPr>
-          <w:rFonts w:ascii="微软雅黑" w:eastAsia="微软雅黑" w:hAnsi="微软雅黑"/>
-          <w:noProof/>
-          <w:sz w:val="28"/>
-          <w:szCs w:val="28"/>
-        </w:rPr>
-        <w:drawing>
-          <wp:inline distT="0" distB="0" distL="0" distR="0" wp14:anchorId="24DC0158" wp14:editId="272C50A1">
-            <wp:extent cx="5274310" cy="1722120"/>
-            <wp:effectExtent l="0" t="0" r="2540" b="0"/>
-            <wp:docPr id="9" name="图片 9"/>
-            <wp:cNvGraphicFramePr>
-              <a:graphicFrameLocks xmlns:a="http://schemas.openxmlformats.org/drawingml/2006/main" noChangeAspect="1"/>
-            </wp:cNvGraphicFramePr>
-            <a:graphic xmlns:a="http://schemas.openxmlformats.org/drawingml/2006/main">
-              <a:graphicData uri="http://schemas.openxmlformats.org/drawingml/2006/picture">
-                <pic:pic xmlns:pic="http://schemas.openxmlformats.org/drawingml/2006/picture">
-                  <pic:nvPicPr>
-                    <pic:cNvPr id="1" name=""/>
-                    <pic:cNvPicPr/>
-                  </pic:nvPicPr>
-                  <pic:blipFill>
-                    <a:blip r:embed="rId33"/>
-                    <a:stretch>
-                      <a:fillRect/>
-                    </a:stretch>
-                  </pic:blipFill>
-                  <pic:spPr>
-                    <a:xfrm>
-                      <a:off x="0" y="0"/>
                       <a:ext cx="5274310" cy="1722120"/>
                     </a:xfrm>
                     <a:prstGeom prst="rect">
@@ -5620,27 +5730,7 @@
           <w:sz w:val="28"/>
           <w:szCs w:val="28"/>
         </w:rPr>
-        <w:t>便可直接登录，如果提示命令未找到，则是环境变量未配置好或未生效。检查</w:t>
-      </w:r>
-      <w:r>
-        <w:rPr>
-          <w:rFonts w:ascii="微软雅黑" w:eastAsia="微软雅黑" w:hAnsi="微软雅黑" w:cs="宋体" w:hint="eastAsia"/>
-          <w:color w:val="333333"/>
-          <w:kern w:val="0"/>
-          <w:sz w:val="28"/>
-          <w:szCs w:val="28"/>
-        </w:rPr>
-        <w:t>环境变量配置</w:t>
-      </w:r>
-      <w:r>
-        <w:rPr>
-          <w:rFonts w:ascii="微软雅黑" w:eastAsia="微软雅黑" w:hAnsi="微软雅黑" w:cs="宋体" w:hint="eastAsia"/>
-          <w:color w:val="333333"/>
-          <w:kern w:val="0"/>
-          <w:sz w:val="28"/>
-          <w:szCs w:val="28"/>
-        </w:rPr>
-        <w:t>。登录后执行startup便可正常启动数据库实例。</w:t>
+        <w:t>便可直接登录，如果提示命令未找到，则是环境变量未配置好或未生效。检查环境变量配置。登录后执行startup便可正常启动数据库实例。</w:t>
       </w:r>
     </w:p>
     <w:p>
@@ -5763,7 +5853,7 @@
         </w:rPr>
         <w:t xml:space="preserve"> </w:t>
       </w:r>
-      <w:hyperlink r:id="rId34" w:history="1">
+      <w:hyperlink r:id="rId33" w:history="1">
         <w:r>
           <w:rPr>
             <w:rStyle w:val="a4"/>
@@ -5813,7 +5903,7 @@
     <w:p>
       <w:pPr>
         <w:rPr>
-          <w:rFonts w:ascii="微软雅黑" w:eastAsia="微软雅黑" w:hAnsi="微软雅黑" w:cs="宋体" w:hint="eastAsia"/>
+          <w:rFonts w:ascii="微软雅黑" w:eastAsia="微软雅黑" w:hAnsi="微软雅黑" w:cs="宋体"/>
           <w:color w:val="333333"/>
           <w:kern w:val="0"/>
           <w:sz w:val="28"/>
@@ -6328,7 +6418,7 @@
   <w:abstractNum w:abstractNumId="5" w15:restartNumberingAfterBreak="0">
     <w:nsid w:val="2CF90FD5"/>
     <w:multiLevelType w:val="hybridMultilevel"/>
-    <w:tmpl w:val="085064D4"/>
+    <w:tmpl w:val="498AB6AE"/>
     <w:lvl w:ilvl="0" w:tplc="0409000F">
       <w:start w:val="1"/>
       <w:numFmt w:val="decimal"/>
@@ -6338,7 +6428,7 @@
         <w:ind w:left="420" w:hanging="420"/>
       </w:pPr>
     </w:lvl>
-    <w:lvl w:ilvl="1" w:tplc="04090019" w:tentative="1">
+    <w:lvl w:ilvl="1" w:tplc="04090019">
       <w:start w:val="1"/>
       <w:numFmt w:val="lowerLetter"/>
       <w:lvlText w:val="%2)"/>
@@ -7142,6 +7232,7 @@
   <w:style w:type="character" w:default="1" w:styleId="a0">
     <w:name w:val="Default Paragraph Font"/>
     <w:uiPriority w:val="1"/>
+    <w:semiHidden/>
     <w:unhideWhenUsed/>
   </w:style>
   <w:style w:type="table" w:default="1" w:styleId="a1">

--- a/linux/linux+java web.docx
+++ b/linux/linux+java web.docx
@@ -23,8 +23,16 @@
         <w:rPr>
           <w:rFonts w:hint="eastAsia"/>
         </w:rPr>
-        <w:t>环境下部署</w:t>
-      </w:r>
+        <w:t>环境</w:t>
+      </w:r>
+      <w:proofErr w:type="gramStart"/>
+      <w:r>
+        <w:rPr>
+          <w:rFonts w:hint="eastAsia"/>
+        </w:rPr>
+        <w:t>下部署</w:t>
+      </w:r>
+      <w:proofErr w:type="gramEnd"/>
       <w:r>
         <w:rPr>
           <w:rFonts w:hint="eastAsia"/>
@@ -199,7 +207,25 @@
           <w:sz w:val="28"/>
           <w:szCs w:val="28"/>
         </w:rPr>
-        <w:t>nix类比为满清王朝，linux就是现在的中国。</w:t>
+        <w:t>nix类比为满清王朝，</w:t>
+      </w:r>
+      <w:proofErr w:type="spellStart"/>
+      <w:r>
+        <w:rPr>
+          <w:rFonts w:ascii="微软雅黑" w:eastAsia="微软雅黑" w:hAnsi="微软雅黑" w:hint="eastAsia"/>
+          <w:sz w:val="28"/>
+          <w:szCs w:val="28"/>
+        </w:rPr>
+        <w:t>linux</w:t>
+      </w:r>
+      <w:proofErr w:type="spellEnd"/>
+      <w:r>
+        <w:rPr>
+          <w:rFonts w:ascii="微软雅黑" w:eastAsia="微软雅黑" w:hAnsi="微软雅黑" w:hint="eastAsia"/>
+          <w:sz w:val="28"/>
+          <w:szCs w:val="28"/>
+        </w:rPr>
+        <w:t>就是现在的中国。</w:t>
       </w:r>
     </w:p>
     <w:p>
@@ -254,7 +280,25 @@
           <w:sz w:val="28"/>
           <w:szCs w:val="28"/>
         </w:rPr>
-        <w:t>我们现在常说的Linux系统其实是指的GNU/linux操作系统。</w:t>
+        <w:t>我们现在常说的Linux系统其实是指的GNU/</w:t>
+      </w:r>
+      <w:proofErr w:type="spellStart"/>
+      <w:r>
+        <w:rPr>
+          <w:rFonts w:ascii="微软雅黑" w:eastAsia="微软雅黑" w:hAnsi="微软雅黑" w:hint="eastAsia"/>
+          <w:sz w:val="28"/>
+          <w:szCs w:val="28"/>
+        </w:rPr>
+        <w:t>linux</w:t>
+      </w:r>
+      <w:proofErr w:type="spellEnd"/>
+      <w:r>
+        <w:rPr>
+          <w:rFonts w:ascii="微软雅黑" w:eastAsia="微软雅黑" w:hAnsi="微软雅黑" w:hint="eastAsia"/>
+          <w:sz w:val="28"/>
+          <w:szCs w:val="28"/>
+        </w:rPr>
+        <w:t>操作系统。</w:t>
       </w:r>
       <w:r>
         <w:rPr>
@@ -264,16 +308,46 @@
         </w:rPr>
         <w:t>GNU是“GNU is Not Unix”的</w:t>
       </w:r>
-      <w:hyperlink r:id="rId5" w:tgtFrame="_blank" w:history="1">
-        <w:r>
-          <w:rPr>
-            <w:rFonts w:ascii="微软雅黑" w:eastAsia="微软雅黑" w:hAnsi="微软雅黑"/>
-            <w:sz w:val="28"/>
-            <w:szCs w:val="28"/>
-          </w:rPr>
-          <w:t>递归缩写</w:t>
-        </w:r>
-      </w:hyperlink>
+      <w:r>
+        <w:rPr>
+          <w:rFonts w:ascii="微软雅黑" w:eastAsia="微软雅黑" w:hAnsi="微软雅黑"/>
+          <w:sz w:val="28"/>
+          <w:szCs w:val="28"/>
+        </w:rPr>
+        <w:fldChar w:fldCharType="begin"/>
+      </w:r>
+      <w:r>
+        <w:rPr>
+          <w:rFonts w:ascii="微软雅黑" w:eastAsia="微软雅黑" w:hAnsi="微软雅黑"/>
+          <w:sz w:val="28"/>
+          <w:szCs w:val="28"/>
+        </w:rPr>
+        <w:instrText xml:space="preserve"> HYPERLINK "https://baike.baidu.com/item/%E9%80%92%E5%BD%92%E7%BC%A9%E5%86%99" \t "_blank" </w:instrText>
+      </w:r>
+      <w:r>
+        <w:rPr>
+          <w:rFonts w:ascii="微软雅黑" w:eastAsia="微软雅黑" w:hAnsi="微软雅黑"/>
+          <w:sz w:val="28"/>
+          <w:szCs w:val="28"/>
+        </w:rPr>
+        <w:fldChar w:fldCharType="separate"/>
+      </w:r>
+      <w:r>
+        <w:rPr>
+          <w:rFonts w:ascii="微软雅黑" w:eastAsia="微软雅黑" w:hAnsi="微软雅黑"/>
+          <w:sz w:val="28"/>
+          <w:szCs w:val="28"/>
+        </w:rPr>
+        <w:t>递归缩写</w:t>
+      </w:r>
+      <w:r>
+        <w:rPr>
+          <w:rFonts w:ascii="微软雅黑" w:eastAsia="微软雅黑" w:hAnsi="微软雅黑"/>
+          <w:sz w:val="28"/>
+          <w:szCs w:val="28"/>
+        </w:rPr>
+        <w:fldChar w:fldCharType="end"/>
+      </w:r>
       <w:r>
         <w:rPr>
           <w:rFonts w:ascii="微软雅黑" w:eastAsia="微软雅黑" w:hAnsi="微软雅黑"/>
@@ -297,13 +371,23 @@
           <w:szCs w:val="28"/>
         </w:rPr>
       </w:pPr>
-      <w:r>
-        <w:rPr>
-          <w:rFonts w:ascii="微软雅黑" w:eastAsia="微软雅黑" w:hAnsi="微软雅黑"/>
-          <w:sz w:val="28"/>
-          <w:szCs w:val="28"/>
-        </w:rPr>
-        <w:t>gcc。</w:t>
+      <w:proofErr w:type="spellStart"/>
+      <w:r>
+        <w:rPr>
+          <w:rFonts w:ascii="微软雅黑" w:eastAsia="微软雅黑" w:hAnsi="微软雅黑"/>
+          <w:sz w:val="28"/>
+          <w:szCs w:val="28"/>
+        </w:rPr>
+        <w:t>gcc</w:t>
+      </w:r>
+      <w:proofErr w:type="spellEnd"/>
+      <w:r>
+        <w:rPr>
+          <w:rFonts w:ascii="微软雅黑" w:eastAsia="微软雅黑" w:hAnsi="微软雅黑"/>
+          <w:sz w:val="28"/>
+          <w:szCs w:val="28"/>
+        </w:rPr>
+        <w:t>。</w:t>
       </w:r>
       <w:bookmarkStart w:id="0" w:name="OLE_LINK8"/>
       <w:bookmarkStart w:id="1" w:name="OLE_LINK9"/>
@@ -335,16 +419,46 @@
         </w:rPr>
         <w:t>编译器套件（GNU Compiler Collection）包括</w:t>
       </w:r>
-      <w:hyperlink r:id="rId6" w:tgtFrame="_blank" w:history="1">
-        <w:r>
-          <w:rPr>
-            <w:rFonts w:ascii="微软雅黑" w:eastAsia="微软雅黑" w:hAnsi="微软雅黑"/>
-            <w:sz w:val="28"/>
-            <w:szCs w:val="28"/>
-          </w:rPr>
-          <w:t>C</w:t>
-        </w:r>
-      </w:hyperlink>
+      <w:r>
+        <w:rPr>
+          <w:rFonts w:ascii="微软雅黑" w:eastAsia="微软雅黑" w:hAnsi="微软雅黑"/>
+          <w:sz w:val="28"/>
+          <w:szCs w:val="28"/>
+        </w:rPr>
+        <w:fldChar w:fldCharType="begin"/>
+      </w:r>
+      <w:r>
+        <w:rPr>
+          <w:rFonts w:ascii="微软雅黑" w:eastAsia="微软雅黑" w:hAnsi="微软雅黑"/>
+          <w:sz w:val="28"/>
+          <w:szCs w:val="28"/>
+        </w:rPr>
+        <w:instrText xml:space="preserve"> HYPERLINK "https://baike.baidu.com/item/C/7252092" \t "_blank" </w:instrText>
+      </w:r>
+      <w:r>
+        <w:rPr>
+          <w:rFonts w:ascii="微软雅黑" w:eastAsia="微软雅黑" w:hAnsi="微软雅黑"/>
+          <w:sz w:val="28"/>
+          <w:szCs w:val="28"/>
+        </w:rPr>
+        <w:fldChar w:fldCharType="separate"/>
+      </w:r>
+      <w:r>
+        <w:rPr>
+          <w:rFonts w:ascii="微软雅黑" w:eastAsia="微软雅黑" w:hAnsi="微软雅黑"/>
+          <w:sz w:val="28"/>
+          <w:szCs w:val="28"/>
+        </w:rPr>
+        <w:t>C</w:t>
+      </w:r>
+      <w:r>
+        <w:rPr>
+          <w:rFonts w:ascii="微软雅黑" w:eastAsia="微软雅黑" w:hAnsi="微软雅黑"/>
+          <w:sz w:val="28"/>
+          <w:szCs w:val="28"/>
+        </w:rPr>
+        <w:fldChar w:fldCharType="end"/>
+      </w:r>
       <w:r>
         <w:rPr>
           <w:rFonts w:ascii="微软雅黑" w:eastAsia="微软雅黑" w:hAnsi="微软雅黑"/>
@@ -353,16 +467,54 @@
         </w:rPr>
         <w:t>、</w:t>
       </w:r>
-      <w:hyperlink r:id="rId7" w:tgtFrame="_blank" w:history="1">
-        <w:r>
-          <w:rPr>
-            <w:rFonts w:ascii="微软雅黑" w:eastAsia="微软雅黑" w:hAnsi="微软雅黑"/>
-            <w:sz w:val="28"/>
-            <w:szCs w:val="28"/>
-          </w:rPr>
-          <w:t>C++</w:t>
-        </w:r>
-      </w:hyperlink>
+      <w:r>
+        <w:rPr>
+          <w:rFonts w:ascii="微软雅黑" w:eastAsia="微软雅黑" w:hAnsi="微软雅黑"/>
+          <w:sz w:val="28"/>
+          <w:szCs w:val="28"/>
+        </w:rPr>
+        <w:fldChar w:fldCharType="begin"/>
+      </w:r>
+      <w:r>
+        <w:rPr>
+          <w:rFonts w:ascii="微软雅黑" w:eastAsia="微软雅黑" w:hAnsi="微软雅黑"/>
+          <w:sz w:val="28"/>
+          <w:szCs w:val="28"/>
+        </w:rPr>
+        <w:instrText xml:space="preserve"> HYPERLINK "https://baike.baidu.com/item/C%2B%</w:instrText>
+      </w:r>
+      <w:r>
+        <w:rPr>
+          <w:rFonts w:ascii="微软雅黑" w:eastAsia="微软雅黑" w:hAnsi="微软雅黑"/>
+          <w:sz w:val="28"/>
+          <w:szCs w:val="28"/>
+        </w:rPr>
+        <w:instrText xml:space="preserve">2B" \t "_blank" </w:instrText>
+      </w:r>
+      <w:r>
+        <w:rPr>
+          <w:rFonts w:ascii="微软雅黑" w:eastAsia="微软雅黑" w:hAnsi="微软雅黑"/>
+          <w:sz w:val="28"/>
+          <w:szCs w:val="28"/>
+        </w:rPr>
+        <w:fldChar w:fldCharType="separate"/>
+      </w:r>
+      <w:r>
+        <w:rPr>
+          <w:rFonts w:ascii="微软雅黑" w:eastAsia="微软雅黑" w:hAnsi="微软雅黑"/>
+          <w:sz w:val="28"/>
+          <w:szCs w:val="28"/>
+        </w:rPr>
+        <w:t>C++</w:t>
+      </w:r>
+      <w:r>
+        <w:rPr>
+          <w:rFonts w:ascii="微软雅黑" w:eastAsia="微软雅黑" w:hAnsi="微软雅黑"/>
+          <w:sz w:val="28"/>
+          <w:szCs w:val="28"/>
+        </w:rPr>
+        <w:fldChar w:fldCharType="end"/>
+      </w:r>
       <w:r>
         <w:rPr>
           <w:rFonts w:ascii="微软雅黑" w:eastAsia="微软雅黑" w:hAnsi="微软雅黑"/>
@@ -371,16 +523,46 @@
         </w:rPr>
         <w:t>、</w:t>
       </w:r>
-      <w:hyperlink r:id="rId8" w:tgtFrame="_blank" w:history="1">
-        <w:r>
-          <w:rPr>
-            <w:rFonts w:ascii="微软雅黑" w:eastAsia="微软雅黑" w:hAnsi="微软雅黑"/>
-            <w:sz w:val="28"/>
-            <w:szCs w:val="28"/>
-          </w:rPr>
-          <w:t>Objective-C</w:t>
-        </w:r>
-      </w:hyperlink>
+      <w:r>
+        <w:rPr>
+          <w:rFonts w:ascii="微软雅黑" w:eastAsia="微软雅黑" w:hAnsi="微软雅黑"/>
+          <w:sz w:val="28"/>
+          <w:szCs w:val="28"/>
+        </w:rPr>
+        <w:fldChar w:fldCharType="begin"/>
+      </w:r>
+      <w:r>
+        <w:rPr>
+          <w:rFonts w:ascii="微软雅黑" w:eastAsia="微软雅黑" w:hAnsi="微软雅黑"/>
+          <w:sz w:val="28"/>
+          <w:szCs w:val="28"/>
+        </w:rPr>
+        <w:instrText xml:space="preserve"> HYPERLINK "https://baike.baidu.com/item/Objective-C" \t "_blank" </w:instrText>
+      </w:r>
+      <w:r>
+        <w:rPr>
+          <w:rFonts w:ascii="微软雅黑" w:eastAsia="微软雅黑" w:hAnsi="微软雅黑"/>
+          <w:sz w:val="28"/>
+          <w:szCs w:val="28"/>
+        </w:rPr>
+        <w:fldChar w:fldCharType="separate"/>
+      </w:r>
+      <w:r>
+        <w:rPr>
+          <w:rFonts w:ascii="微软雅黑" w:eastAsia="微软雅黑" w:hAnsi="微软雅黑"/>
+          <w:sz w:val="28"/>
+          <w:szCs w:val="28"/>
+        </w:rPr>
+        <w:t>Objective-C</w:t>
+      </w:r>
+      <w:r>
+        <w:rPr>
+          <w:rFonts w:ascii="微软雅黑" w:eastAsia="微软雅黑" w:hAnsi="微软雅黑"/>
+          <w:sz w:val="28"/>
+          <w:szCs w:val="28"/>
+        </w:rPr>
+        <w:fldChar w:fldCharType="end"/>
+      </w:r>
       <w:r>
         <w:rPr>
           <w:rFonts w:ascii="微软雅黑" w:eastAsia="微软雅黑" w:hAnsi="微软雅黑"/>
@@ -389,16 +571,46 @@
         </w:rPr>
         <w:t>、</w:t>
       </w:r>
-      <w:hyperlink r:id="rId9" w:tgtFrame="_blank" w:history="1">
-        <w:r>
-          <w:rPr>
-            <w:rFonts w:ascii="微软雅黑" w:eastAsia="微软雅黑" w:hAnsi="微软雅黑"/>
-            <w:sz w:val="28"/>
-            <w:szCs w:val="28"/>
-          </w:rPr>
-          <w:t>Fortran</w:t>
-        </w:r>
-      </w:hyperlink>
+      <w:r>
+        <w:rPr>
+          <w:rFonts w:ascii="微软雅黑" w:eastAsia="微软雅黑" w:hAnsi="微软雅黑"/>
+          <w:sz w:val="28"/>
+          <w:szCs w:val="28"/>
+        </w:rPr>
+        <w:fldChar w:fldCharType="begin"/>
+      </w:r>
+      <w:r>
+        <w:rPr>
+          <w:rFonts w:ascii="微软雅黑" w:eastAsia="微软雅黑" w:hAnsi="微软雅黑"/>
+          <w:sz w:val="28"/>
+          <w:szCs w:val="28"/>
+        </w:rPr>
+        <w:instrText xml:space="preserve"> HYPERLINK "https://baike.baidu.com/item/Fortran" \t "_blank" </w:instrText>
+      </w:r>
+      <w:r>
+        <w:rPr>
+          <w:rFonts w:ascii="微软雅黑" w:eastAsia="微软雅黑" w:hAnsi="微软雅黑"/>
+          <w:sz w:val="28"/>
+          <w:szCs w:val="28"/>
+        </w:rPr>
+        <w:fldChar w:fldCharType="separate"/>
+      </w:r>
+      <w:r>
+        <w:rPr>
+          <w:rFonts w:ascii="微软雅黑" w:eastAsia="微软雅黑" w:hAnsi="微软雅黑"/>
+          <w:sz w:val="28"/>
+          <w:szCs w:val="28"/>
+        </w:rPr>
+        <w:t>Fortran</w:t>
+      </w:r>
+      <w:r>
+        <w:rPr>
+          <w:rFonts w:ascii="微软雅黑" w:eastAsia="微软雅黑" w:hAnsi="微软雅黑"/>
+          <w:sz w:val="28"/>
+          <w:szCs w:val="28"/>
+        </w:rPr>
+        <w:fldChar w:fldCharType="end"/>
+      </w:r>
       <w:r>
         <w:rPr>
           <w:rFonts w:ascii="微软雅黑" w:eastAsia="微软雅黑" w:hAnsi="微软雅黑"/>
@@ -407,16 +619,46 @@
         </w:rPr>
         <w:t>、</w:t>
       </w:r>
-      <w:hyperlink r:id="rId10" w:tgtFrame="_blank" w:history="1">
-        <w:r>
-          <w:rPr>
-            <w:rFonts w:ascii="微软雅黑" w:eastAsia="微软雅黑" w:hAnsi="微软雅黑"/>
-            <w:sz w:val="28"/>
-            <w:szCs w:val="28"/>
-          </w:rPr>
-          <w:t>Java</w:t>
-        </w:r>
-      </w:hyperlink>
+      <w:r>
+        <w:rPr>
+          <w:rFonts w:ascii="微软雅黑" w:eastAsia="微软雅黑" w:hAnsi="微软雅黑"/>
+          <w:sz w:val="28"/>
+          <w:szCs w:val="28"/>
+        </w:rPr>
+        <w:fldChar w:fldCharType="begin"/>
+      </w:r>
+      <w:r>
+        <w:rPr>
+          <w:rFonts w:ascii="微软雅黑" w:eastAsia="微软雅黑" w:hAnsi="微软雅黑"/>
+          <w:sz w:val="28"/>
+          <w:szCs w:val="28"/>
+        </w:rPr>
+        <w:instrText xml:space="preserve"> HYPERLINK "https://baike.baidu.com/item/Java/85979" \t "_blank" </w:instrText>
+      </w:r>
+      <w:r>
+        <w:rPr>
+          <w:rFonts w:ascii="微软雅黑" w:eastAsia="微软雅黑" w:hAnsi="微软雅黑"/>
+          <w:sz w:val="28"/>
+          <w:szCs w:val="28"/>
+        </w:rPr>
+        <w:fldChar w:fldCharType="separate"/>
+      </w:r>
+      <w:r>
+        <w:rPr>
+          <w:rFonts w:ascii="微软雅黑" w:eastAsia="微软雅黑" w:hAnsi="微软雅黑"/>
+          <w:sz w:val="28"/>
+          <w:szCs w:val="28"/>
+        </w:rPr>
+        <w:t>Java</w:t>
+      </w:r>
+      <w:r>
+        <w:rPr>
+          <w:rFonts w:ascii="微软雅黑" w:eastAsia="微软雅黑" w:hAnsi="微软雅黑"/>
+          <w:sz w:val="28"/>
+          <w:szCs w:val="28"/>
+        </w:rPr>
+        <w:fldChar w:fldCharType="end"/>
+      </w:r>
       <w:r>
         <w:rPr>
           <w:rFonts w:ascii="微软雅黑" w:eastAsia="微软雅黑" w:hAnsi="微软雅黑"/>
@@ -458,7 +700,7 @@
         </w:rPr>
         <w:t>链接</w:t>
       </w:r>
-      <w:hyperlink r:id="rId11" w:history="1">
+      <w:hyperlink r:id="rId5" w:history="1">
         <w:r>
           <w:rPr>
             <w:rStyle w:val="a4"/>
@@ -509,7 +751,16 @@
           <w:sz w:val="28"/>
           <w:szCs w:val="28"/>
         </w:rPr>
-        <w:t>操作系统为v</w:t>
+        <w:t>操作系统为</w:t>
+      </w:r>
+      <w:proofErr w:type="spellStart"/>
+      <w:r>
+        <w:rPr>
+          <w:rFonts w:ascii="微软雅黑" w:eastAsia="微软雅黑" w:hAnsi="微软雅黑" w:hint="eastAsia"/>
+          <w:sz w:val="28"/>
+          <w:szCs w:val="28"/>
+        </w:rPr>
+        <w:t>v</w:t>
       </w:r>
       <w:r>
         <w:rPr>
@@ -519,6 +770,7 @@
         </w:rPr>
         <w:t>mware</w:t>
       </w:r>
+      <w:proofErr w:type="spellEnd"/>
       <w:r>
         <w:rPr>
           <w:rFonts w:ascii="微软雅黑" w:eastAsia="微软雅黑" w:hAnsi="微软雅黑" w:hint="eastAsia"/>
@@ -668,6 +920,7 @@
           <w:szCs w:val="28"/>
         </w:rPr>
       </w:pPr>
+      <w:proofErr w:type="spellStart"/>
       <w:r>
         <w:rPr>
           <w:rFonts w:ascii="微软雅黑" w:eastAsia="微软雅黑" w:hAnsi="微软雅黑"/>
@@ -684,6 +937,7 @@
         </w:rPr>
         <w:t>edis</w:t>
       </w:r>
+      <w:proofErr w:type="spellEnd"/>
       <w:r>
         <w:rPr>
           <w:rFonts w:ascii="微软雅黑" w:eastAsia="微软雅黑" w:hAnsi="微软雅黑"/>
@@ -741,7 +995,25 @@
           <w:sz w:val="28"/>
           <w:szCs w:val="28"/>
         </w:rPr>
-        <w:t>在百度上下载vmware虚拟环境并安装。</w:t>
+        <w:t>在百度上下载</w:t>
+      </w:r>
+      <w:proofErr w:type="spellStart"/>
+      <w:r>
+        <w:rPr>
+          <w:rFonts w:ascii="微软雅黑" w:eastAsia="微软雅黑" w:hAnsi="微软雅黑" w:hint="eastAsia"/>
+          <w:sz w:val="28"/>
+          <w:szCs w:val="28"/>
+        </w:rPr>
+        <w:t>vmware</w:t>
+      </w:r>
+      <w:proofErr w:type="spellEnd"/>
+      <w:r>
+        <w:rPr>
+          <w:rFonts w:ascii="微软雅黑" w:eastAsia="微软雅黑" w:hAnsi="微软雅黑" w:hint="eastAsia"/>
+          <w:sz w:val="28"/>
+          <w:szCs w:val="28"/>
+        </w:rPr>
+        <w:t>虚拟环境并安装。</w:t>
       </w:r>
     </w:p>
     <w:p>
@@ -777,7 +1049,7 @@
                     <pic:cNvPicPr/>
                   </pic:nvPicPr>
                   <pic:blipFill>
-                    <a:blip r:embed="rId12"/>
+                    <a:blip r:embed="rId6"/>
                     <a:stretch>
                       <a:fillRect/>
                     </a:stretch>
@@ -836,17 +1108,105 @@
         </w:rPr>
         <w:t>位操作系统到本地。</w:t>
       </w:r>
-      <w:hyperlink r:id="rId13" w:history="1">
-        <w:r>
-          <w:rPr>
-            <w:rStyle w:val="a4"/>
-            <w:rFonts w:ascii="微软雅黑" w:eastAsia="微软雅黑" w:hAnsi="微软雅黑" w:hint="eastAsia"/>
-            <w:sz w:val="28"/>
-            <w:szCs w:val="28"/>
-          </w:rPr>
-          <w:t>\\172.16.16.70\Shares\公共资料\安装程序\ISO\Linux镜像\CentOS</w:t>
-        </w:r>
-      </w:hyperlink>
+      <w:r>
+        <w:rPr>
+          <w:rStyle w:val="a4"/>
+          <w:rFonts w:ascii="微软雅黑" w:eastAsia="微软雅黑" w:hAnsi="微软雅黑"/>
+          <w:sz w:val="28"/>
+          <w:szCs w:val="28"/>
+        </w:rPr>
+        <w:fldChar w:fldCharType="begin"/>
+      </w:r>
+      <w:r>
+        <w:rPr>
+          <w:rStyle w:val="a4"/>
+          <w:rFonts w:ascii="微软雅黑" w:eastAsia="微软雅黑" w:hAnsi="微软雅黑"/>
+          <w:sz w:val="28"/>
+          <w:szCs w:val="28"/>
+        </w:rPr>
+        <w:instrText xml:space="preserve"> HYPERLINK "file:///\\\\172.16.16.70\\Shares\\</w:instrText>
+      </w:r>
+      <w:r>
+        <w:rPr>
+          <w:rStyle w:val="a4"/>
+          <w:rFonts w:ascii="微软雅黑" w:eastAsia="微软雅黑" w:hAnsi="微软雅黑"/>
+          <w:sz w:val="28"/>
+          <w:szCs w:val="28"/>
+        </w:rPr>
+        <w:instrText>公共资料</w:instrText>
+      </w:r>
+      <w:r>
+        <w:rPr>
+          <w:rStyle w:val="a4"/>
+          <w:rFonts w:ascii="微软雅黑" w:eastAsia="微软雅黑" w:hAnsi="微软雅黑"/>
+          <w:sz w:val="28"/>
+          <w:szCs w:val="28"/>
+        </w:rPr>
+        <w:instrText>\\</w:instrText>
+      </w:r>
+      <w:r>
+        <w:rPr>
+          <w:rStyle w:val="a4"/>
+          <w:rFonts w:ascii="微软雅黑" w:eastAsia="微软雅黑" w:hAnsi="微软雅黑"/>
+          <w:sz w:val="28"/>
+          <w:szCs w:val="28"/>
+        </w:rPr>
+        <w:instrText>安装程序</w:instrText>
+      </w:r>
+      <w:r>
+        <w:rPr>
+          <w:rStyle w:val="a4"/>
+          <w:rFonts w:ascii="微软雅黑" w:eastAsia="微软雅黑" w:hAnsi="微软雅黑"/>
+          <w:sz w:val="28"/>
+          <w:szCs w:val="28"/>
+        </w:rPr>
+        <w:instrText>\\ISO\\Linux</w:instrText>
+      </w:r>
+      <w:r>
+        <w:rPr>
+          <w:rStyle w:val="a4"/>
+          <w:rFonts w:ascii="微软雅黑" w:eastAsia="微软雅黑" w:hAnsi="微软雅黑"/>
+          <w:sz w:val="28"/>
+          <w:szCs w:val="28"/>
+        </w:rPr>
+        <w:instrText>镜像</w:instrText>
+      </w:r>
+      <w:r>
+        <w:rPr>
+          <w:rStyle w:val="a4"/>
+          <w:rFonts w:ascii="微软雅黑" w:eastAsia="微软雅黑" w:hAnsi="微软雅黑"/>
+          <w:sz w:val="28"/>
+          <w:szCs w:val="28"/>
+        </w:rPr>
+        <w:instrText xml:space="preserve">\\CentOS" </w:instrText>
+      </w:r>
+      <w:r>
+        <w:rPr>
+          <w:rStyle w:val="a4"/>
+          <w:rFonts w:ascii="微软雅黑" w:eastAsia="微软雅黑" w:hAnsi="微软雅黑"/>
+          <w:sz w:val="28"/>
+          <w:szCs w:val="28"/>
+        </w:rPr>
+        <w:fldChar w:fldCharType="separate"/>
+      </w:r>
+      <w:r>
+        <w:rPr>
+          <w:rStyle w:val="a4"/>
+          <w:rFonts w:ascii="微软雅黑" w:eastAsia="微软雅黑" w:hAnsi="微软雅黑" w:hint="eastAsia"/>
+          <w:sz w:val="28"/>
+          <w:szCs w:val="28"/>
+        </w:rPr>
+        <w:t>\\172.16.16.70\Shares\公共资料\安装程序\ISO\Linux镜像\CentOS</w:t>
+      </w:r>
+      <w:r>
+        <w:rPr>
+          <w:rStyle w:val="a4"/>
+          <w:rFonts w:ascii="微软雅黑" w:eastAsia="微软雅黑" w:hAnsi="微软雅黑"/>
+          <w:sz w:val="28"/>
+          <w:szCs w:val="28"/>
+        </w:rPr>
+        <w:fldChar w:fldCharType="end"/>
+      </w:r>
     </w:p>
     <w:p>
       <w:pPr>
@@ -871,6 +1231,1863 @@
             <wp:extent cx="5274310" cy="2299970"/>
             <wp:effectExtent l="0" t="0" r="2540" b="5080"/>
             <wp:docPr id="2" name="图片 2"/>
+            <wp:cNvGraphicFramePr>
+              <a:graphicFrameLocks xmlns:a="http://schemas.openxmlformats.org/drawingml/2006/main" noChangeAspect="1"/>
+            </wp:cNvGraphicFramePr>
+            <a:graphic xmlns:a="http://schemas.openxmlformats.org/drawingml/2006/main">
+              <a:graphicData uri="http://schemas.openxmlformats.org/drawingml/2006/picture">
+                <pic:pic xmlns:pic="http://schemas.openxmlformats.org/drawingml/2006/picture">
+                  <pic:nvPicPr>
+                    <pic:cNvPr id="1" name=""/>
+                    <pic:cNvPicPr/>
+                  </pic:nvPicPr>
+                  <pic:blipFill>
+                    <a:blip r:embed="rId7"/>
+                    <a:stretch>
+                      <a:fillRect/>
+                    </a:stretch>
+                  </pic:blipFill>
+                  <pic:spPr>
+                    <a:xfrm>
+                      <a:off x="0" y="0"/>
+                      <a:ext cx="5274310" cy="2299970"/>
+                    </a:xfrm>
+                    <a:prstGeom prst="rect">
+                      <a:avLst/>
+                    </a:prstGeom>
+                  </pic:spPr>
+                </pic:pic>
+              </a:graphicData>
+            </a:graphic>
+          </wp:inline>
+        </w:drawing>
+      </w:r>
+    </w:p>
+    <w:p>
+      <w:pPr>
+        <w:pStyle w:val="a3"/>
+        <w:numPr>
+          <w:ilvl w:val="0"/>
+          <w:numId w:val="5"/>
+        </w:numPr>
+        <w:ind w:firstLineChars="0"/>
+        <w:rPr>
+          <w:rFonts w:ascii="微软雅黑" w:eastAsia="微软雅黑" w:hAnsi="微软雅黑"/>
+          <w:sz w:val="28"/>
+          <w:szCs w:val="28"/>
+        </w:rPr>
+      </w:pPr>
+      <w:r>
+        <w:rPr>
+          <w:rFonts w:ascii="微软雅黑" w:eastAsia="微软雅黑" w:hAnsi="微软雅黑" w:hint="eastAsia"/>
+          <w:sz w:val="28"/>
+          <w:szCs w:val="28"/>
+        </w:rPr>
+        <w:t>在虚拟机中安装操作系统，安装时注意在安装软件步骤中选择网络</w:t>
+      </w:r>
+      <w:r>
+        <w:rPr>
+          <w:rFonts w:ascii="微软雅黑" w:eastAsia="微软雅黑" w:hAnsi="微软雅黑" w:hint="eastAsia"/>
+          <w:sz w:val="28"/>
+          <w:szCs w:val="28"/>
+        </w:rPr>
+        <w:t xml:space="preserve">, </w:t>
+      </w:r>
+      <w:r>
+        <w:rPr>
+          <w:rFonts w:ascii="微软雅黑" w:eastAsia="微软雅黑" w:hAnsi="微软雅黑" w:hint="eastAsia"/>
+          <w:sz w:val="28"/>
+          <w:szCs w:val="28"/>
+        </w:rPr>
+        <w:t>设置用户密码</w:t>
+      </w:r>
+      <w:r>
+        <w:rPr>
+          <w:rFonts w:ascii="微软雅黑" w:eastAsia="微软雅黑" w:hAnsi="微软雅黑" w:hint="eastAsia"/>
+          <w:sz w:val="28"/>
+          <w:szCs w:val="28"/>
+        </w:rPr>
+        <w:t>和gnome桌面</w:t>
+      </w:r>
+      <w:r>
+        <w:rPr>
+          <w:rFonts w:ascii="微软雅黑" w:eastAsia="微软雅黑" w:hAnsi="微软雅黑" w:hint="eastAsia"/>
+          <w:sz w:val="28"/>
+          <w:szCs w:val="28"/>
+        </w:rPr>
+        <w:t>。</w:t>
+      </w:r>
+    </w:p>
+    <w:p>
+      <w:pPr>
+        <w:pStyle w:val="a3"/>
+        <w:ind w:left="420" w:firstLineChars="0" w:firstLine="0"/>
+        <w:rPr>
+          <w:rFonts w:ascii="微软雅黑" w:eastAsia="微软雅黑" w:hAnsi="微软雅黑" w:hint="eastAsia"/>
+          <w:sz w:val="28"/>
+          <w:szCs w:val="28"/>
+        </w:rPr>
+      </w:pPr>
+      <w:r>
+        <w:rPr>
+          <w:noProof/>
+        </w:rPr>
+        <w:drawing>
+          <wp:inline distT="0" distB="0" distL="0" distR="0" wp14:anchorId="025DFCD3" wp14:editId="7694C190">
+            <wp:extent cx="5274310" cy="4192270"/>
+            <wp:effectExtent l="0" t="0" r="2540" b="0"/>
+            <wp:docPr id="10" name="图片 10"/>
+            <wp:cNvGraphicFramePr>
+              <a:graphicFrameLocks xmlns:a="http://schemas.openxmlformats.org/drawingml/2006/main" noChangeAspect="1"/>
+            </wp:cNvGraphicFramePr>
+            <a:graphic xmlns:a="http://schemas.openxmlformats.org/drawingml/2006/main">
+              <a:graphicData uri="http://schemas.openxmlformats.org/drawingml/2006/picture">
+                <pic:pic xmlns:pic="http://schemas.openxmlformats.org/drawingml/2006/picture">
+                  <pic:nvPicPr>
+                    <pic:cNvPr id="1" name=""/>
+                    <pic:cNvPicPr/>
+                  </pic:nvPicPr>
+                  <pic:blipFill>
+                    <a:blip r:embed="rId8"/>
+                    <a:stretch>
+                      <a:fillRect/>
+                    </a:stretch>
+                  </pic:blipFill>
+                  <pic:spPr>
+                    <a:xfrm>
+                      <a:off x="0" y="0"/>
+                      <a:ext cx="5274310" cy="4192270"/>
+                    </a:xfrm>
+                    <a:prstGeom prst="rect">
+                      <a:avLst/>
+                    </a:prstGeom>
+                  </pic:spPr>
+                </pic:pic>
+              </a:graphicData>
+            </a:graphic>
+          </wp:inline>
+        </w:drawing>
+      </w:r>
+      <w:bookmarkStart w:id="4" w:name="_GoBack"/>
+      <w:bookmarkEnd w:id="4"/>
+    </w:p>
+    <w:p>
+      <w:pPr>
+        <w:pStyle w:val="a3"/>
+        <w:numPr>
+          <w:ilvl w:val="0"/>
+          <w:numId w:val="5"/>
+        </w:numPr>
+        <w:ind w:firstLineChars="0"/>
+        <w:rPr>
+          <w:rFonts w:ascii="微软雅黑" w:eastAsia="微软雅黑" w:hAnsi="微软雅黑"/>
+          <w:sz w:val="28"/>
+          <w:szCs w:val="28"/>
+        </w:rPr>
+      </w:pPr>
+      <w:r>
+        <w:rPr>
+          <w:rFonts w:ascii="微软雅黑" w:eastAsia="微软雅黑" w:hAnsi="微软雅黑" w:hint="eastAsia"/>
+          <w:sz w:val="28"/>
+          <w:szCs w:val="28"/>
+        </w:rPr>
+        <w:t>登录操作系统，在系统中下载</w:t>
+      </w:r>
+      <w:proofErr w:type="spellStart"/>
+      <w:r>
+        <w:rPr>
+          <w:rFonts w:ascii="微软雅黑" w:eastAsia="微软雅黑" w:hAnsi="微软雅黑" w:hint="eastAsia"/>
+          <w:sz w:val="28"/>
+          <w:szCs w:val="28"/>
+        </w:rPr>
+        <w:t>jdk</w:t>
+      </w:r>
+      <w:proofErr w:type="spellEnd"/>
+      <w:r>
+        <w:rPr>
+          <w:rFonts w:ascii="微软雅黑" w:eastAsia="微软雅黑" w:hAnsi="微软雅黑" w:hint="eastAsia"/>
+          <w:sz w:val="28"/>
+          <w:szCs w:val="28"/>
+        </w:rPr>
+        <w:t xml:space="preserve">, tomcat, oracle, </w:t>
+      </w:r>
+      <w:proofErr w:type="spellStart"/>
+      <w:r>
+        <w:rPr>
+          <w:rFonts w:ascii="微软雅黑" w:eastAsia="微软雅黑" w:hAnsi="微软雅黑" w:hint="eastAsia"/>
+          <w:sz w:val="28"/>
+          <w:szCs w:val="28"/>
+        </w:rPr>
+        <w:t>redis</w:t>
+      </w:r>
+      <w:proofErr w:type="spellEnd"/>
+      <w:r>
+        <w:rPr>
+          <w:rFonts w:ascii="微软雅黑" w:eastAsia="微软雅黑" w:hAnsi="微软雅黑"/>
+          <w:sz w:val="28"/>
+          <w:szCs w:val="28"/>
+        </w:rPr>
+        <w:t>，</w:t>
+      </w:r>
+      <w:r>
+        <w:rPr>
+          <w:rFonts w:ascii="微软雅黑" w:eastAsia="微软雅黑" w:hAnsi="微软雅黑" w:hint="eastAsia"/>
+          <w:sz w:val="28"/>
+          <w:szCs w:val="28"/>
+        </w:rPr>
+        <w:t>或从本地复制到虚拟机中。</w:t>
+      </w:r>
+    </w:p>
+    <w:p>
+      <w:pPr>
+        <w:pStyle w:val="a3"/>
+        <w:numPr>
+          <w:ilvl w:val="1"/>
+          <w:numId w:val="5"/>
+        </w:numPr>
+        <w:ind w:firstLineChars="0"/>
+        <w:rPr>
+          <w:rFonts w:ascii="微软雅黑" w:eastAsia="微软雅黑" w:hAnsi="微软雅黑"/>
+          <w:sz w:val="28"/>
+          <w:szCs w:val="28"/>
+          <w:lang w:val="fr-FR"/>
+        </w:rPr>
+      </w:pPr>
+      <w:r>
+        <w:rPr>
+          <w:rFonts w:ascii="微软雅黑" w:eastAsia="微软雅黑" w:hAnsi="微软雅黑"/>
+          <w:sz w:val="28"/>
+          <w:szCs w:val="28"/>
+          <w:lang w:val="fr-FR"/>
+        </w:rPr>
+        <w:t xml:space="preserve">jdk-8u161-linux-x64.tar.gz </w:t>
+      </w:r>
+    </w:p>
+    <w:p>
+      <w:pPr>
+        <w:pStyle w:val="a3"/>
+        <w:numPr>
+          <w:ilvl w:val="1"/>
+          <w:numId w:val="5"/>
+        </w:numPr>
+        <w:ind w:firstLineChars="0"/>
+        <w:rPr>
+          <w:rFonts w:ascii="微软雅黑" w:eastAsia="微软雅黑" w:hAnsi="微软雅黑"/>
+          <w:sz w:val="28"/>
+          <w:szCs w:val="28"/>
+        </w:rPr>
+      </w:pPr>
+      <w:r>
+        <w:rPr>
+          <w:rFonts w:ascii="微软雅黑" w:eastAsia="微软雅黑" w:hAnsi="微软雅黑"/>
+          <w:sz w:val="28"/>
+          <w:szCs w:val="28"/>
+        </w:rPr>
+        <w:lastRenderedPageBreak/>
+        <w:t>apache-tomcat-8.5.29.tar.gz</w:t>
+      </w:r>
+    </w:p>
+    <w:p>
+      <w:pPr>
+        <w:pStyle w:val="a3"/>
+        <w:numPr>
+          <w:ilvl w:val="1"/>
+          <w:numId w:val="5"/>
+        </w:numPr>
+        <w:ind w:firstLineChars="0"/>
+        <w:rPr>
+          <w:rFonts w:ascii="微软雅黑" w:eastAsia="微软雅黑" w:hAnsi="微软雅黑"/>
+          <w:sz w:val="28"/>
+          <w:szCs w:val="28"/>
+        </w:rPr>
+      </w:pPr>
+      <w:r>
+        <w:rPr>
+          <w:rFonts w:ascii="微软雅黑" w:eastAsia="微软雅黑" w:hAnsi="微软雅黑"/>
+          <w:sz w:val="28"/>
+          <w:szCs w:val="28"/>
+        </w:rPr>
+        <w:t>linux.x64_11gR2_database_1of1.zip</w:t>
+      </w:r>
+    </w:p>
+    <w:p>
+      <w:pPr>
+        <w:pStyle w:val="a3"/>
+        <w:numPr>
+          <w:ilvl w:val="1"/>
+          <w:numId w:val="5"/>
+        </w:numPr>
+        <w:ind w:firstLineChars="0"/>
+        <w:rPr>
+          <w:rFonts w:ascii="微软雅黑" w:eastAsia="微软雅黑" w:hAnsi="微软雅黑"/>
+          <w:sz w:val="28"/>
+          <w:szCs w:val="28"/>
+        </w:rPr>
+      </w:pPr>
+      <w:r>
+        <w:rPr>
+          <w:rFonts w:ascii="微软雅黑" w:eastAsia="微软雅黑" w:hAnsi="微软雅黑"/>
+          <w:sz w:val="28"/>
+          <w:szCs w:val="28"/>
+        </w:rPr>
+        <w:t>linux.x64_11gR2_database_1of2.zip</w:t>
+      </w:r>
+    </w:p>
+    <w:p>
+      <w:pPr>
+        <w:pStyle w:val="a3"/>
+        <w:numPr>
+          <w:ilvl w:val="1"/>
+          <w:numId w:val="5"/>
+        </w:numPr>
+        <w:ind w:firstLineChars="0"/>
+        <w:rPr>
+          <w:rFonts w:ascii="微软雅黑" w:eastAsia="微软雅黑" w:hAnsi="微软雅黑"/>
+          <w:sz w:val="28"/>
+          <w:szCs w:val="28"/>
+        </w:rPr>
+      </w:pPr>
+      <w:r>
+        <w:rPr>
+          <w:rFonts w:ascii="微软雅黑" w:eastAsia="微软雅黑" w:hAnsi="微软雅黑"/>
+          <w:sz w:val="28"/>
+          <w:szCs w:val="28"/>
+        </w:rPr>
+        <w:t>redis-4.0.8.tar.gz</w:t>
+      </w:r>
+    </w:p>
+    <w:p>
+      <w:pPr>
+        <w:ind w:left="420"/>
+        <w:rPr>
+          <w:rFonts w:ascii="微软雅黑" w:eastAsia="微软雅黑" w:hAnsi="微软雅黑"/>
+          <w:sz w:val="28"/>
+          <w:szCs w:val="28"/>
+        </w:rPr>
+      </w:pPr>
+      <w:r>
+        <w:rPr>
+          <w:rFonts w:ascii="微软雅黑" w:eastAsia="微软雅黑" w:hAnsi="微软雅黑"/>
+          <w:noProof/>
+          <w:sz w:val="28"/>
+          <w:szCs w:val="28"/>
+        </w:rPr>
+        <w:drawing>
+          <wp:inline distT="0" distB="0" distL="0" distR="0" wp14:anchorId="1FAFB136" wp14:editId="39AD79CD">
+            <wp:extent cx="5274310" cy="3971925"/>
+            <wp:effectExtent l="0" t="0" r="2540" b="9525"/>
+            <wp:docPr id="3" name="图片 3"/>
+            <wp:cNvGraphicFramePr>
+              <a:graphicFrameLocks xmlns:a="http://schemas.openxmlformats.org/drawingml/2006/main" noChangeAspect="1"/>
+            </wp:cNvGraphicFramePr>
+            <a:graphic xmlns:a="http://schemas.openxmlformats.org/drawingml/2006/main">
+              <a:graphicData uri="http://schemas.openxmlformats.org/drawingml/2006/picture">
+                <pic:pic xmlns:pic="http://schemas.openxmlformats.org/drawingml/2006/picture">
+                  <pic:nvPicPr>
+                    <pic:cNvPr id="1" name=""/>
+                    <pic:cNvPicPr/>
+                  </pic:nvPicPr>
+                  <pic:blipFill>
+                    <a:blip r:embed="rId9"/>
+                    <a:stretch>
+                      <a:fillRect/>
+                    </a:stretch>
+                  </pic:blipFill>
+                  <pic:spPr>
+                    <a:xfrm>
+                      <a:off x="0" y="0"/>
+                      <a:ext cx="5274310" cy="3971925"/>
+                    </a:xfrm>
+                    <a:prstGeom prst="rect">
+                      <a:avLst/>
+                    </a:prstGeom>
+                  </pic:spPr>
+                </pic:pic>
+              </a:graphicData>
+            </a:graphic>
+          </wp:inline>
+        </w:drawing>
+      </w:r>
+    </w:p>
+    <w:p>
+      <w:pPr>
+        <w:ind w:left="420"/>
+        <w:rPr>
+          <w:rFonts w:ascii="微软雅黑" w:eastAsia="微软雅黑" w:hAnsi="微软雅黑"/>
+          <w:sz w:val="28"/>
+          <w:szCs w:val="28"/>
+        </w:rPr>
+      </w:pPr>
+      <w:r>
+        <w:rPr>
+          <w:rFonts w:ascii="微软雅黑" w:eastAsia="微软雅黑" w:hAnsi="微软雅黑"/>
+          <w:noProof/>
+          <w:sz w:val="28"/>
+          <w:szCs w:val="28"/>
+        </w:rPr>
+        <w:lastRenderedPageBreak/>
+        <w:drawing>
+          <wp:inline distT="0" distB="0" distL="0" distR="0" wp14:anchorId="1E7D0261" wp14:editId="4E824D61">
+            <wp:extent cx="5274310" cy="3957320"/>
+            <wp:effectExtent l="0" t="0" r="2540" b="5080"/>
+            <wp:docPr id="4" name="图片 4"/>
+            <wp:cNvGraphicFramePr>
+              <a:graphicFrameLocks xmlns:a="http://schemas.openxmlformats.org/drawingml/2006/main" noChangeAspect="1"/>
+            </wp:cNvGraphicFramePr>
+            <a:graphic xmlns:a="http://schemas.openxmlformats.org/drawingml/2006/main">
+              <a:graphicData uri="http://schemas.openxmlformats.org/drawingml/2006/picture">
+                <pic:pic xmlns:pic="http://schemas.openxmlformats.org/drawingml/2006/picture">
+                  <pic:nvPicPr>
+                    <pic:cNvPr id="1" name=""/>
+                    <pic:cNvPicPr/>
+                  </pic:nvPicPr>
+                  <pic:blipFill>
+                    <a:blip r:embed="rId10"/>
+                    <a:stretch>
+                      <a:fillRect/>
+                    </a:stretch>
+                  </pic:blipFill>
+                  <pic:spPr>
+                    <a:xfrm>
+                      <a:off x="0" y="0"/>
+                      <a:ext cx="5274310" cy="3957320"/>
+                    </a:xfrm>
+                    <a:prstGeom prst="rect">
+                      <a:avLst/>
+                    </a:prstGeom>
+                  </pic:spPr>
+                </pic:pic>
+              </a:graphicData>
+            </a:graphic>
+          </wp:inline>
+        </w:drawing>
+      </w:r>
+    </w:p>
+    <w:p>
+      <w:pPr>
+        <w:pStyle w:val="a3"/>
+        <w:numPr>
+          <w:ilvl w:val="0"/>
+          <w:numId w:val="5"/>
+        </w:numPr>
+        <w:ind w:firstLineChars="0"/>
+        <w:rPr>
+          <w:rFonts w:ascii="微软雅黑" w:eastAsia="微软雅黑" w:hAnsi="微软雅黑"/>
+          <w:sz w:val="28"/>
+          <w:szCs w:val="28"/>
+        </w:rPr>
+      </w:pPr>
+      <w:r>
+        <w:rPr>
+          <w:rFonts w:ascii="微软雅黑" w:eastAsia="微软雅黑" w:hAnsi="微软雅黑" w:hint="eastAsia"/>
+          <w:sz w:val="28"/>
+          <w:szCs w:val="28"/>
+        </w:rPr>
+        <w:t>安装</w:t>
+      </w:r>
+      <w:proofErr w:type="spellStart"/>
+      <w:r>
+        <w:rPr>
+          <w:rFonts w:ascii="微软雅黑" w:eastAsia="微软雅黑" w:hAnsi="微软雅黑" w:hint="eastAsia"/>
+          <w:sz w:val="28"/>
+          <w:szCs w:val="28"/>
+        </w:rPr>
+        <w:t>gcc</w:t>
+      </w:r>
+      <w:proofErr w:type="spellEnd"/>
+    </w:p>
+    <w:p>
+      <w:pPr>
+        <w:pStyle w:val="a3"/>
+        <w:ind w:left="420" w:firstLineChars="0" w:firstLine="0"/>
+        <w:rPr>
+          <w:rFonts w:ascii="微软雅黑" w:eastAsia="微软雅黑" w:hAnsi="微软雅黑"/>
+          <w:sz w:val="28"/>
+          <w:szCs w:val="28"/>
+        </w:rPr>
+      </w:pPr>
+      <w:r>
+        <w:rPr>
+          <w:rFonts w:ascii="微软雅黑" w:eastAsia="微软雅黑" w:hAnsi="微软雅黑" w:hint="eastAsia"/>
+          <w:sz w:val="28"/>
+          <w:szCs w:val="28"/>
+        </w:rPr>
+        <w:t>在命令行中输入</w:t>
+      </w:r>
+      <w:r>
+        <w:rPr>
+          <w:rFonts w:ascii="微软雅黑" w:eastAsia="微软雅黑" w:hAnsi="微软雅黑"/>
+          <w:sz w:val="28"/>
+          <w:szCs w:val="28"/>
+        </w:rPr>
+        <w:t xml:space="preserve">yum install </w:t>
+      </w:r>
+      <w:proofErr w:type="spellStart"/>
+      <w:r>
+        <w:rPr>
+          <w:rFonts w:ascii="微软雅黑" w:eastAsia="微软雅黑" w:hAnsi="微软雅黑"/>
+          <w:sz w:val="28"/>
+          <w:szCs w:val="28"/>
+        </w:rPr>
+        <w:t>gcc</w:t>
+      </w:r>
+      <w:proofErr w:type="spellEnd"/>
+      <w:r>
+        <w:rPr>
+          <w:rFonts w:ascii="微软雅黑" w:eastAsia="微软雅黑" w:hAnsi="微软雅黑" w:hint="eastAsia"/>
+          <w:sz w:val="28"/>
+          <w:szCs w:val="28"/>
+        </w:rPr>
+        <w:t>进行安装。</w:t>
+      </w:r>
+    </w:p>
+    <w:p>
+      <w:pPr>
+        <w:pStyle w:val="2"/>
+      </w:pPr>
+      <w:r>
+        <w:t>L</w:t>
+      </w:r>
+      <w:r>
+        <w:rPr>
+          <w:rFonts w:hint="eastAsia"/>
+        </w:rPr>
+        <w:t>in</w:t>
+      </w:r>
+      <w:r>
+        <w:t>ux</w:t>
+      </w:r>
+      <w:r>
+        <w:rPr>
+          <w:rFonts w:hint="eastAsia"/>
+        </w:rPr>
+        <w:t>常用命令熟悉</w:t>
+      </w:r>
+    </w:p>
+    <w:p>
+      <w:pPr>
+        <w:pStyle w:val="a3"/>
+        <w:numPr>
+          <w:ilvl w:val="0"/>
+          <w:numId w:val="3"/>
+        </w:numPr>
+        <w:ind w:firstLineChars="0"/>
+        <w:rPr>
+          <w:rFonts w:ascii="微软雅黑" w:eastAsia="微软雅黑" w:hAnsi="微软雅黑"/>
+          <w:sz w:val="28"/>
+          <w:szCs w:val="28"/>
+        </w:rPr>
+      </w:pPr>
+      <w:proofErr w:type="spellStart"/>
+      <w:r>
+        <w:rPr>
+          <w:rFonts w:ascii="微软雅黑" w:eastAsia="微软雅黑" w:hAnsi="微软雅黑" w:hint="eastAsia"/>
+          <w:sz w:val="28"/>
+          <w:szCs w:val="28"/>
+        </w:rPr>
+        <w:t>su</w:t>
+      </w:r>
+      <w:proofErr w:type="spellEnd"/>
+    </w:p>
+    <w:p>
+      <w:pPr>
+        <w:pStyle w:val="a3"/>
+        <w:ind w:left="420" w:firstLineChars="0" w:firstLine="0"/>
+        <w:rPr>
+          <w:rFonts w:ascii="微软雅黑" w:eastAsia="微软雅黑" w:hAnsi="微软雅黑"/>
+          <w:sz w:val="28"/>
+          <w:szCs w:val="28"/>
+        </w:rPr>
+      </w:pPr>
+      <w:r>
+        <w:rPr>
+          <w:rFonts w:ascii="微软雅黑" w:eastAsia="微软雅黑" w:hAnsi="微软雅黑" w:hint="eastAsia"/>
+          <w:sz w:val="28"/>
+          <w:szCs w:val="28"/>
+        </w:rPr>
+        <w:t>切换当前用户到root。</w:t>
+      </w:r>
+    </w:p>
+    <w:p>
+      <w:pPr>
+        <w:pStyle w:val="a3"/>
+        <w:numPr>
+          <w:ilvl w:val="1"/>
+          <w:numId w:val="3"/>
+        </w:numPr>
+        <w:ind w:firstLineChars="0"/>
+        <w:rPr>
+          <w:rFonts w:ascii="微软雅黑" w:eastAsia="微软雅黑" w:hAnsi="微软雅黑"/>
+          <w:sz w:val="28"/>
+          <w:szCs w:val="28"/>
+        </w:rPr>
+      </w:pPr>
+      <w:proofErr w:type="spellStart"/>
+      <w:r>
+        <w:rPr>
+          <w:rFonts w:ascii="微软雅黑" w:eastAsia="微软雅黑" w:hAnsi="微软雅黑" w:hint="eastAsia"/>
+          <w:sz w:val="28"/>
+          <w:szCs w:val="28"/>
+        </w:rPr>
+        <w:t>s</w:t>
+      </w:r>
+      <w:r>
+        <w:rPr>
+          <w:rFonts w:ascii="微软雅黑" w:eastAsia="微软雅黑" w:hAnsi="微软雅黑" w:hint="eastAsia"/>
+          <w:sz w:val="28"/>
+          <w:szCs w:val="28"/>
+        </w:rPr>
+        <w:t>udo</w:t>
+      </w:r>
+      <w:proofErr w:type="spellEnd"/>
+      <w:r>
+        <w:rPr>
+          <w:rFonts w:ascii="微软雅黑" w:eastAsia="微软雅黑" w:hAnsi="微软雅黑" w:hint="eastAsia"/>
+          <w:sz w:val="28"/>
+          <w:szCs w:val="28"/>
+        </w:rPr>
+        <w:t>要输入当前用户密码，有时间限制，如15分钟；而</w:t>
+      </w:r>
+      <w:proofErr w:type="spellStart"/>
+      <w:r>
+        <w:rPr>
+          <w:rFonts w:ascii="微软雅黑" w:eastAsia="微软雅黑" w:hAnsi="微软雅黑" w:hint="eastAsia"/>
+          <w:sz w:val="28"/>
+          <w:szCs w:val="28"/>
+        </w:rPr>
+        <w:t>su</w:t>
+      </w:r>
+      <w:proofErr w:type="spellEnd"/>
+      <w:r>
+        <w:rPr>
+          <w:rFonts w:ascii="微软雅黑" w:eastAsia="微软雅黑" w:hAnsi="微软雅黑"/>
+          <w:sz w:val="28"/>
+          <w:szCs w:val="28"/>
+        </w:rPr>
+        <w:t xml:space="preserve"> </w:t>
+      </w:r>
+      <w:r>
+        <w:rPr>
+          <w:rFonts w:ascii="微软雅黑" w:eastAsia="微软雅黑" w:hAnsi="微软雅黑" w:hint="eastAsia"/>
+          <w:sz w:val="28"/>
+          <w:szCs w:val="28"/>
+        </w:rPr>
+        <w:t>用户名，要输入目标用户的密码，没有时间限制，如果没有输入用户名则默认为root。</w:t>
+      </w:r>
+    </w:p>
+    <w:p>
+      <w:pPr>
+        <w:pStyle w:val="a3"/>
+        <w:numPr>
+          <w:ilvl w:val="1"/>
+          <w:numId w:val="3"/>
+        </w:numPr>
+        <w:ind w:firstLineChars="0"/>
+        <w:rPr>
+          <w:rFonts w:ascii="微软雅黑" w:eastAsia="微软雅黑" w:hAnsi="微软雅黑"/>
+          <w:sz w:val="28"/>
+          <w:szCs w:val="28"/>
+        </w:rPr>
+      </w:pPr>
+      <w:proofErr w:type="spellStart"/>
+      <w:r>
+        <w:rPr>
+          <w:rFonts w:ascii="微软雅黑" w:eastAsia="微软雅黑" w:hAnsi="微软雅黑"/>
+          <w:sz w:val="28"/>
+          <w:szCs w:val="28"/>
+        </w:rPr>
+        <w:t>su</w:t>
+      </w:r>
+      <w:proofErr w:type="spellEnd"/>
+      <w:r>
+        <w:rPr>
+          <w:rFonts w:ascii="微软雅黑" w:eastAsia="微软雅黑" w:hAnsi="微软雅黑"/>
+          <w:sz w:val="28"/>
+          <w:szCs w:val="28"/>
+        </w:rPr>
+        <w:t xml:space="preserve"> 切换到root用户，但是并没有转到root用户家目录下，即没有改变用户的环境。</w:t>
+      </w:r>
+      <w:proofErr w:type="spellStart"/>
+      <w:r>
+        <w:rPr>
+          <w:rFonts w:ascii="微软雅黑" w:eastAsia="微软雅黑" w:hAnsi="微软雅黑"/>
+          <w:sz w:val="28"/>
+          <w:szCs w:val="28"/>
+        </w:rPr>
+        <w:t>su</w:t>
+      </w:r>
+      <w:proofErr w:type="spellEnd"/>
+      <w:r>
+        <w:rPr>
+          <w:rFonts w:ascii="微软雅黑" w:eastAsia="微软雅黑" w:hAnsi="微软雅黑"/>
+          <w:sz w:val="28"/>
+          <w:szCs w:val="28"/>
+        </w:rPr>
+        <w:t xml:space="preserve"> - 切换到root用户，并转到root用户的家目录下，即改变到了root用户的环境。</w:t>
+      </w:r>
+    </w:p>
+    <w:p>
+      <w:pPr>
+        <w:pStyle w:val="a3"/>
+        <w:numPr>
+          <w:ilvl w:val="1"/>
+          <w:numId w:val="3"/>
+        </w:numPr>
+        <w:ind w:firstLineChars="0"/>
+        <w:rPr>
+          <w:rFonts w:ascii="微软雅黑" w:eastAsia="微软雅黑" w:hAnsi="微软雅黑"/>
+          <w:sz w:val="28"/>
+          <w:szCs w:val="28"/>
+        </w:rPr>
+      </w:pPr>
+      <w:r>
+        <w:rPr>
+          <w:rFonts w:ascii="微软雅黑" w:eastAsia="微软雅黑" w:hAnsi="微软雅黑" w:hint="eastAsia"/>
+          <w:sz w:val="28"/>
+          <w:szCs w:val="28"/>
+        </w:rPr>
+        <w:lastRenderedPageBreak/>
+        <w:t>链接地址</w:t>
+      </w:r>
+      <w:r>
+        <w:rPr>
+          <w:rFonts w:ascii="微软雅黑" w:eastAsia="微软雅黑" w:hAnsi="微软雅黑"/>
+          <w:sz w:val="28"/>
+          <w:szCs w:val="28"/>
+        </w:rPr>
+        <w:t>https://www.cnblogs.com/phpandmysql/p/7793070.html</w:t>
+      </w:r>
+    </w:p>
+    <w:p>
+      <w:pPr>
+        <w:pStyle w:val="a3"/>
+        <w:numPr>
+          <w:ilvl w:val="0"/>
+          <w:numId w:val="3"/>
+        </w:numPr>
+        <w:ind w:firstLineChars="0"/>
+        <w:rPr>
+          <w:rFonts w:ascii="微软雅黑" w:eastAsia="微软雅黑" w:hAnsi="微软雅黑"/>
+          <w:sz w:val="28"/>
+          <w:szCs w:val="28"/>
+        </w:rPr>
+      </w:pPr>
+      <w:proofErr w:type="spellStart"/>
+      <w:r>
+        <w:rPr>
+          <w:rFonts w:ascii="微软雅黑" w:eastAsia="微软雅黑" w:hAnsi="微软雅黑"/>
+          <w:sz w:val="28"/>
+          <w:szCs w:val="28"/>
+        </w:rPr>
+        <w:t>p</w:t>
+      </w:r>
+      <w:r>
+        <w:rPr>
+          <w:rFonts w:ascii="微软雅黑" w:eastAsia="微软雅黑" w:hAnsi="微软雅黑" w:hint="eastAsia"/>
+          <w:sz w:val="28"/>
+          <w:szCs w:val="28"/>
+        </w:rPr>
+        <w:t>wd</w:t>
+      </w:r>
+      <w:proofErr w:type="spellEnd"/>
+    </w:p>
+    <w:p>
+      <w:pPr>
+        <w:pStyle w:val="a3"/>
+        <w:ind w:left="420" w:firstLineChars="0" w:firstLine="0"/>
+        <w:rPr>
+          <w:rFonts w:ascii="微软雅黑" w:eastAsia="微软雅黑" w:hAnsi="微软雅黑"/>
+          <w:sz w:val="28"/>
+          <w:szCs w:val="28"/>
+        </w:rPr>
+      </w:pPr>
+      <w:r>
+        <w:rPr>
+          <w:rFonts w:ascii="微软雅黑" w:eastAsia="微软雅黑" w:hAnsi="微软雅黑"/>
+          <w:sz w:val="28"/>
+          <w:szCs w:val="28"/>
+        </w:rPr>
+        <w:t>Print Working Directory</w:t>
+      </w:r>
+      <w:r>
+        <w:rPr>
+          <w:rFonts w:ascii="微软雅黑" w:eastAsia="微软雅黑" w:hAnsi="微软雅黑" w:hint="eastAsia"/>
+          <w:sz w:val="28"/>
+          <w:szCs w:val="28"/>
+        </w:rPr>
+        <w:t>显示当前目录</w:t>
+      </w:r>
+      <w:r>
+        <w:rPr>
+          <w:rFonts w:ascii="微软雅黑" w:eastAsia="微软雅黑" w:hAnsi="微软雅黑" w:hint="eastAsia"/>
+          <w:sz w:val="28"/>
+          <w:szCs w:val="28"/>
+        </w:rPr>
+        <w:t>。</w:t>
+      </w:r>
+    </w:p>
+    <w:p>
+      <w:pPr>
+        <w:pStyle w:val="a3"/>
+        <w:numPr>
+          <w:ilvl w:val="0"/>
+          <w:numId w:val="3"/>
+        </w:numPr>
+        <w:ind w:firstLineChars="0"/>
+        <w:rPr>
+          <w:rFonts w:ascii="微软雅黑" w:eastAsia="微软雅黑" w:hAnsi="微软雅黑"/>
+          <w:sz w:val="28"/>
+          <w:szCs w:val="28"/>
+        </w:rPr>
+      </w:pPr>
+      <w:r>
+        <w:rPr>
+          <w:rFonts w:ascii="微软雅黑" w:eastAsia="微软雅黑" w:hAnsi="微软雅黑" w:hint="eastAsia"/>
+          <w:sz w:val="28"/>
+          <w:szCs w:val="28"/>
+        </w:rPr>
+        <w:t>ls</w:t>
+      </w:r>
+    </w:p>
+    <w:p>
+      <w:pPr>
+        <w:pStyle w:val="a3"/>
+        <w:ind w:left="420" w:firstLineChars="0" w:firstLine="0"/>
+        <w:rPr>
+          <w:rFonts w:ascii="微软雅黑" w:eastAsia="微软雅黑" w:hAnsi="微软雅黑"/>
+          <w:sz w:val="28"/>
+          <w:szCs w:val="28"/>
+        </w:rPr>
+      </w:pPr>
+      <w:r>
+        <w:rPr>
+          <w:rFonts w:ascii="微软雅黑" w:eastAsia="微软雅黑" w:hAnsi="微软雅黑" w:hint="eastAsia"/>
+          <w:sz w:val="28"/>
+          <w:szCs w:val="28"/>
+        </w:rPr>
+        <w:t>列出目录下所有文件和目录</w:t>
+      </w:r>
+    </w:p>
+    <w:p>
+      <w:pPr>
+        <w:pStyle w:val="a3"/>
+        <w:numPr>
+          <w:ilvl w:val="0"/>
+          <w:numId w:val="3"/>
+        </w:numPr>
+        <w:ind w:firstLineChars="0"/>
+        <w:rPr>
+          <w:rFonts w:ascii="微软雅黑" w:eastAsia="微软雅黑" w:hAnsi="微软雅黑"/>
+          <w:sz w:val="28"/>
+          <w:szCs w:val="28"/>
+        </w:rPr>
+      </w:pPr>
+      <w:proofErr w:type="spellStart"/>
+      <w:r>
+        <w:rPr>
+          <w:rFonts w:ascii="微软雅黑" w:eastAsia="微软雅黑" w:hAnsi="微软雅黑" w:hint="eastAsia"/>
+          <w:sz w:val="28"/>
+          <w:szCs w:val="28"/>
+        </w:rPr>
+        <w:t>mkdir</w:t>
+      </w:r>
+      <w:proofErr w:type="spellEnd"/>
+    </w:p>
+    <w:p>
+      <w:pPr>
+        <w:pStyle w:val="a3"/>
+        <w:ind w:left="420" w:firstLineChars="0" w:firstLine="0"/>
+        <w:rPr>
+          <w:rFonts w:ascii="微软雅黑" w:eastAsia="微软雅黑" w:hAnsi="微软雅黑"/>
+          <w:sz w:val="28"/>
+          <w:szCs w:val="28"/>
+        </w:rPr>
+      </w:pPr>
+      <w:r>
+        <w:rPr>
+          <w:rFonts w:ascii="微软雅黑" w:eastAsia="微软雅黑" w:hAnsi="微软雅黑" w:hint="eastAsia"/>
+          <w:sz w:val="28"/>
+          <w:szCs w:val="28"/>
+        </w:rPr>
+        <w:t>创建目录，如</w:t>
+      </w:r>
+      <w:proofErr w:type="spellStart"/>
+      <w:r>
+        <w:rPr>
+          <w:rFonts w:ascii="微软雅黑" w:eastAsia="微软雅黑" w:hAnsi="微软雅黑" w:hint="eastAsia"/>
+          <w:sz w:val="28"/>
+          <w:szCs w:val="28"/>
+        </w:rPr>
+        <w:t>mkdir</w:t>
+      </w:r>
+      <w:proofErr w:type="spellEnd"/>
+      <w:r>
+        <w:rPr>
+          <w:rFonts w:ascii="微软雅黑" w:eastAsia="微软雅黑" w:hAnsi="微软雅黑" w:hint="eastAsia"/>
+          <w:sz w:val="28"/>
+          <w:szCs w:val="28"/>
+        </w:rPr>
+        <w:t xml:space="preserve"> /</w:t>
+      </w:r>
+      <w:proofErr w:type="spellStart"/>
+      <w:r>
+        <w:rPr>
+          <w:rFonts w:ascii="微软雅黑" w:eastAsia="微软雅黑" w:hAnsi="微软雅黑" w:hint="eastAsia"/>
+          <w:sz w:val="28"/>
+          <w:szCs w:val="28"/>
+        </w:rPr>
+        <w:t>usr</w:t>
+      </w:r>
+      <w:proofErr w:type="spellEnd"/>
+      <w:r>
+        <w:rPr>
+          <w:rFonts w:ascii="微软雅黑" w:eastAsia="微软雅黑" w:hAnsi="微软雅黑" w:hint="eastAsia"/>
+          <w:sz w:val="28"/>
+          <w:szCs w:val="28"/>
+        </w:rPr>
+        <w:t>/java</w:t>
+      </w:r>
+    </w:p>
+    <w:p>
+      <w:pPr>
+        <w:pStyle w:val="a3"/>
+        <w:numPr>
+          <w:ilvl w:val="0"/>
+          <w:numId w:val="3"/>
+        </w:numPr>
+        <w:ind w:firstLineChars="0"/>
+        <w:rPr>
+          <w:rFonts w:ascii="微软雅黑" w:eastAsia="微软雅黑" w:hAnsi="微软雅黑"/>
+          <w:sz w:val="28"/>
+          <w:szCs w:val="28"/>
+        </w:rPr>
+      </w:pPr>
+      <w:proofErr w:type="spellStart"/>
+      <w:r>
+        <w:rPr>
+          <w:rFonts w:ascii="微软雅黑" w:eastAsia="微软雅黑" w:hAnsi="微软雅黑" w:hint="eastAsia"/>
+          <w:sz w:val="28"/>
+          <w:szCs w:val="28"/>
+        </w:rPr>
+        <w:t>rm</w:t>
+      </w:r>
+      <w:proofErr w:type="spellEnd"/>
+      <w:r>
+        <w:rPr>
+          <w:rFonts w:ascii="微软雅黑" w:eastAsia="微软雅黑" w:hAnsi="微软雅黑" w:hint="eastAsia"/>
+          <w:sz w:val="28"/>
+          <w:szCs w:val="28"/>
+        </w:rPr>
+        <w:t xml:space="preserve"> -</w:t>
+      </w:r>
+      <w:proofErr w:type="spellStart"/>
+      <w:r>
+        <w:rPr>
+          <w:rFonts w:ascii="微软雅黑" w:eastAsia="微软雅黑" w:hAnsi="微软雅黑" w:hint="eastAsia"/>
+          <w:sz w:val="28"/>
+          <w:szCs w:val="28"/>
+        </w:rPr>
+        <w:t>rf</w:t>
+      </w:r>
+      <w:proofErr w:type="spellEnd"/>
+    </w:p>
+    <w:p>
+      <w:pPr>
+        <w:pStyle w:val="a3"/>
+        <w:ind w:left="420" w:firstLineChars="0" w:firstLine="0"/>
+        <w:rPr>
+          <w:rFonts w:ascii="微软雅黑" w:eastAsia="微软雅黑" w:hAnsi="微软雅黑"/>
+          <w:sz w:val="28"/>
+          <w:szCs w:val="28"/>
+        </w:rPr>
+      </w:pPr>
+      <w:r>
+        <w:rPr>
+          <w:rFonts w:ascii="微软雅黑" w:eastAsia="微软雅黑" w:hAnsi="微软雅黑" w:hint="eastAsia"/>
+          <w:sz w:val="28"/>
+          <w:szCs w:val="28"/>
+        </w:rPr>
+        <w:t>删除目录</w:t>
+      </w:r>
+    </w:p>
+    <w:p>
+      <w:pPr>
+        <w:pStyle w:val="a3"/>
+        <w:numPr>
+          <w:ilvl w:val="0"/>
+          <w:numId w:val="3"/>
+        </w:numPr>
+        <w:ind w:firstLineChars="0"/>
+        <w:rPr>
+          <w:rFonts w:ascii="微软雅黑" w:eastAsia="微软雅黑" w:hAnsi="微软雅黑"/>
+          <w:sz w:val="28"/>
+          <w:szCs w:val="28"/>
+        </w:rPr>
+      </w:pPr>
+      <w:r>
+        <w:rPr>
+          <w:rFonts w:ascii="微软雅黑" w:eastAsia="微软雅黑" w:hAnsi="微软雅黑" w:hint="eastAsia"/>
+          <w:sz w:val="28"/>
+          <w:szCs w:val="28"/>
+        </w:rPr>
+        <w:t>cd</w:t>
+      </w:r>
+    </w:p>
+    <w:p>
+      <w:pPr>
+        <w:pStyle w:val="a3"/>
+        <w:ind w:left="420" w:firstLineChars="0" w:firstLine="0"/>
+        <w:rPr>
+          <w:rFonts w:ascii="微软雅黑" w:eastAsia="微软雅黑" w:hAnsi="微软雅黑"/>
+          <w:sz w:val="28"/>
+          <w:szCs w:val="28"/>
+        </w:rPr>
+      </w:pPr>
+      <w:r>
+        <w:rPr>
+          <w:rFonts w:ascii="微软雅黑" w:eastAsia="微软雅黑" w:hAnsi="微软雅黑" w:hint="eastAsia"/>
+          <w:sz w:val="28"/>
+          <w:szCs w:val="28"/>
+        </w:rPr>
+        <w:t>跳转目录，如cd /</w:t>
+      </w:r>
+      <w:proofErr w:type="spellStart"/>
+      <w:r>
+        <w:rPr>
+          <w:rFonts w:ascii="微软雅黑" w:eastAsia="微软雅黑" w:hAnsi="微软雅黑" w:hint="eastAsia"/>
+          <w:sz w:val="28"/>
+          <w:szCs w:val="28"/>
+        </w:rPr>
+        <w:t>usr</w:t>
+      </w:r>
+      <w:proofErr w:type="spellEnd"/>
+      <w:r>
+        <w:rPr>
+          <w:rFonts w:ascii="微软雅黑" w:eastAsia="微软雅黑" w:hAnsi="微软雅黑" w:hint="eastAsia"/>
+          <w:sz w:val="28"/>
+          <w:szCs w:val="28"/>
+        </w:rPr>
+        <w:t>/java或返回上级cd ..</w:t>
+      </w:r>
+    </w:p>
+    <w:p>
+      <w:pPr>
+        <w:pStyle w:val="a3"/>
+        <w:numPr>
+          <w:ilvl w:val="0"/>
+          <w:numId w:val="3"/>
+        </w:numPr>
+        <w:ind w:firstLineChars="0"/>
+        <w:rPr>
+          <w:rFonts w:ascii="微软雅黑" w:eastAsia="微软雅黑" w:hAnsi="微软雅黑"/>
+          <w:sz w:val="28"/>
+          <w:szCs w:val="28"/>
+        </w:rPr>
+      </w:pPr>
+      <w:r>
+        <w:rPr>
+          <w:rFonts w:ascii="微软雅黑" w:eastAsia="微软雅黑" w:hAnsi="微软雅黑" w:hint="eastAsia"/>
+          <w:sz w:val="28"/>
+          <w:szCs w:val="28"/>
+        </w:rPr>
+        <w:t>tar</w:t>
+      </w:r>
+    </w:p>
+    <w:p>
+      <w:pPr>
+        <w:pStyle w:val="a3"/>
+        <w:ind w:left="420" w:firstLineChars="0" w:firstLine="0"/>
+        <w:rPr>
+          <w:rFonts w:ascii="微软雅黑" w:eastAsia="微软雅黑" w:hAnsi="微软雅黑"/>
+          <w:sz w:val="28"/>
+          <w:szCs w:val="28"/>
+        </w:rPr>
+      </w:pPr>
+      <w:r>
+        <w:rPr>
+          <w:rFonts w:ascii="微软雅黑" w:eastAsia="微软雅黑" w:hAnsi="微软雅黑" w:hint="eastAsia"/>
+          <w:sz w:val="28"/>
+          <w:szCs w:val="28"/>
+        </w:rPr>
+        <w:t>解压压缩文件，如tar -</w:t>
+      </w:r>
+      <w:proofErr w:type="spellStart"/>
+      <w:r>
+        <w:rPr>
+          <w:rFonts w:ascii="微软雅黑" w:eastAsia="微软雅黑" w:hAnsi="微软雅黑" w:hint="eastAsia"/>
+          <w:sz w:val="28"/>
+          <w:szCs w:val="28"/>
+        </w:rPr>
+        <w:t>zxvf</w:t>
+      </w:r>
+      <w:proofErr w:type="spellEnd"/>
+      <w:r>
+        <w:rPr>
+          <w:rFonts w:ascii="微软雅黑" w:eastAsia="微软雅黑" w:hAnsi="微软雅黑" w:hint="eastAsia"/>
+          <w:sz w:val="28"/>
+          <w:szCs w:val="28"/>
+        </w:rPr>
+        <w:t xml:space="preserve"> xxxx.tar.gz</w:t>
+      </w:r>
+      <w:r>
+        <w:rPr>
+          <w:rFonts w:ascii="微软雅黑" w:eastAsia="微软雅黑" w:hAnsi="微软雅黑"/>
+          <w:sz w:val="28"/>
+          <w:szCs w:val="28"/>
+        </w:rPr>
+        <w:t xml:space="preserve"> –c </w:t>
+      </w:r>
+      <w:proofErr w:type="spellStart"/>
+      <w:r>
+        <w:rPr>
+          <w:rFonts w:ascii="微软雅黑" w:eastAsia="微软雅黑" w:hAnsi="微软雅黑"/>
+          <w:sz w:val="28"/>
+          <w:szCs w:val="28"/>
+        </w:rPr>
+        <w:t>mydir</w:t>
+      </w:r>
+      <w:proofErr w:type="spellEnd"/>
+    </w:p>
+    <w:p>
+      <w:pPr>
+        <w:pStyle w:val="a3"/>
+        <w:ind w:left="420" w:firstLineChars="0" w:firstLine="0"/>
+        <w:rPr>
+          <w:rFonts w:ascii="微软雅黑" w:eastAsia="微软雅黑" w:hAnsi="微软雅黑"/>
+          <w:sz w:val="28"/>
+          <w:szCs w:val="28"/>
+        </w:rPr>
+      </w:pPr>
+      <w:r>
+        <w:rPr>
+          <w:rFonts w:ascii="微软雅黑" w:eastAsia="微软雅黑" w:hAnsi="微软雅黑" w:hint="eastAsia"/>
+          <w:sz w:val="28"/>
+          <w:szCs w:val="28"/>
+        </w:rPr>
+        <w:t>x : 从 tar 包中把文件提取出来</w:t>
+      </w:r>
+      <w:r>
+        <w:rPr>
+          <w:rFonts w:ascii="微软雅黑" w:eastAsia="微软雅黑" w:hAnsi="微软雅黑" w:hint="eastAsia"/>
+          <w:sz w:val="28"/>
+          <w:szCs w:val="28"/>
+        </w:rPr>
+        <w:br/>
+        <w:t xml:space="preserve">z : 表示 tar 包是被 </w:t>
+      </w:r>
+      <w:proofErr w:type="spellStart"/>
+      <w:r>
+        <w:rPr>
+          <w:rFonts w:ascii="微软雅黑" w:eastAsia="微软雅黑" w:hAnsi="微软雅黑" w:hint="eastAsia"/>
+          <w:sz w:val="28"/>
+          <w:szCs w:val="28"/>
+        </w:rPr>
+        <w:t>gzip</w:t>
+      </w:r>
+      <w:proofErr w:type="spellEnd"/>
+      <w:r>
+        <w:rPr>
+          <w:rFonts w:ascii="微软雅黑" w:eastAsia="微软雅黑" w:hAnsi="微软雅黑" w:hint="eastAsia"/>
+          <w:sz w:val="28"/>
+          <w:szCs w:val="28"/>
+        </w:rPr>
+        <w:t xml:space="preserve"> 压缩过的，所以解压时需要用 </w:t>
+      </w:r>
+      <w:proofErr w:type="spellStart"/>
+      <w:r>
+        <w:rPr>
+          <w:rFonts w:ascii="微软雅黑" w:eastAsia="微软雅黑" w:hAnsi="微软雅黑" w:hint="eastAsia"/>
+          <w:sz w:val="28"/>
+          <w:szCs w:val="28"/>
+        </w:rPr>
+        <w:t>gunzip</w:t>
+      </w:r>
+      <w:proofErr w:type="spellEnd"/>
+      <w:r>
+        <w:rPr>
+          <w:rFonts w:ascii="微软雅黑" w:eastAsia="微软雅黑" w:hAnsi="微软雅黑" w:hint="eastAsia"/>
+          <w:sz w:val="28"/>
+          <w:szCs w:val="28"/>
+        </w:rPr>
+        <w:t xml:space="preserve"> 解压</w:t>
+      </w:r>
+      <w:r>
+        <w:rPr>
+          <w:rFonts w:ascii="微软雅黑" w:eastAsia="微软雅黑" w:hAnsi="微软雅黑" w:hint="eastAsia"/>
+          <w:sz w:val="28"/>
+          <w:szCs w:val="28"/>
+        </w:rPr>
+        <w:br/>
+        <w:t>v : 显示详细信息</w:t>
+      </w:r>
+      <w:r>
+        <w:rPr>
+          <w:rFonts w:ascii="微软雅黑" w:eastAsia="微软雅黑" w:hAnsi="微软雅黑" w:hint="eastAsia"/>
+          <w:sz w:val="28"/>
+          <w:szCs w:val="28"/>
+        </w:rPr>
+        <w:br/>
+        <w:t>f xxx.</w:t>
+      </w:r>
+      <w:hyperlink r:id="rId11" w:tgtFrame="_blank" w:history="1">
+        <w:r>
+          <w:rPr>
+            <w:rFonts w:hint="eastAsia"/>
+            <w:sz w:val="28"/>
+            <w:szCs w:val="28"/>
+          </w:rPr>
+          <w:t>tar.gz</w:t>
+        </w:r>
+      </w:hyperlink>
+      <w:r>
+        <w:rPr>
+          <w:rFonts w:ascii="微软雅黑" w:eastAsia="微软雅黑" w:hAnsi="微软雅黑" w:hint="eastAsia"/>
+          <w:sz w:val="28"/>
+          <w:szCs w:val="28"/>
+        </w:rPr>
+        <w:t xml:space="preserve"> :  指定被处理的文件是 xxx.</w:t>
+      </w:r>
+      <w:hyperlink r:id="rId12" w:tgtFrame="_blank" w:history="1">
+        <w:r>
+          <w:rPr>
+            <w:rFonts w:hint="eastAsia"/>
+            <w:sz w:val="28"/>
+            <w:szCs w:val="28"/>
+          </w:rPr>
+          <w:t>tar.gz</w:t>
+        </w:r>
+      </w:hyperlink>
+    </w:p>
+    <w:p>
+      <w:pPr>
+        <w:pStyle w:val="a3"/>
+        <w:numPr>
+          <w:ilvl w:val="0"/>
+          <w:numId w:val="3"/>
+        </w:numPr>
+        <w:ind w:firstLineChars="0"/>
+        <w:rPr>
+          <w:rFonts w:ascii="微软雅黑" w:eastAsia="微软雅黑" w:hAnsi="微软雅黑"/>
+          <w:sz w:val="28"/>
+          <w:szCs w:val="28"/>
+        </w:rPr>
+      </w:pPr>
+      <w:r>
+        <w:rPr>
+          <w:rFonts w:ascii="微软雅黑" w:eastAsia="微软雅黑" w:hAnsi="微软雅黑"/>
+          <w:sz w:val="28"/>
+          <w:szCs w:val="28"/>
+        </w:rPr>
+        <w:t>u</w:t>
+      </w:r>
+      <w:r>
+        <w:rPr>
+          <w:rFonts w:ascii="微软雅黑" w:eastAsia="微软雅黑" w:hAnsi="微软雅黑" w:hint="eastAsia"/>
+          <w:sz w:val="28"/>
+          <w:szCs w:val="28"/>
+        </w:rPr>
+        <w:t>nz</w:t>
+      </w:r>
+      <w:r>
+        <w:rPr>
+          <w:rFonts w:ascii="微软雅黑" w:eastAsia="微软雅黑" w:hAnsi="微软雅黑"/>
+          <w:sz w:val="28"/>
+          <w:szCs w:val="28"/>
+        </w:rPr>
+        <w:t>ip</w:t>
+      </w:r>
+    </w:p>
+    <w:p>
+      <w:pPr>
+        <w:pStyle w:val="a3"/>
+        <w:ind w:left="420" w:firstLineChars="0" w:firstLine="0"/>
+        <w:rPr>
+          <w:rFonts w:ascii="微软雅黑" w:eastAsia="微软雅黑" w:hAnsi="微软雅黑"/>
+          <w:sz w:val="28"/>
+          <w:szCs w:val="28"/>
+        </w:rPr>
+      </w:pPr>
+      <w:r>
+        <w:rPr>
+          <w:rFonts w:ascii="微软雅黑" w:eastAsia="微软雅黑" w:hAnsi="微软雅黑" w:hint="eastAsia"/>
+          <w:sz w:val="28"/>
+          <w:szCs w:val="28"/>
+        </w:rPr>
+        <w:t>解压zip压缩文件，-d表示解压后的目录。</w:t>
+      </w:r>
+      <w:proofErr w:type="gramStart"/>
+      <w:r>
+        <w:rPr>
+          <w:rFonts w:ascii="微软雅黑" w:eastAsia="微软雅黑" w:hAnsi="微软雅黑"/>
+          <w:sz w:val="28"/>
+          <w:szCs w:val="28"/>
+        </w:rPr>
+        <w:t>unzip</w:t>
+      </w:r>
+      <w:proofErr w:type="gramEnd"/>
+      <w:r>
+        <w:rPr>
+          <w:rFonts w:ascii="微软雅黑" w:eastAsia="微软雅黑" w:hAnsi="微软雅黑"/>
+          <w:sz w:val="28"/>
+          <w:szCs w:val="28"/>
+        </w:rPr>
+        <w:t xml:space="preserve"> mydata.zip -</w:t>
+      </w:r>
+      <w:r>
+        <w:rPr>
+          <w:rFonts w:ascii="微软雅黑" w:eastAsia="微软雅黑" w:hAnsi="微软雅黑"/>
+          <w:sz w:val="28"/>
+          <w:szCs w:val="28"/>
+        </w:rPr>
+        <w:lastRenderedPageBreak/>
+        <w:t xml:space="preserve">d </w:t>
+      </w:r>
+      <w:proofErr w:type="spellStart"/>
+      <w:r>
+        <w:rPr>
+          <w:rFonts w:ascii="微软雅黑" w:eastAsia="微软雅黑" w:hAnsi="微软雅黑"/>
+          <w:sz w:val="28"/>
+          <w:szCs w:val="28"/>
+        </w:rPr>
+        <w:t>mydir</w:t>
+      </w:r>
+      <w:proofErr w:type="spellEnd"/>
+    </w:p>
+    <w:p>
+      <w:pPr>
+        <w:pStyle w:val="a3"/>
+        <w:numPr>
+          <w:ilvl w:val="0"/>
+          <w:numId w:val="3"/>
+        </w:numPr>
+        <w:ind w:firstLineChars="0"/>
+        <w:rPr>
+          <w:rFonts w:ascii="微软雅黑" w:eastAsia="微软雅黑" w:hAnsi="微软雅黑"/>
+          <w:sz w:val="28"/>
+          <w:szCs w:val="28"/>
+        </w:rPr>
+      </w:pPr>
+      <w:proofErr w:type="spellStart"/>
+      <w:r>
+        <w:rPr>
+          <w:rFonts w:ascii="微软雅黑" w:eastAsia="微软雅黑" w:hAnsi="微软雅黑" w:hint="eastAsia"/>
+          <w:sz w:val="28"/>
+          <w:szCs w:val="28"/>
+        </w:rPr>
+        <w:t>cp</w:t>
+      </w:r>
+      <w:proofErr w:type="spellEnd"/>
+    </w:p>
+    <w:p>
+      <w:pPr>
+        <w:pStyle w:val="a3"/>
+        <w:ind w:left="420" w:firstLineChars="0" w:firstLine="0"/>
+        <w:rPr>
+          <w:rFonts w:ascii="微软雅黑" w:eastAsia="微软雅黑" w:hAnsi="微软雅黑"/>
+          <w:sz w:val="28"/>
+          <w:szCs w:val="28"/>
+        </w:rPr>
+      </w:pPr>
+      <w:r>
+        <w:rPr>
+          <w:rFonts w:ascii="微软雅黑" w:eastAsia="微软雅黑" w:hAnsi="微软雅黑" w:hint="eastAsia"/>
+          <w:sz w:val="28"/>
+          <w:szCs w:val="28"/>
+        </w:rPr>
+        <w:t>复制文件，如</w:t>
+      </w:r>
+      <w:proofErr w:type="spellStart"/>
+      <w:r>
+        <w:rPr>
+          <w:rFonts w:ascii="微软雅黑" w:eastAsia="微软雅黑" w:hAnsi="微软雅黑" w:hint="eastAsia"/>
+          <w:sz w:val="28"/>
+          <w:szCs w:val="28"/>
+        </w:rPr>
+        <w:t>cp</w:t>
+      </w:r>
+      <w:proofErr w:type="spellEnd"/>
+      <w:r>
+        <w:rPr>
+          <w:rFonts w:ascii="微软雅黑" w:eastAsia="微软雅黑" w:hAnsi="微软雅黑" w:hint="eastAsia"/>
+          <w:sz w:val="28"/>
+          <w:szCs w:val="28"/>
+        </w:rPr>
+        <w:t xml:space="preserve"> /home/</w:t>
+      </w:r>
+      <w:proofErr w:type="spellStart"/>
+      <w:r>
+        <w:rPr>
+          <w:rFonts w:ascii="微软雅黑" w:eastAsia="微软雅黑" w:hAnsi="微软雅黑" w:hint="eastAsia"/>
+          <w:sz w:val="28"/>
+          <w:szCs w:val="28"/>
+        </w:rPr>
+        <w:t>zjy</w:t>
+      </w:r>
+      <w:proofErr w:type="spellEnd"/>
+      <w:r>
+        <w:rPr>
+          <w:rFonts w:ascii="微软雅黑" w:eastAsia="微软雅黑" w:hAnsi="微软雅黑" w:hint="eastAsia"/>
+          <w:sz w:val="28"/>
+          <w:szCs w:val="28"/>
+        </w:rPr>
+        <w:t>/下载/apache-tomcat-8.5.29.tar.gz /</w:t>
+      </w:r>
+      <w:proofErr w:type="spellStart"/>
+      <w:r>
+        <w:rPr>
+          <w:rFonts w:ascii="微软雅黑" w:eastAsia="微软雅黑" w:hAnsi="微软雅黑" w:hint="eastAsia"/>
+          <w:sz w:val="28"/>
+          <w:szCs w:val="28"/>
+        </w:rPr>
+        <w:t>usr</w:t>
+      </w:r>
+      <w:proofErr w:type="spellEnd"/>
+      <w:r>
+        <w:rPr>
+          <w:rFonts w:ascii="微软雅黑" w:eastAsia="微软雅黑" w:hAnsi="微软雅黑" w:hint="eastAsia"/>
+          <w:sz w:val="28"/>
+          <w:szCs w:val="28"/>
+        </w:rPr>
+        <w:t>/java/apache-tomcat-8.5.29.tar.gz</w:t>
+      </w:r>
+    </w:p>
+    <w:p>
+      <w:pPr>
+        <w:pStyle w:val="a3"/>
+        <w:numPr>
+          <w:ilvl w:val="0"/>
+          <w:numId w:val="3"/>
+        </w:numPr>
+        <w:ind w:firstLineChars="0"/>
+        <w:rPr>
+          <w:rFonts w:ascii="微软雅黑" w:eastAsia="微软雅黑" w:hAnsi="微软雅黑"/>
+          <w:sz w:val="28"/>
+          <w:szCs w:val="28"/>
+        </w:rPr>
+      </w:pPr>
+      <w:r>
+        <w:rPr>
+          <w:rFonts w:ascii="微软雅黑" w:eastAsia="微软雅黑" w:hAnsi="微软雅黑" w:hint="eastAsia"/>
+          <w:sz w:val="28"/>
+          <w:szCs w:val="28"/>
+        </w:rPr>
+        <w:t>vi编辑文件</w:t>
+      </w:r>
+    </w:p>
+    <w:p>
+      <w:pPr>
+        <w:pStyle w:val="a3"/>
+        <w:ind w:left="420" w:firstLineChars="0" w:firstLine="0"/>
+        <w:rPr>
+          <w:rFonts w:ascii="微软雅黑" w:eastAsia="微软雅黑" w:hAnsi="微软雅黑"/>
+          <w:sz w:val="28"/>
+          <w:szCs w:val="28"/>
+        </w:rPr>
+      </w:pPr>
+      <w:r>
+        <w:rPr>
+          <w:rFonts w:ascii="微软雅黑" w:eastAsia="微软雅黑" w:hAnsi="微软雅黑" w:hint="eastAsia"/>
+          <w:sz w:val="28"/>
+          <w:szCs w:val="28"/>
+        </w:rPr>
+        <w:t>编辑文件,vi /</w:t>
+      </w:r>
+      <w:proofErr w:type="spellStart"/>
+      <w:r>
+        <w:rPr>
+          <w:rFonts w:ascii="微软雅黑" w:eastAsia="微软雅黑" w:hAnsi="微软雅黑" w:hint="eastAsia"/>
+          <w:sz w:val="28"/>
+          <w:szCs w:val="28"/>
+        </w:rPr>
+        <w:t>etc</w:t>
+      </w:r>
+      <w:proofErr w:type="spellEnd"/>
+      <w:r>
+        <w:rPr>
+          <w:rFonts w:ascii="微软雅黑" w:eastAsia="微软雅黑" w:hAnsi="微软雅黑" w:hint="eastAsia"/>
+          <w:sz w:val="28"/>
+          <w:szCs w:val="28"/>
+        </w:rPr>
+        <w:t>/profile</w:t>
+      </w:r>
+    </w:p>
+    <w:p>
+      <w:pPr>
+        <w:pStyle w:val="a3"/>
+        <w:numPr>
+          <w:ilvl w:val="0"/>
+          <w:numId w:val="3"/>
+        </w:numPr>
+        <w:ind w:firstLineChars="0"/>
+        <w:rPr>
+          <w:rFonts w:ascii="微软雅黑" w:eastAsia="微软雅黑" w:hAnsi="微软雅黑"/>
+          <w:sz w:val="28"/>
+          <w:szCs w:val="28"/>
+        </w:rPr>
+      </w:pPr>
+      <w:r>
+        <w:rPr>
+          <w:rFonts w:ascii="微软雅黑" w:eastAsia="微软雅黑" w:hAnsi="微软雅黑" w:hint="eastAsia"/>
+          <w:sz w:val="28"/>
+          <w:szCs w:val="28"/>
+        </w:rPr>
+        <w:t>vi保存</w:t>
+      </w:r>
+    </w:p>
+    <w:p>
+      <w:pPr>
+        <w:pStyle w:val="a3"/>
+        <w:ind w:left="420" w:firstLineChars="0" w:firstLine="0"/>
+        <w:rPr>
+          <w:rFonts w:ascii="微软雅黑" w:eastAsia="微软雅黑" w:hAnsi="微软雅黑"/>
+          <w:sz w:val="28"/>
+          <w:szCs w:val="28"/>
+        </w:rPr>
+      </w:pPr>
+      <w:r>
+        <w:rPr>
+          <w:rFonts w:ascii="微软雅黑" w:eastAsia="微软雅黑" w:hAnsi="微软雅黑" w:hint="eastAsia"/>
+          <w:sz w:val="28"/>
+          <w:szCs w:val="28"/>
+        </w:rPr>
+        <w:t>编辑中按esc退出，然后输入 :w 保存，或输入 :</w:t>
+      </w:r>
+      <w:proofErr w:type="spellStart"/>
+      <w:r>
+        <w:rPr>
+          <w:rFonts w:ascii="微软雅黑" w:eastAsia="微软雅黑" w:hAnsi="微软雅黑" w:hint="eastAsia"/>
+          <w:sz w:val="28"/>
+          <w:szCs w:val="28"/>
+        </w:rPr>
+        <w:t>wq</w:t>
+      </w:r>
+      <w:proofErr w:type="spellEnd"/>
+      <w:r>
+        <w:rPr>
+          <w:rFonts w:ascii="微软雅黑" w:eastAsia="微软雅黑" w:hAnsi="微软雅黑" w:hint="eastAsia"/>
+          <w:sz w:val="28"/>
+          <w:szCs w:val="28"/>
+        </w:rPr>
+        <w:t>保存并退出  :</w:t>
+      </w:r>
+      <w:proofErr w:type="gramStart"/>
+      <w:r>
+        <w:rPr>
+          <w:rFonts w:ascii="微软雅黑" w:eastAsia="微软雅黑" w:hAnsi="微软雅黑" w:hint="eastAsia"/>
+          <w:sz w:val="28"/>
+          <w:szCs w:val="28"/>
+        </w:rPr>
+        <w:t>e!</w:t>
+      </w:r>
+      <w:proofErr w:type="gramEnd"/>
+      <w:r>
+        <w:rPr>
+          <w:rFonts w:ascii="微软雅黑" w:eastAsia="微软雅黑" w:hAnsi="微软雅黑" w:hint="eastAsia"/>
+          <w:sz w:val="28"/>
+          <w:szCs w:val="28"/>
+        </w:rPr>
+        <w:t>放弃修改</w:t>
+      </w:r>
+    </w:p>
+    <w:p>
+      <w:pPr>
+        <w:pStyle w:val="2"/>
+      </w:pPr>
+      <w:r>
+        <w:rPr>
+          <w:rFonts w:hint="eastAsia"/>
+        </w:rPr>
+        <w:t>软件安装</w:t>
+      </w:r>
+    </w:p>
+    <w:p>
+      <w:pPr>
+        <w:pStyle w:val="a3"/>
+        <w:numPr>
+          <w:ilvl w:val="0"/>
+          <w:numId w:val="6"/>
+        </w:numPr>
+        <w:ind w:firstLineChars="0"/>
+        <w:rPr>
+          <w:rFonts w:ascii="微软雅黑" w:eastAsia="微软雅黑" w:hAnsi="微软雅黑"/>
+          <w:sz w:val="28"/>
+          <w:szCs w:val="28"/>
+        </w:rPr>
+      </w:pPr>
+      <w:r>
+        <w:rPr>
+          <w:rFonts w:ascii="微软雅黑" w:eastAsia="微软雅黑" w:hAnsi="微软雅黑" w:hint="eastAsia"/>
+          <w:sz w:val="28"/>
+          <w:szCs w:val="28"/>
+        </w:rPr>
+        <w:t xml:space="preserve">解压jdk1.8, tomcat8, oracle, </w:t>
+      </w:r>
+      <w:proofErr w:type="spellStart"/>
+      <w:r>
+        <w:rPr>
+          <w:rFonts w:ascii="微软雅黑" w:eastAsia="微软雅黑" w:hAnsi="微软雅黑" w:hint="eastAsia"/>
+          <w:sz w:val="28"/>
+          <w:szCs w:val="28"/>
+        </w:rPr>
+        <w:t>redis</w:t>
+      </w:r>
+      <w:proofErr w:type="spellEnd"/>
+    </w:p>
+    <w:p>
+      <w:pPr>
+        <w:pStyle w:val="a3"/>
+        <w:numPr>
+          <w:ilvl w:val="0"/>
+          <w:numId w:val="6"/>
+        </w:numPr>
+        <w:ind w:firstLineChars="0"/>
+        <w:rPr>
+          <w:rFonts w:ascii="微软雅黑" w:eastAsia="微软雅黑" w:hAnsi="微软雅黑"/>
+          <w:sz w:val="28"/>
+          <w:szCs w:val="28"/>
+        </w:rPr>
+      </w:pPr>
+      <w:r>
+        <w:rPr>
+          <w:rFonts w:ascii="微软雅黑" w:eastAsia="微软雅黑" w:hAnsi="微软雅黑" w:hint="eastAsia"/>
+          <w:sz w:val="28"/>
+          <w:szCs w:val="28"/>
+        </w:rPr>
+        <w:t>配置java环境变量</w:t>
+      </w:r>
+      <w:r>
+        <w:rPr>
+          <w:rFonts w:ascii="微软雅黑" w:eastAsia="微软雅黑" w:hAnsi="微软雅黑" w:hint="eastAsia"/>
+          <w:sz w:val="28"/>
+          <w:szCs w:val="28"/>
+        </w:rPr>
+        <w:t>。</w:t>
+      </w:r>
+    </w:p>
+    <w:p>
+      <w:pPr>
+        <w:pStyle w:val="a3"/>
+        <w:numPr>
+          <w:ilvl w:val="1"/>
+          <w:numId w:val="6"/>
+        </w:numPr>
+        <w:ind w:firstLineChars="0"/>
+        <w:rPr>
+          <w:rFonts w:ascii="微软雅黑" w:eastAsia="微软雅黑" w:hAnsi="微软雅黑"/>
+          <w:sz w:val="28"/>
+          <w:szCs w:val="28"/>
+        </w:rPr>
+      </w:pPr>
+      <w:r>
+        <w:rPr>
+          <w:rFonts w:ascii="微软雅黑" w:eastAsia="微软雅黑" w:hAnsi="微软雅黑" w:hint="eastAsia"/>
+          <w:sz w:val="28"/>
+          <w:szCs w:val="28"/>
+        </w:rPr>
+        <w:t>确定</w:t>
+      </w:r>
+      <w:proofErr w:type="spellStart"/>
+      <w:r>
+        <w:rPr>
+          <w:rFonts w:ascii="微软雅黑" w:eastAsia="微软雅黑" w:hAnsi="微软雅黑" w:hint="eastAsia"/>
+          <w:sz w:val="28"/>
+          <w:szCs w:val="28"/>
+        </w:rPr>
+        <w:t>jdk</w:t>
+      </w:r>
+      <w:proofErr w:type="spellEnd"/>
+      <w:r>
+        <w:rPr>
+          <w:rFonts w:ascii="微软雅黑" w:eastAsia="微软雅黑" w:hAnsi="微软雅黑" w:hint="eastAsia"/>
+          <w:sz w:val="28"/>
+          <w:szCs w:val="28"/>
+        </w:rPr>
+        <w:t>解压后的目录如/</w:t>
+      </w:r>
+      <w:proofErr w:type="spellStart"/>
+      <w:r>
+        <w:rPr>
+          <w:rFonts w:ascii="微软雅黑" w:eastAsia="微软雅黑" w:hAnsi="微软雅黑" w:hint="eastAsia"/>
+          <w:sz w:val="28"/>
+          <w:szCs w:val="28"/>
+        </w:rPr>
+        <w:t>usr</w:t>
+      </w:r>
+      <w:proofErr w:type="spellEnd"/>
+      <w:r>
+        <w:rPr>
+          <w:rFonts w:ascii="微软雅黑" w:eastAsia="微软雅黑" w:hAnsi="微软雅黑" w:hint="eastAsia"/>
+          <w:sz w:val="28"/>
+          <w:szCs w:val="28"/>
+        </w:rPr>
+        <w:t>/java/jdk1.8.0_161</w:t>
+      </w:r>
+      <w:r>
+        <w:rPr>
+          <w:rFonts w:ascii="微软雅黑" w:eastAsia="微软雅黑" w:hAnsi="微软雅黑" w:hint="eastAsia"/>
+          <w:sz w:val="28"/>
+          <w:szCs w:val="28"/>
+        </w:rPr>
+        <w:t>。</w:t>
+      </w:r>
+    </w:p>
+    <w:p>
+      <w:pPr>
+        <w:pStyle w:val="a3"/>
+        <w:numPr>
+          <w:ilvl w:val="1"/>
+          <w:numId w:val="6"/>
+        </w:numPr>
+        <w:ind w:firstLineChars="0"/>
+        <w:rPr>
+          <w:rFonts w:ascii="微软雅黑" w:eastAsia="微软雅黑" w:hAnsi="微软雅黑"/>
+          <w:sz w:val="28"/>
+          <w:szCs w:val="28"/>
+        </w:rPr>
+      </w:pPr>
+      <w:r>
+        <w:rPr>
+          <w:rFonts w:ascii="微软雅黑" w:eastAsia="微软雅黑" w:hAnsi="微软雅黑" w:hint="eastAsia"/>
+          <w:sz w:val="28"/>
+          <w:szCs w:val="28"/>
+        </w:rPr>
+        <w:t>通过vi编辑器配置环境变量，使用vi打开 /</w:t>
+      </w:r>
+      <w:proofErr w:type="spellStart"/>
+      <w:r>
+        <w:rPr>
+          <w:rFonts w:ascii="微软雅黑" w:eastAsia="微软雅黑" w:hAnsi="微软雅黑" w:hint="eastAsia"/>
+          <w:sz w:val="28"/>
+          <w:szCs w:val="28"/>
+        </w:rPr>
+        <w:t>etc</w:t>
+      </w:r>
+      <w:proofErr w:type="spellEnd"/>
+      <w:r>
+        <w:rPr>
+          <w:rFonts w:ascii="微软雅黑" w:eastAsia="微软雅黑" w:hAnsi="微软雅黑" w:hint="eastAsia"/>
+          <w:sz w:val="28"/>
+          <w:szCs w:val="28"/>
+        </w:rPr>
+        <w:t>/profile,在前面输入如下内容，然后保存退出。</w:t>
+      </w:r>
+    </w:p>
+    <w:p>
+      <w:pPr>
+        <w:pStyle w:val="a3"/>
+        <w:ind w:left="840" w:firstLineChars="0" w:firstLine="0"/>
+        <w:rPr>
+          <w:rFonts w:ascii="微软雅黑" w:eastAsia="微软雅黑" w:hAnsi="微软雅黑"/>
+          <w:sz w:val="28"/>
+          <w:szCs w:val="28"/>
+        </w:rPr>
+      </w:pPr>
+      <w:r>
+        <w:rPr>
+          <w:rFonts w:ascii="微软雅黑" w:eastAsia="微软雅黑" w:hAnsi="微软雅黑"/>
+          <w:noProof/>
+          <w:sz w:val="28"/>
+          <w:szCs w:val="28"/>
+        </w:rPr>
+        <w:lastRenderedPageBreak/>
+        <w:drawing>
+          <wp:inline distT="0" distB="0" distL="0" distR="0" wp14:anchorId="248B0A27" wp14:editId="05113CEF">
+            <wp:extent cx="5274310" cy="3978910"/>
+            <wp:effectExtent l="0" t="0" r="2540" b="2540"/>
+            <wp:docPr id="5" name="图片 5"/>
+            <wp:cNvGraphicFramePr>
+              <a:graphicFrameLocks xmlns:a="http://schemas.openxmlformats.org/drawingml/2006/main" noChangeAspect="1"/>
+            </wp:cNvGraphicFramePr>
+            <a:graphic xmlns:a="http://schemas.openxmlformats.org/drawingml/2006/main">
+              <a:graphicData uri="http://schemas.openxmlformats.org/drawingml/2006/picture">
+                <pic:pic xmlns:pic="http://schemas.openxmlformats.org/drawingml/2006/picture">
+                  <pic:nvPicPr>
+                    <pic:cNvPr id="1" name=""/>
+                    <pic:cNvPicPr/>
+                  </pic:nvPicPr>
+                  <pic:blipFill>
+                    <a:blip r:embed="rId13"/>
+                    <a:stretch>
+                      <a:fillRect/>
+                    </a:stretch>
+                  </pic:blipFill>
+                  <pic:spPr>
+                    <a:xfrm>
+                      <a:off x="0" y="0"/>
+                      <a:ext cx="5274310" cy="3978910"/>
+                    </a:xfrm>
+                    <a:prstGeom prst="rect">
+                      <a:avLst/>
+                    </a:prstGeom>
+                  </pic:spPr>
+                </pic:pic>
+              </a:graphicData>
+            </a:graphic>
+          </wp:inline>
+        </w:drawing>
+      </w:r>
+    </w:p>
+    <w:p>
+      <w:pPr>
+        <w:pStyle w:val="a3"/>
+        <w:numPr>
+          <w:ilvl w:val="1"/>
+          <w:numId w:val="6"/>
+        </w:numPr>
+        <w:ind w:firstLineChars="0"/>
+        <w:rPr>
+          <w:rFonts w:ascii="微软雅黑" w:eastAsia="微软雅黑" w:hAnsi="微软雅黑"/>
+          <w:sz w:val="28"/>
+          <w:szCs w:val="28"/>
+        </w:rPr>
+      </w:pPr>
+      <w:r>
+        <w:rPr>
+          <w:rFonts w:ascii="微软雅黑" w:eastAsia="微软雅黑" w:hAnsi="微软雅黑" w:hint="eastAsia"/>
+          <w:sz w:val="28"/>
+          <w:szCs w:val="28"/>
+        </w:rPr>
+        <w:t xml:space="preserve">保存后输入java </w:t>
+      </w:r>
+      <w:r>
+        <w:rPr>
+          <w:rFonts w:ascii="微软雅黑" w:eastAsia="微软雅黑" w:hAnsi="微软雅黑"/>
+          <w:sz w:val="28"/>
+          <w:szCs w:val="28"/>
+        </w:rPr>
+        <w:t>–</w:t>
+      </w:r>
+      <w:r>
+        <w:rPr>
+          <w:rFonts w:ascii="微软雅黑" w:eastAsia="微软雅黑" w:hAnsi="微软雅黑" w:hint="eastAsia"/>
+          <w:sz w:val="28"/>
+          <w:szCs w:val="28"/>
+        </w:rPr>
+        <w:t>version，看到类似如下信息便安装成功。</w:t>
+      </w:r>
+    </w:p>
+    <w:p>
+      <w:pPr>
+        <w:pStyle w:val="a3"/>
+        <w:ind w:left="840" w:firstLineChars="0" w:firstLine="0"/>
+        <w:rPr>
+          <w:rFonts w:ascii="微软雅黑" w:eastAsia="微软雅黑" w:hAnsi="微软雅黑"/>
+          <w:sz w:val="28"/>
+          <w:szCs w:val="28"/>
+        </w:rPr>
+      </w:pPr>
+      <w:r>
+        <w:rPr>
+          <w:rFonts w:ascii="微软雅黑" w:eastAsia="微软雅黑" w:hAnsi="微软雅黑"/>
+          <w:noProof/>
+          <w:sz w:val="28"/>
+          <w:szCs w:val="28"/>
+        </w:rPr>
+        <w:drawing>
+          <wp:inline distT="0" distB="0" distL="0" distR="0" wp14:anchorId="08BB8C93" wp14:editId="1E0C8CEA">
+            <wp:extent cx="4972050" cy="1543050"/>
+            <wp:effectExtent l="0" t="0" r="0" b="0"/>
+            <wp:docPr id="6" name="图片 6"/>
             <wp:cNvGraphicFramePr>
               <a:graphicFrameLocks xmlns:a="http://schemas.openxmlformats.org/drawingml/2006/main" noChangeAspect="1"/>
             </wp:cNvGraphicFramePr>
@@ -890,1369 +3107,6 @@
                   <pic:spPr>
                     <a:xfrm>
                       <a:off x="0" y="0"/>
-                      <a:ext cx="5274310" cy="2299970"/>
-                    </a:xfrm>
-                    <a:prstGeom prst="rect">
-                      <a:avLst/>
-                    </a:prstGeom>
-                  </pic:spPr>
-                </pic:pic>
-              </a:graphicData>
-            </a:graphic>
-          </wp:inline>
-        </w:drawing>
-      </w:r>
-    </w:p>
-    <w:p>
-      <w:pPr>
-        <w:pStyle w:val="a3"/>
-        <w:numPr>
-          <w:ilvl w:val="0"/>
-          <w:numId w:val="5"/>
-        </w:numPr>
-        <w:ind w:firstLineChars="0"/>
-        <w:rPr>
-          <w:rFonts w:ascii="微软雅黑" w:eastAsia="微软雅黑" w:hAnsi="微软雅黑"/>
-          <w:sz w:val="28"/>
-          <w:szCs w:val="28"/>
-        </w:rPr>
-      </w:pPr>
-      <w:r>
-        <w:rPr>
-          <w:rFonts w:ascii="微软雅黑" w:eastAsia="微软雅黑" w:hAnsi="微软雅黑" w:hint="eastAsia"/>
-          <w:sz w:val="28"/>
-          <w:szCs w:val="28"/>
-        </w:rPr>
-        <w:t>在虚拟机中安装操作系统，安装时注意在安装软件步骤中选择网络</w:t>
-      </w:r>
-      <w:r>
-        <w:rPr>
-          <w:rFonts w:ascii="微软雅黑" w:eastAsia="微软雅黑" w:hAnsi="微软雅黑" w:hint="eastAsia"/>
-          <w:sz w:val="28"/>
-          <w:szCs w:val="28"/>
-        </w:rPr>
-        <w:t xml:space="preserve">, </w:t>
-      </w:r>
-      <w:r>
-        <w:rPr>
-          <w:rFonts w:ascii="微软雅黑" w:eastAsia="微软雅黑" w:hAnsi="微软雅黑" w:hint="eastAsia"/>
-          <w:sz w:val="28"/>
-          <w:szCs w:val="28"/>
-        </w:rPr>
-        <w:t>设置用户密码</w:t>
-      </w:r>
-      <w:r>
-        <w:rPr>
-          <w:rFonts w:ascii="微软雅黑" w:eastAsia="微软雅黑" w:hAnsi="微软雅黑" w:hint="eastAsia"/>
-          <w:sz w:val="28"/>
-          <w:szCs w:val="28"/>
-        </w:rPr>
-        <w:t>和gnome桌面</w:t>
-      </w:r>
-      <w:r>
-        <w:rPr>
-          <w:rFonts w:ascii="微软雅黑" w:eastAsia="微软雅黑" w:hAnsi="微软雅黑" w:hint="eastAsia"/>
-          <w:sz w:val="28"/>
-          <w:szCs w:val="28"/>
-        </w:rPr>
-        <w:t>。</w:t>
-      </w:r>
-    </w:p>
-    <w:p>
-      <w:pPr>
-        <w:pStyle w:val="a3"/>
-        <w:numPr>
-          <w:ilvl w:val="0"/>
-          <w:numId w:val="5"/>
-        </w:numPr>
-        <w:ind w:firstLineChars="0"/>
-        <w:rPr>
-          <w:rFonts w:ascii="微软雅黑" w:eastAsia="微软雅黑" w:hAnsi="微软雅黑"/>
-          <w:sz w:val="28"/>
-          <w:szCs w:val="28"/>
-        </w:rPr>
-      </w:pPr>
-      <w:r>
-        <w:rPr>
-          <w:rFonts w:ascii="微软雅黑" w:eastAsia="微软雅黑" w:hAnsi="微软雅黑" w:hint="eastAsia"/>
-          <w:sz w:val="28"/>
-          <w:szCs w:val="28"/>
-        </w:rPr>
-        <w:t>登录操作系统，在系统中下载jdk, tomcat, oracle, redis</w:t>
-      </w:r>
-      <w:r>
-        <w:rPr>
-          <w:rFonts w:ascii="微软雅黑" w:eastAsia="微软雅黑" w:hAnsi="微软雅黑"/>
-          <w:sz w:val="28"/>
-          <w:szCs w:val="28"/>
-        </w:rPr>
-        <w:t>，</w:t>
-      </w:r>
-      <w:r>
-        <w:rPr>
-          <w:rFonts w:ascii="微软雅黑" w:eastAsia="微软雅黑" w:hAnsi="微软雅黑" w:hint="eastAsia"/>
-          <w:sz w:val="28"/>
-          <w:szCs w:val="28"/>
-        </w:rPr>
-        <w:t>或从本地复制到虚拟机中。</w:t>
-      </w:r>
-    </w:p>
-    <w:p>
-      <w:pPr>
-        <w:pStyle w:val="a3"/>
-        <w:numPr>
-          <w:ilvl w:val="1"/>
-          <w:numId w:val="5"/>
-        </w:numPr>
-        <w:ind w:firstLineChars="0"/>
-        <w:rPr>
-          <w:rFonts w:ascii="微软雅黑" w:eastAsia="微软雅黑" w:hAnsi="微软雅黑"/>
-          <w:sz w:val="28"/>
-          <w:szCs w:val="28"/>
-          <w:lang w:val="fr-FR"/>
-        </w:rPr>
-      </w:pPr>
-      <w:r>
-        <w:rPr>
-          <w:rFonts w:ascii="微软雅黑" w:eastAsia="微软雅黑" w:hAnsi="微软雅黑"/>
-          <w:sz w:val="28"/>
-          <w:szCs w:val="28"/>
-          <w:lang w:val="fr-FR"/>
-        </w:rPr>
-        <w:t xml:space="preserve">jdk-8u161-linux-x64.tar.gz </w:t>
-      </w:r>
-    </w:p>
-    <w:p>
-      <w:pPr>
-        <w:pStyle w:val="a3"/>
-        <w:numPr>
-          <w:ilvl w:val="1"/>
-          <w:numId w:val="5"/>
-        </w:numPr>
-        <w:ind w:firstLineChars="0"/>
-        <w:rPr>
-          <w:rFonts w:ascii="微软雅黑" w:eastAsia="微软雅黑" w:hAnsi="微软雅黑"/>
-          <w:sz w:val="28"/>
-          <w:szCs w:val="28"/>
-        </w:rPr>
-      </w:pPr>
-      <w:r>
-        <w:rPr>
-          <w:rFonts w:ascii="微软雅黑" w:eastAsia="微软雅黑" w:hAnsi="微软雅黑"/>
-          <w:sz w:val="28"/>
-          <w:szCs w:val="28"/>
-        </w:rPr>
-        <w:t>apache-tomcat-8.5.29.tar.gz</w:t>
-      </w:r>
-    </w:p>
-    <w:p>
-      <w:pPr>
-        <w:pStyle w:val="a3"/>
-        <w:numPr>
-          <w:ilvl w:val="1"/>
-          <w:numId w:val="5"/>
-        </w:numPr>
-        <w:ind w:firstLineChars="0"/>
-        <w:rPr>
-          <w:rFonts w:ascii="微软雅黑" w:eastAsia="微软雅黑" w:hAnsi="微软雅黑"/>
-          <w:sz w:val="28"/>
-          <w:szCs w:val="28"/>
-        </w:rPr>
-      </w:pPr>
-      <w:r>
-        <w:rPr>
-          <w:rFonts w:ascii="微软雅黑" w:eastAsia="微软雅黑" w:hAnsi="微软雅黑"/>
-          <w:sz w:val="28"/>
-          <w:szCs w:val="28"/>
-        </w:rPr>
-        <w:t>linux.x64_11gR2_database_1of1.zip</w:t>
-      </w:r>
-    </w:p>
-    <w:p>
-      <w:pPr>
-        <w:pStyle w:val="a3"/>
-        <w:numPr>
-          <w:ilvl w:val="1"/>
-          <w:numId w:val="5"/>
-        </w:numPr>
-        <w:ind w:firstLineChars="0"/>
-        <w:rPr>
-          <w:rFonts w:ascii="微软雅黑" w:eastAsia="微软雅黑" w:hAnsi="微软雅黑"/>
-          <w:sz w:val="28"/>
-          <w:szCs w:val="28"/>
-        </w:rPr>
-      </w:pPr>
-      <w:r>
-        <w:rPr>
-          <w:rFonts w:ascii="微软雅黑" w:eastAsia="微软雅黑" w:hAnsi="微软雅黑"/>
-          <w:sz w:val="28"/>
-          <w:szCs w:val="28"/>
-        </w:rPr>
-        <w:t>linux.x64_11gR2_database_1of2.zip</w:t>
-      </w:r>
-    </w:p>
-    <w:p>
-      <w:pPr>
-        <w:pStyle w:val="a3"/>
-        <w:numPr>
-          <w:ilvl w:val="1"/>
-          <w:numId w:val="5"/>
-        </w:numPr>
-        <w:ind w:firstLineChars="0"/>
-        <w:rPr>
-          <w:rFonts w:ascii="微软雅黑" w:eastAsia="微软雅黑" w:hAnsi="微软雅黑"/>
-          <w:sz w:val="28"/>
-          <w:szCs w:val="28"/>
-        </w:rPr>
-      </w:pPr>
-      <w:r>
-        <w:rPr>
-          <w:rFonts w:ascii="微软雅黑" w:eastAsia="微软雅黑" w:hAnsi="微软雅黑"/>
-          <w:sz w:val="28"/>
-          <w:szCs w:val="28"/>
-        </w:rPr>
-        <w:t>redis-4.0.8.tar.gz</w:t>
-      </w:r>
-    </w:p>
-    <w:p>
-      <w:pPr>
-        <w:ind w:left="420"/>
-        <w:rPr>
-          <w:rFonts w:ascii="微软雅黑" w:eastAsia="微软雅黑" w:hAnsi="微软雅黑"/>
-          <w:sz w:val="28"/>
-          <w:szCs w:val="28"/>
-        </w:rPr>
-      </w:pPr>
-      <w:r>
-        <w:rPr>
-          <w:rFonts w:ascii="微软雅黑" w:eastAsia="微软雅黑" w:hAnsi="微软雅黑"/>
-          <w:noProof/>
-          <w:sz w:val="28"/>
-          <w:szCs w:val="28"/>
-        </w:rPr>
-        <w:lastRenderedPageBreak/>
-        <w:drawing>
-          <wp:inline distT="0" distB="0" distL="0" distR="0" wp14:anchorId="1FAFB136" wp14:editId="39AD79CD">
-            <wp:extent cx="5274310" cy="3971925"/>
-            <wp:effectExtent l="0" t="0" r="2540" b="9525"/>
-            <wp:docPr id="3" name="图片 3"/>
-            <wp:cNvGraphicFramePr>
-              <a:graphicFrameLocks xmlns:a="http://schemas.openxmlformats.org/drawingml/2006/main" noChangeAspect="1"/>
-            </wp:cNvGraphicFramePr>
-            <a:graphic xmlns:a="http://schemas.openxmlformats.org/drawingml/2006/main">
-              <a:graphicData uri="http://schemas.openxmlformats.org/drawingml/2006/picture">
-                <pic:pic xmlns:pic="http://schemas.openxmlformats.org/drawingml/2006/picture">
-                  <pic:nvPicPr>
-                    <pic:cNvPr id="1" name=""/>
-                    <pic:cNvPicPr/>
-                  </pic:nvPicPr>
-                  <pic:blipFill>
-                    <a:blip r:embed="rId15"/>
-                    <a:stretch>
-                      <a:fillRect/>
-                    </a:stretch>
-                  </pic:blipFill>
-                  <pic:spPr>
-                    <a:xfrm>
-                      <a:off x="0" y="0"/>
-                      <a:ext cx="5274310" cy="3971925"/>
-                    </a:xfrm>
-                    <a:prstGeom prst="rect">
-                      <a:avLst/>
-                    </a:prstGeom>
-                  </pic:spPr>
-                </pic:pic>
-              </a:graphicData>
-            </a:graphic>
-          </wp:inline>
-        </w:drawing>
-      </w:r>
-    </w:p>
-    <w:p>
-      <w:pPr>
-        <w:ind w:left="420"/>
-        <w:rPr>
-          <w:rFonts w:ascii="微软雅黑" w:eastAsia="微软雅黑" w:hAnsi="微软雅黑"/>
-          <w:sz w:val="28"/>
-          <w:szCs w:val="28"/>
-        </w:rPr>
-      </w:pPr>
-      <w:r>
-        <w:rPr>
-          <w:rFonts w:ascii="微软雅黑" w:eastAsia="微软雅黑" w:hAnsi="微软雅黑"/>
-          <w:noProof/>
-          <w:sz w:val="28"/>
-          <w:szCs w:val="28"/>
-        </w:rPr>
-        <w:drawing>
-          <wp:inline distT="0" distB="0" distL="0" distR="0" wp14:anchorId="1E7D0261" wp14:editId="4E824D61">
-            <wp:extent cx="5274310" cy="3957320"/>
-            <wp:effectExtent l="0" t="0" r="2540" b="5080"/>
-            <wp:docPr id="4" name="图片 4"/>
-            <wp:cNvGraphicFramePr>
-              <a:graphicFrameLocks xmlns:a="http://schemas.openxmlformats.org/drawingml/2006/main" noChangeAspect="1"/>
-            </wp:cNvGraphicFramePr>
-            <a:graphic xmlns:a="http://schemas.openxmlformats.org/drawingml/2006/main">
-              <a:graphicData uri="http://schemas.openxmlformats.org/drawingml/2006/picture">
-                <pic:pic xmlns:pic="http://schemas.openxmlformats.org/drawingml/2006/picture">
-                  <pic:nvPicPr>
-                    <pic:cNvPr id="1" name=""/>
-                    <pic:cNvPicPr/>
-                  </pic:nvPicPr>
-                  <pic:blipFill>
-                    <a:blip r:embed="rId16"/>
-                    <a:stretch>
-                      <a:fillRect/>
-                    </a:stretch>
-                  </pic:blipFill>
-                  <pic:spPr>
-                    <a:xfrm>
-                      <a:off x="0" y="0"/>
-                      <a:ext cx="5274310" cy="3957320"/>
-                    </a:xfrm>
-                    <a:prstGeom prst="rect">
-                      <a:avLst/>
-                    </a:prstGeom>
-                  </pic:spPr>
-                </pic:pic>
-              </a:graphicData>
-            </a:graphic>
-          </wp:inline>
-        </w:drawing>
-      </w:r>
-    </w:p>
-    <w:p>
-      <w:pPr>
-        <w:pStyle w:val="a3"/>
-        <w:numPr>
-          <w:ilvl w:val="0"/>
-          <w:numId w:val="5"/>
-        </w:numPr>
-        <w:ind w:firstLineChars="0"/>
-        <w:rPr>
-          <w:rFonts w:ascii="微软雅黑" w:eastAsia="微软雅黑" w:hAnsi="微软雅黑"/>
-          <w:sz w:val="28"/>
-          <w:szCs w:val="28"/>
-        </w:rPr>
-      </w:pPr>
-      <w:r>
-        <w:rPr>
-          <w:rFonts w:ascii="微软雅黑" w:eastAsia="微软雅黑" w:hAnsi="微软雅黑" w:hint="eastAsia"/>
-          <w:sz w:val="28"/>
-          <w:szCs w:val="28"/>
-        </w:rPr>
-        <w:t>安装gcc</w:t>
-      </w:r>
-    </w:p>
-    <w:p>
-      <w:pPr>
-        <w:pStyle w:val="a3"/>
-        <w:ind w:left="420" w:firstLineChars="0" w:firstLine="0"/>
-        <w:rPr>
-          <w:rFonts w:ascii="微软雅黑" w:eastAsia="微软雅黑" w:hAnsi="微软雅黑"/>
-          <w:sz w:val="28"/>
-          <w:szCs w:val="28"/>
-        </w:rPr>
-      </w:pPr>
-      <w:r>
-        <w:rPr>
-          <w:rFonts w:ascii="微软雅黑" w:eastAsia="微软雅黑" w:hAnsi="微软雅黑" w:hint="eastAsia"/>
-          <w:sz w:val="28"/>
-          <w:szCs w:val="28"/>
-        </w:rPr>
-        <w:lastRenderedPageBreak/>
-        <w:t>在命令行中输入</w:t>
-      </w:r>
-      <w:r>
-        <w:rPr>
-          <w:rFonts w:ascii="微软雅黑" w:eastAsia="微软雅黑" w:hAnsi="微软雅黑"/>
-          <w:sz w:val="28"/>
-          <w:szCs w:val="28"/>
-        </w:rPr>
-        <w:t>yum install gcc</w:t>
-      </w:r>
-      <w:r>
-        <w:rPr>
-          <w:rFonts w:ascii="微软雅黑" w:eastAsia="微软雅黑" w:hAnsi="微软雅黑" w:hint="eastAsia"/>
-          <w:sz w:val="28"/>
-          <w:szCs w:val="28"/>
-        </w:rPr>
-        <w:t>进行安装。</w:t>
-      </w:r>
-    </w:p>
-    <w:p>
-      <w:pPr>
-        <w:pStyle w:val="2"/>
-      </w:pPr>
-      <w:r>
-        <w:t>L</w:t>
-      </w:r>
-      <w:r>
-        <w:rPr>
-          <w:rFonts w:hint="eastAsia"/>
-        </w:rPr>
-        <w:t>in</w:t>
-      </w:r>
-      <w:r>
-        <w:t>ux</w:t>
-      </w:r>
-      <w:r>
-        <w:rPr>
-          <w:rFonts w:hint="eastAsia"/>
-        </w:rPr>
-        <w:t>常用命令熟悉</w:t>
-      </w:r>
-    </w:p>
-    <w:p>
-      <w:pPr>
-        <w:pStyle w:val="a3"/>
-        <w:numPr>
-          <w:ilvl w:val="0"/>
-          <w:numId w:val="3"/>
-        </w:numPr>
-        <w:ind w:firstLineChars="0"/>
-        <w:rPr>
-          <w:rFonts w:ascii="微软雅黑" w:eastAsia="微软雅黑" w:hAnsi="微软雅黑"/>
-          <w:sz w:val="28"/>
-          <w:szCs w:val="28"/>
-        </w:rPr>
-      </w:pPr>
-      <w:r>
-        <w:rPr>
-          <w:rFonts w:ascii="微软雅黑" w:eastAsia="微软雅黑" w:hAnsi="微软雅黑" w:hint="eastAsia"/>
-          <w:sz w:val="28"/>
-          <w:szCs w:val="28"/>
-        </w:rPr>
-        <w:t>su</w:t>
-      </w:r>
-    </w:p>
-    <w:p>
-      <w:pPr>
-        <w:pStyle w:val="a3"/>
-        <w:ind w:left="420" w:firstLineChars="0" w:firstLine="0"/>
-        <w:rPr>
-          <w:rFonts w:ascii="微软雅黑" w:eastAsia="微软雅黑" w:hAnsi="微软雅黑"/>
-          <w:sz w:val="28"/>
-          <w:szCs w:val="28"/>
-        </w:rPr>
-      </w:pPr>
-      <w:r>
-        <w:rPr>
-          <w:rFonts w:ascii="微软雅黑" w:eastAsia="微软雅黑" w:hAnsi="微软雅黑" w:hint="eastAsia"/>
-          <w:sz w:val="28"/>
-          <w:szCs w:val="28"/>
-        </w:rPr>
-        <w:t>切换当前用户到root。</w:t>
-      </w:r>
-    </w:p>
-    <w:p>
-      <w:pPr>
-        <w:pStyle w:val="a3"/>
-        <w:numPr>
-          <w:ilvl w:val="1"/>
-          <w:numId w:val="3"/>
-        </w:numPr>
-        <w:ind w:firstLineChars="0"/>
-        <w:rPr>
-          <w:rFonts w:ascii="微软雅黑" w:eastAsia="微软雅黑" w:hAnsi="微软雅黑"/>
-          <w:sz w:val="28"/>
-          <w:szCs w:val="28"/>
-        </w:rPr>
-      </w:pPr>
-      <w:r>
-        <w:rPr>
-          <w:rFonts w:ascii="微软雅黑" w:eastAsia="微软雅黑" w:hAnsi="微软雅黑" w:hint="eastAsia"/>
-          <w:sz w:val="28"/>
-          <w:szCs w:val="28"/>
-        </w:rPr>
-        <w:t>s</w:t>
-      </w:r>
-      <w:r>
-        <w:rPr>
-          <w:rFonts w:ascii="微软雅黑" w:eastAsia="微软雅黑" w:hAnsi="微软雅黑" w:hint="eastAsia"/>
-          <w:sz w:val="28"/>
-          <w:szCs w:val="28"/>
-        </w:rPr>
-        <w:t>udo要输入当前用户密码，有时间限制，如15分钟；而su</w:t>
-      </w:r>
-      <w:r>
-        <w:rPr>
-          <w:rFonts w:ascii="微软雅黑" w:eastAsia="微软雅黑" w:hAnsi="微软雅黑"/>
-          <w:sz w:val="28"/>
-          <w:szCs w:val="28"/>
-        </w:rPr>
-        <w:t xml:space="preserve"> </w:t>
-      </w:r>
-      <w:r>
-        <w:rPr>
-          <w:rFonts w:ascii="微软雅黑" w:eastAsia="微软雅黑" w:hAnsi="微软雅黑" w:hint="eastAsia"/>
-          <w:sz w:val="28"/>
-          <w:szCs w:val="28"/>
-        </w:rPr>
-        <w:t>用户名，要输入目标用户的密码，没有时间限制，如果没有输入用户名则默认为root。</w:t>
-      </w:r>
-    </w:p>
-    <w:p>
-      <w:pPr>
-        <w:pStyle w:val="a3"/>
-        <w:numPr>
-          <w:ilvl w:val="1"/>
-          <w:numId w:val="3"/>
-        </w:numPr>
-        <w:ind w:firstLineChars="0"/>
-        <w:rPr>
-          <w:rFonts w:ascii="微软雅黑" w:eastAsia="微软雅黑" w:hAnsi="微软雅黑"/>
-          <w:sz w:val="28"/>
-          <w:szCs w:val="28"/>
-        </w:rPr>
-      </w:pPr>
-      <w:r>
-        <w:rPr>
-          <w:rFonts w:ascii="微软雅黑" w:eastAsia="微软雅黑" w:hAnsi="微软雅黑"/>
-          <w:sz w:val="28"/>
-          <w:szCs w:val="28"/>
-        </w:rPr>
-        <w:t>su 切换到root用户，但是并没有转到root用户家目录下，即没有改变用户的环境。su - 切换到root用户，并转到root用户的家目录下，即改变到了root用户的环境。</w:t>
-      </w:r>
-    </w:p>
-    <w:p>
-      <w:pPr>
-        <w:pStyle w:val="a3"/>
-        <w:numPr>
-          <w:ilvl w:val="1"/>
-          <w:numId w:val="3"/>
-        </w:numPr>
-        <w:ind w:firstLineChars="0"/>
-        <w:rPr>
-          <w:rFonts w:ascii="微软雅黑" w:eastAsia="微软雅黑" w:hAnsi="微软雅黑"/>
-          <w:sz w:val="28"/>
-          <w:szCs w:val="28"/>
-        </w:rPr>
-      </w:pPr>
-      <w:r>
-        <w:rPr>
-          <w:rFonts w:ascii="微软雅黑" w:eastAsia="微软雅黑" w:hAnsi="微软雅黑" w:hint="eastAsia"/>
-          <w:sz w:val="28"/>
-          <w:szCs w:val="28"/>
-        </w:rPr>
-        <w:t>链接地址</w:t>
-      </w:r>
-      <w:r>
-        <w:rPr>
-          <w:rFonts w:ascii="微软雅黑" w:eastAsia="微软雅黑" w:hAnsi="微软雅黑"/>
-          <w:sz w:val="28"/>
-          <w:szCs w:val="28"/>
-        </w:rPr>
-        <w:t>https://www.cnblogs.com/phpandmysql/p/7793070.html</w:t>
-      </w:r>
-    </w:p>
-    <w:p>
-      <w:pPr>
-        <w:pStyle w:val="a3"/>
-        <w:numPr>
-          <w:ilvl w:val="0"/>
-          <w:numId w:val="3"/>
-        </w:numPr>
-        <w:ind w:firstLineChars="0"/>
-        <w:rPr>
-          <w:rFonts w:ascii="微软雅黑" w:eastAsia="微软雅黑" w:hAnsi="微软雅黑"/>
-          <w:sz w:val="28"/>
-          <w:szCs w:val="28"/>
-        </w:rPr>
-      </w:pPr>
-      <w:r>
-        <w:rPr>
-          <w:rFonts w:ascii="微软雅黑" w:eastAsia="微软雅黑" w:hAnsi="微软雅黑"/>
-          <w:sz w:val="28"/>
-          <w:szCs w:val="28"/>
-        </w:rPr>
-        <w:t>p</w:t>
-      </w:r>
-      <w:r>
-        <w:rPr>
-          <w:rFonts w:ascii="微软雅黑" w:eastAsia="微软雅黑" w:hAnsi="微软雅黑" w:hint="eastAsia"/>
-          <w:sz w:val="28"/>
-          <w:szCs w:val="28"/>
-        </w:rPr>
-        <w:t>wd</w:t>
-      </w:r>
-    </w:p>
-    <w:p>
-      <w:pPr>
-        <w:pStyle w:val="a3"/>
-        <w:ind w:left="420" w:firstLineChars="0" w:firstLine="0"/>
-        <w:rPr>
-          <w:rFonts w:ascii="微软雅黑" w:eastAsia="微软雅黑" w:hAnsi="微软雅黑"/>
-          <w:sz w:val="28"/>
-          <w:szCs w:val="28"/>
-        </w:rPr>
-      </w:pPr>
-      <w:r>
-        <w:rPr>
-          <w:rFonts w:ascii="微软雅黑" w:eastAsia="微软雅黑" w:hAnsi="微软雅黑"/>
-          <w:sz w:val="28"/>
-          <w:szCs w:val="28"/>
-        </w:rPr>
-        <w:t>Print Working Directory</w:t>
-      </w:r>
-      <w:r>
-        <w:rPr>
-          <w:rFonts w:ascii="微软雅黑" w:eastAsia="微软雅黑" w:hAnsi="微软雅黑" w:hint="eastAsia"/>
-          <w:sz w:val="28"/>
-          <w:szCs w:val="28"/>
-        </w:rPr>
-        <w:t>显示当前目录</w:t>
-      </w:r>
-      <w:r>
-        <w:rPr>
-          <w:rFonts w:ascii="微软雅黑" w:eastAsia="微软雅黑" w:hAnsi="微软雅黑" w:hint="eastAsia"/>
-          <w:sz w:val="28"/>
-          <w:szCs w:val="28"/>
-        </w:rPr>
-        <w:t>。</w:t>
-      </w:r>
-    </w:p>
-    <w:p>
-      <w:pPr>
-        <w:pStyle w:val="a3"/>
-        <w:numPr>
-          <w:ilvl w:val="0"/>
-          <w:numId w:val="3"/>
-        </w:numPr>
-        <w:ind w:firstLineChars="0"/>
-        <w:rPr>
-          <w:rFonts w:ascii="微软雅黑" w:eastAsia="微软雅黑" w:hAnsi="微软雅黑"/>
-          <w:sz w:val="28"/>
-          <w:szCs w:val="28"/>
-        </w:rPr>
-      </w:pPr>
-      <w:r>
-        <w:rPr>
-          <w:rFonts w:ascii="微软雅黑" w:eastAsia="微软雅黑" w:hAnsi="微软雅黑" w:hint="eastAsia"/>
-          <w:sz w:val="28"/>
-          <w:szCs w:val="28"/>
-        </w:rPr>
-        <w:t>ls</w:t>
-      </w:r>
-    </w:p>
-    <w:p>
-      <w:pPr>
-        <w:pStyle w:val="a3"/>
-        <w:ind w:left="420" w:firstLineChars="0" w:firstLine="0"/>
-        <w:rPr>
-          <w:rFonts w:ascii="微软雅黑" w:eastAsia="微软雅黑" w:hAnsi="微软雅黑"/>
-          <w:sz w:val="28"/>
-          <w:szCs w:val="28"/>
-        </w:rPr>
-      </w:pPr>
-      <w:r>
-        <w:rPr>
-          <w:rFonts w:ascii="微软雅黑" w:eastAsia="微软雅黑" w:hAnsi="微软雅黑" w:hint="eastAsia"/>
-          <w:sz w:val="28"/>
-          <w:szCs w:val="28"/>
-        </w:rPr>
-        <w:t>列出目录下所有文件和目录</w:t>
-      </w:r>
-    </w:p>
-    <w:p>
-      <w:pPr>
-        <w:pStyle w:val="a3"/>
-        <w:numPr>
-          <w:ilvl w:val="0"/>
-          <w:numId w:val="3"/>
-        </w:numPr>
-        <w:ind w:firstLineChars="0"/>
-        <w:rPr>
-          <w:rFonts w:ascii="微软雅黑" w:eastAsia="微软雅黑" w:hAnsi="微软雅黑"/>
-          <w:sz w:val="28"/>
-          <w:szCs w:val="28"/>
-        </w:rPr>
-      </w:pPr>
-      <w:r>
-        <w:rPr>
-          <w:rFonts w:ascii="微软雅黑" w:eastAsia="微软雅黑" w:hAnsi="微软雅黑" w:hint="eastAsia"/>
-          <w:sz w:val="28"/>
-          <w:szCs w:val="28"/>
-        </w:rPr>
-        <w:t>mkdir</w:t>
-      </w:r>
-    </w:p>
-    <w:p>
-      <w:pPr>
-        <w:pStyle w:val="a3"/>
-        <w:ind w:left="420" w:firstLineChars="0" w:firstLine="0"/>
-        <w:rPr>
-          <w:rFonts w:ascii="微软雅黑" w:eastAsia="微软雅黑" w:hAnsi="微软雅黑"/>
-          <w:sz w:val="28"/>
-          <w:szCs w:val="28"/>
-        </w:rPr>
-      </w:pPr>
-      <w:r>
-        <w:rPr>
-          <w:rFonts w:ascii="微软雅黑" w:eastAsia="微软雅黑" w:hAnsi="微软雅黑" w:hint="eastAsia"/>
-          <w:sz w:val="28"/>
-          <w:szCs w:val="28"/>
-        </w:rPr>
-        <w:t>创建目录，如mkdir /usr/java</w:t>
-      </w:r>
-    </w:p>
-    <w:p>
-      <w:pPr>
-        <w:pStyle w:val="a3"/>
-        <w:numPr>
-          <w:ilvl w:val="0"/>
-          <w:numId w:val="3"/>
-        </w:numPr>
-        <w:ind w:firstLineChars="0"/>
-        <w:rPr>
-          <w:rFonts w:ascii="微软雅黑" w:eastAsia="微软雅黑" w:hAnsi="微软雅黑"/>
-          <w:sz w:val="28"/>
-          <w:szCs w:val="28"/>
-        </w:rPr>
-      </w:pPr>
-      <w:r>
-        <w:rPr>
-          <w:rFonts w:ascii="微软雅黑" w:eastAsia="微软雅黑" w:hAnsi="微软雅黑" w:hint="eastAsia"/>
-          <w:sz w:val="28"/>
-          <w:szCs w:val="28"/>
-        </w:rPr>
-        <w:t>rm -rf</w:t>
-      </w:r>
-    </w:p>
-    <w:p>
-      <w:pPr>
-        <w:pStyle w:val="a3"/>
-        <w:ind w:left="420" w:firstLineChars="0" w:firstLine="0"/>
-        <w:rPr>
-          <w:rFonts w:ascii="微软雅黑" w:eastAsia="微软雅黑" w:hAnsi="微软雅黑"/>
-          <w:sz w:val="28"/>
-          <w:szCs w:val="28"/>
-        </w:rPr>
-      </w:pPr>
-      <w:r>
-        <w:rPr>
-          <w:rFonts w:ascii="微软雅黑" w:eastAsia="微软雅黑" w:hAnsi="微软雅黑" w:hint="eastAsia"/>
-          <w:sz w:val="28"/>
-          <w:szCs w:val="28"/>
-        </w:rPr>
-        <w:t>删除目录</w:t>
-      </w:r>
-    </w:p>
-    <w:p>
-      <w:pPr>
-        <w:pStyle w:val="a3"/>
-        <w:numPr>
-          <w:ilvl w:val="0"/>
-          <w:numId w:val="3"/>
-        </w:numPr>
-        <w:ind w:firstLineChars="0"/>
-        <w:rPr>
-          <w:rFonts w:ascii="微软雅黑" w:eastAsia="微软雅黑" w:hAnsi="微软雅黑"/>
-          <w:sz w:val="28"/>
-          <w:szCs w:val="28"/>
-        </w:rPr>
-      </w:pPr>
-      <w:r>
-        <w:rPr>
-          <w:rFonts w:ascii="微软雅黑" w:eastAsia="微软雅黑" w:hAnsi="微软雅黑" w:hint="eastAsia"/>
-          <w:sz w:val="28"/>
-          <w:szCs w:val="28"/>
-        </w:rPr>
-        <w:lastRenderedPageBreak/>
-        <w:t>cd</w:t>
-      </w:r>
-    </w:p>
-    <w:p>
-      <w:pPr>
-        <w:pStyle w:val="a3"/>
-        <w:ind w:left="420" w:firstLineChars="0" w:firstLine="0"/>
-        <w:rPr>
-          <w:rFonts w:ascii="微软雅黑" w:eastAsia="微软雅黑" w:hAnsi="微软雅黑"/>
-          <w:sz w:val="28"/>
-          <w:szCs w:val="28"/>
-        </w:rPr>
-      </w:pPr>
-      <w:r>
-        <w:rPr>
-          <w:rFonts w:ascii="微软雅黑" w:eastAsia="微软雅黑" w:hAnsi="微软雅黑" w:hint="eastAsia"/>
-          <w:sz w:val="28"/>
-          <w:szCs w:val="28"/>
-        </w:rPr>
-        <w:t>跳转目录，如cd /usr/java或返回上级cd ..</w:t>
-      </w:r>
-    </w:p>
-    <w:p>
-      <w:pPr>
-        <w:pStyle w:val="a3"/>
-        <w:numPr>
-          <w:ilvl w:val="0"/>
-          <w:numId w:val="3"/>
-        </w:numPr>
-        <w:ind w:firstLineChars="0"/>
-        <w:rPr>
-          <w:rFonts w:ascii="微软雅黑" w:eastAsia="微软雅黑" w:hAnsi="微软雅黑"/>
-          <w:sz w:val="28"/>
-          <w:szCs w:val="28"/>
-        </w:rPr>
-      </w:pPr>
-      <w:r>
-        <w:rPr>
-          <w:rFonts w:ascii="微软雅黑" w:eastAsia="微软雅黑" w:hAnsi="微软雅黑" w:hint="eastAsia"/>
-          <w:sz w:val="28"/>
-          <w:szCs w:val="28"/>
-        </w:rPr>
-        <w:t>tar</w:t>
-      </w:r>
-    </w:p>
-    <w:p>
-      <w:pPr>
-        <w:pStyle w:val="a3"/>
-        <w:ind w:left="420" w:firstLineChars="0" w:firstLine="0"/>
-        <w:rPr>
-          <w:rFonts w:ascii="微软雅黑" w:eastAsia="微软雅黑" w:hAnsi="微软雅黑"/>
-          <w:sz w:val="28"/>
-          <w:szCs w:val="28"/>
-        </w:rPr>
-      </w:pPr>
-      <w:r>
-        <w:rPr>
-          <w:rFonts w:ascii="微软雅黑" w:eastAsia="微软雅黑" w:hAnsi="微软雅黑" w:hint="eastAsia"/>
-          <w:sz w:val="28"/>
-          <w:szCs w:val="28"/>
-        </w:rPr>
-        <w:t>解压压缩文件，如tar -zxvf xxxx.tar.gz</w:t>
-      </w:r>
-      <w:r>
-        <w:rPr>
-          <w:rFonts w:ascii="微软雅黑" w:eastAsia="微软雅黑" w:hAnsi="微软雅黑"/>
-          <w:sz w:val="28"/>
-          <w:szCs w:val="28"/>
-        </w:rPr>
-        <w:t xml:space="preserve"> –c mydir</w:t>
-      </w:r>
-    </w:p>
-    <w:p>
-      <w:pPr>
-        <w:pStyle w:val="a3"/>
-        <w:ind w:left="420" w:firstLineChars="0" w:firstLine="0"/>
-        <w:rPr>
-          <w:rFonts w:ascii="微软雅黑" w:eastAsia="微软雅黑" w:hAnsi="微软雅黑" w:hint="eastAsia"/>
-          <w:sz w:val="28"/>
-          <w:szCs w:val="28"/>
-        </w:rPr>
-      </w:pPr>
-      <w:r>
-        <w:rPr>
-          <w:rFonts w:ascii="微软雅黑" w:eastAsia="微软雅黑" w:hAnsi="微软雅黑" w:hint="eastAsia"/>
-          <w:sz w:val="28"/>
-          <w:szCs w:val="28"/>
-        </w:rPr>
-        <w:t>x : 从 tar 包中把文件提取出来</w:t>
-      </w:r>
-      <w:r>
-        <w:rPr>
-          <w:rFonts w:ascii="微软雅黑" w:eastAsia="微软雅黑" w:hAnsi="微软雅黑" w:hint="eastAsia"/>
-          <w:sz w:val="28"/>
-          <w:szCs w:val="28"/>
-        </w:rPr>
-        <w:br/>
-        <w:t>z : 表示 tar 包是被 gzip 压缩过的，所以解压时需要用 gunzip 解压</w:t>
-      </w:r>
-      <w:r>
-        <w:rPr>
-          <w:rFonts w:ascii="微软雅黑" w:eastAsia="微软雅黑" w:hAnsi="微软雅黑" w:hint="eastAsia"/>
-          <w:sz w:val="28"/>
-          <w:szCs w:val="28"/>
-        </w:rPr>
-        <w:br/>
-        <w:t>v : 显示详细信息</w:t>
-      </w:r>
-      <w:r>
-        <w:rPr>
-          <w:rFonts w:ascii="微软雅黑" w:eastAsia="微软雅黑" w:hAnsi="微软雅黑" w:hint="eastAsia"/>
-          <w:sz w:val="28"/>
-          <w:szCs w:val="28"/>
-        </w:rPr>
-        <w:br/>
-        <w:t>f xxx.</w:t>
-      </w:r>
-      <w:hyperlink r:id="rId17" w:tgtFrame="_blank" w:history="1">
-        <w:r>
-          <w:rPr>
-            <w:rFonts w:hint="eastAsia"/>
-            <w:sz w:val="28"/>
-            <w:szCs w:val="28"/>
-          </w:rPr>
-          <w:t>tar.gz</w:t>
-        </w:r>
-      </w:hyperlink>
-      <w:r>
-        <w:rPr>
-          <w:rFonts w:ascii="微软雅黑" w:eastAsia="微软雅黑" w:hAnsi="微软雅黑" w:hint="eastAsia"/>
-          <w:sz w:val="28"/>
-          <w:szCs w:val="28"/>
-        </w:rPr>
-        <w:t xml:space="preserve"> :  指定被处理的文件是 xxx.</w:t>
-      </w:r>
-      <w:hyperlink r:id="rId18" w:tgtFrame="_blank" w:history="1">
-        <w:r>
-          <w:rPr>
-            <w:rFonts w:hint="eastAsia"/>
-            <w:sz w:val="28"/>
-            <w:szCs w:val="28"/>
-          </w:rPr>
-          <w:t>tar.gz</w:t>
-        </w:r>
-      </w:hyperlink>
-      <w:bookmarkStart w:id="4" w:name="_GoBack"/>
-      <w:bookmarkEnd w:id="4"/>
-    </w:p>
-    <w:p>
-      <w:pPr>
-        <w:pStyle w:val="a3"/>
-        <w:numPr>
-          <w:ilvl w:val="0"/>
-          <w:numId w:val="3"/>
-        </w:numPr>
-        <w:ind w:firstLineChars="0"/>
-        <w:rPr>
-          <w:rFonts w:ascii="微软雅黑" w:eastAsia="微软雅黑" w:hAnsi="微软雅黑"/>
-          <w:sz w:val="28"/>
-          <w:szCs w:val="28"/>
-        </w:rPr>
-      </w:pPr>
-      <w:r>
-        <w:rPr>
-          <w:rFonts w:ascii="微软雅黑" w:eastAsia="微软雅黑" w:hAnsi="微软雅黑"/>
-          <w:sz w:val="28"/>
-          <w:szCs w:val="28"/>
-        </w:rPr>
-        <w:t>u</w:t>
-      </w:r>
-      <w:r>
-        <w:rPr>
-          <w:rFonts w:ascii="微软雅黑" w:eastAsia="微软雅黑" w:hAnsi="微软雅黑" w:hint="eastAsia"/>
-          <w:sz w:val="28"/>
-          <w:szCs w:val="28"/>
-        </w:rPr>
-        <w:t>nz</w:t>
-      </w:r>
-      <w:r>
-        <w:rPr>
-          <w:rFonts w:ascii="微软雅黑" w:eastAsia="微软雅黑" w:hAnsi="微软雅黑"/>
-          <w:sz w:val="28"/>
-          <w:szCs w:val="28"/>
-        </w:rPr>
-        <w:t>ip</w:t>
-      </w:r>
-    </w:p>
-    <w:p>
-      <w:pPr>
-        <w:pStyle w:val="a3"/>
-        <w:ind w:left="420" w:firstLineChars="0" w:firstLine="0"/>
-        <w:rPr>
-          <w:rFonts w:ascii="微软雅黑" w:eastAsia="微软雅黑" w:hAnsi="微软雅黑"/>
-          <w:sz w:val="28"/>
-          <w:szCs w:val="28"/>
-        </w:rPr>
-      </w:pPr>
-      <w:r>
-        <w:rPr>
-          <w:rFonts w:ascii="微软雅黑" w:eastAsia="微软雅黑" w:hAnsi="微软雅黑" w:hint="eastAsia"/>
-          <w:sz w:val="28"/>
-          <w:szCs w:val="28"/>
-        </w:rPr>
-        <w:t>解压zip压缩文件，-d表示解压后的目录。</w:t>
-      </w:r>
-      <w:r>
-        <w:rPr>
-          <w:rFonts w:ascii="微软雅黑" w:eastAsia="微软雅黑" w:hAnsi="微软雅黑"/>
-          <w:sz w:val="28"/>
-          <w:szCs w:val="28"/>
-        </w:rPr>
-        <w:t>unzip mydata.zip -d mydir</w:t>
-      </w:r>
-    </w:p>
-    <w:p>
-      <w:pPr>
-        <w:pStyle w:val="a3"/>
-        <w:numPr>
-          <w:ilvl w:val="0"/>
-          <w:numId w:val="3"/>
-        </w:numPr>
-        <w:ind w:firstLineChars="0"/>
-        <w:rPr>
-          <w:rFonts w:ascii="微软雅黑" w:eastAsia="微软雅黑" w:hAnsi="微软雅黑"/>
-          <w:sz w:val="28"/>
-          <w:szCs w:val="28"/>
-        </w:rPr>
-      </w:pPr>
-      <w:r>
-        <w:rPr>
-          <w:rFonts w:ascii="微软雅黑" w:eastAsia="微软雅黑" w:hAnsi="微软雅黑" w:hint="eastAsia"/>
-          <w:sz w:val="28"/>
-          <w:szCs w:val="28"/>
-        </w:rPr>
-        <w:t>cp</w:t>
-      </w:r>
-    </w:p>
-    <w:p>
-      <w:pPr>
-        <w:pStyle w:val="a3"/>
-        <w:ind w:left="420" w:firstLineChars="0" w:firstLine="0"/>
-        <w:rPr>
-          <w:rFonts w:ascii="微软雅黑" w:eastAsia="微软雅黑" w:hAnsi="微软雅黑"/>
-          <w:sz w:val="28"/>
-          <w:szCs w:val="28"/>
-        </w:rPr>
-      </w:pPr>
-      <w:r>
-        <w:rPr>
-          <w:rFonts w:ascii="微软雅黑" w:eastAsia="微软雅黑" w:hAnsi="微软雅黑" w:hint="eastAsia"/>
-          <w:sz w:val="28"/>
-          <w:szCs w:val="28"/>
-        </w:rPr>
-        <w:t>复制文件，如cp /home/zjy/下载/apache-tomcat-8.5.29.tar.gz /usr/java/apache-tomcat-8.5.29.tar.gz</w:t>
-      </w:r>
-    </w:p>
-    <w:p>
-      <w:pPr>
-        <w:pStyle w:val="a3"/>
-        <w:numPr>
-          <w:ilvl w:val="0"/>
-          <w:numId w:val="3"/>
-        </w:numPr>
-        <w:ind w:firstLineChars="0"/>
-        <w:rPr>
-          <w:rFonts w:ascii="微软雅黑" w:eastAsia="微软雅黑" w:hAnsi="微软雅黑"/>
-          <w:sz w:val="28"/>
-          <w:szCs w:val="28"/>
-        </w:rPr>
-      </w:pPr>
-      <w:r>
-        <w:rPr>
-          <w:rFonts w:ascii="微软雅黑" w:eastAsia="微软雅黑" w:hAnsi="微软雅黑" w:hint="eastAsia"/>
-          <w:sz w:val="28"/>
-          <w:szCs w:val="28"/>
-        </w:rPr>
-        <w:t>vi编辑文件</w:t>
-      </w:r>
-    </w:p>
-    <w:p>
-      <w:pPr>
-        <w:pStyle w:val="a3"/>
-        <w:ind w:left="420" w:firstLineChars="0" w:firstLine="0"/>
-        <w:rPr>
-          <w:rFonts w:ascii="微软雅黑" w:eastAsia="微软雅黑" w:hAnsi="微软雅黑"/>
-          <w:sz w:val="28"/>
-          <w:szCs w:val="28"/>
-        </w:rPr>
-      </w:pPr>
-      <w:r>
-        <w:rPr>
-          <w:rFonts w:ascii="微软雅黑" w:eastAsia="微软雅黑" w:hAnsi="微软雅黑" w:hint="eastAsia"/>
-          <w:sz w:val="28"/>
-          <w:szCs w:val="28"/>
-        </w:rPr>
-        <w:t>编辑文件,vi /etc/profile</w:t>
-      </w:r>
-    </w:p>
-    <w:p>
-      <w:pPr>
-        <w:pStyle w:val="a3"/>
-        <w:numPr>
-          <w:ilvl w:val="0"/>
-          <w:numId w:val="3"/>
-        </w:numPr>
-        <w:ind w:firstLineChars="0"/>
-        <w:rPr>
-          <w:rFonts w:ascii="微软雅黑" w:eastAsia="微软雅黑" w:hAnsi="微软雅黑"/>
-          <w:sz w:val="28"/>
-          <w:szCs w:val="28"/>
-        </w:rPr>
-      </w:pPr>
-      <w:r>
-        <w:rPr>
-          <w:rFonts w:ascii="微软雅黑" w:eastAsia="微软雅黑" w:hAnsi="微软雅黑" w:hint="eastAsia"/>
-          <w:sz w:val="28"/>
-          <w:szCs w:val="28"/>
-        </w:rPr>
-        <w:t>vi保存</w:t>
-      </w:r>
-    </w:p>
-    <w:p>
-      <w:pPr>
-        <w:pStyle w:val="a3"/>
-        <w:ind w:left="420" w:firstLineChars="0" w:firstLine="0"/>
-        <w:rPr>
-          <w:rFonts w:ascii="微软雅黑" w:eastAsia="微软雅黑" w:hAnsi="微软雅黑"/>
-          <w:sz w:val="28"/>
-          <w:szCs w:val="28"/>
-        </w:rPr>
-      </w:pPr>
-      <w:r>
-        <w:rPr>
-          <w:rFonts w:ascii="微软雅黑" w:eastAsia="微软雅黑" w:hAnsi="微软雅黑" w:hint="eastAsia"/>
-          <w:sz w:val="28"/>
-          <w:szCs w:val="28"/>
-        </w:rPr>
-        <w:t>编辑中按esc退出，然后输入 :w 保存，或输入 :wq保存并退出  :e!放弃修改</w:t>
-      </w:r>
-    </w:p>
-    <w:p>
-      <w:pPr>
-        <w:pStyle w:val="2"/>
-      </w:pPr>
-      <w:r>
-        <w:rPr>
-          <w:rFonts w:hint="eastAsia"/>
-        </w:rPr>
-        <w:lastRenderedPageBreak/>
-        <w:t>软件安装</w:t>
-      </w:r>
-    </w:p>
-    <w:p>
-      <w:pPr>
-        <w:pStyle w:val="a3"/>
-        <w:numPr>
-          <w:ilvl w:val="0"/>
-          <w:numId w:val="6"/>
-        </w:numPr>
-        <w:ind w:firstLineChars="0"/>
-        <w:rPr>
-          <w:rFonts w:ascii="微软雅黑" w:eastAsia="微软雅黑" w:hAnsi="微软雅黑"/>
-          <w:sz w:val="28"/>
-          <w:szCs w:val="28"/>
-        </w:rPr>
-      </w:pPr>
-      <w:r>
-        <w:rPr>
-          <w:rFonts w:ascii="微软雅黑" w:eastAsia="微软雅黑" w:hAnsi="微软雅黑" w:hint="eastAsia"/>
-          <w:sz w:val="28"/>
-          <w:szCs w:val="28"/>
-        </w:rPr>
-        <w:t>解压jdk1.8, tomcat8, oracle, redis</w:t>
-      </w:r>
-    </w:p>
-    <w:p>
-      <w:pPr>
-        <w:pStyle w:val="a3"/>
-        <w:numPr>
-          <w:ilvl w:val="0"/>
-          <w:numId w:val="6"/>
-        </w:numPr>
-        <w:ind w:firstLineChars="0"/>
-        <w:rPr>
-          <w:rFonts w:ascii="微软雅黑" w:eastAsia="微软雅黑" w:hAnsi="微软雅黑"/>
-          <w:sz w:val="28"/>
-          <w:szCs w:val="28"/>
-        </w:rPr>
-      </w:pPr>
-      <w:r>
-        <w:rPr>
-          <w:rFonts w:ascii="微软雅黑" w:eastAsia="微软雅黑" w:hAnsi="微软雅黑" w:hint="eastAsia"/>
-          <w:sz w:val="28"/>
-          <w:szCs w:val="28"/>
-        </w:rPr>
-        <w:t>配置java环境变量</w:t>
-      </w:r>
-      <w:r>
-        <w:rPr>
-          <w:rFonts w:ascii="微软雅黑" w:eastAsia="微软雅黑" w:hAnsi="微软雅黑" w:hint="eastAsia"/>
-          <w:sz w:val="28"/>
-          <w:szCs w:val="28"/>
-        </w:rPr>
-        <w:t>。</w:t>
-      </w:r>
-    </w:p>
-    <w:p>
-      <w:pPr>
-        <w:pStyle w:val="a3"/>
-        <w:numPr>
-          <w:ilvl w:val="1"/>
-          <w:numId w:val="6"/>
-        </w:numPr>
-        <w:ind w:firstLineChars="0"/>
-        <w:rPr>
-          <w:rFonts w:ascii="微软雅黑" w:eastAsia="微软雅黑" w:hAnsi="微软雅黑"/>
-          <w:sz w:val="28"/>
-          <w:szCs w:val="28"/>
-        </w:rPr>
-      </w:pPr>
-      <w:r>
-        <w:rPr>
-          <w:rFonts w:ascii="微软雅黑" w:eastAsia="微软雅黑" w:hAnsi="微软雅黑" w:hint="eastAsia"/>
-          <w:sz w:val="28"/>
-          <w:szCs w:val="28"/>
-        </w:rPr>
-        <w:t>确定jdk解压后的目录如/usr/java/jdk1.8.0_161</w:t>
-      </w:r>
-      <w:r>
-        <w:rPr>
-          <w:rFonts w:ascii="微软雅黑" w:eastAsia="微软雅黑" w:hAnsi="微软雅黑" w:hint="eastAsia"/>
-          <w:sz w:val="28"/>
-          <w:szCs w:val="28"/>
-        </w:rPr>
-        <w:t>。</w:t>
-      </w:r>
-    </w:p>
-    <w:p>
-      <w:pPr>
-        <w:pStyle w:val="a3"/>
-        <w:numPr>
-          <w:ilvl w:val="1"/>
-          <w:numId w:val="6"/>
-        </w:numPr>
-        <w:ind w:firstLineChars="0"/>
-        <w:rPr>
-          <w:rFonts w:ascii="微软雅黑" w:eastAsia="微软雅黑" w:hAnsi="微软雅黑"/>
-          <w:sz w:val="28"/>
-          <w:szCs w:val="28"/>
-        </w:rPr>
-      </w:pPr>
-      <w:r>
-        <w:rPr>
-          <w:rFonts w:ascii="微软雅黑" w:eastAsia="微软雅黑" w:hAnsi="微软雅黑" w:hint="eastAsia"/>
-          <w:sz w:val="28"/>
-          <w:szCs w:val="28"/>
-        </w:rPr>
-        <w:t>通过vi编辑器配置环境变量，使用vi打开 /etc/profile,在前面输入如下内容，然后保存退出。</w:t>
-      </w:r>
-    </w:p>
-    <w:p>
-      <w:pPr>
-        <w:pStyle w:val="a3"/>
-        <w:ind w:left="840" w:firstLineChars="0" w:firstLine="0"/>
-        <w:rPr>
-          <w:rFonts w:ascii="微软雅黑" w:eastAsia="微软雅黑" w:hAnsi="微软雅黑"/>
-          <w:sz w:val="28"/>
-          <w:szCs w:val="28"/>
-        </w:rPr>
-      </w:pPr>
-      <w:r>
-        <w:rPr>
-          <w:rFonts w:ascii="微软雅黑" w:eastAsia="微软雅黑" w:hAnsi="微软雅黑"/>
-          <w:noProof/>
-          <w:sz w:val="28"/>
-          <w:szCs w:val="28"/>
-        </w:rPr>
-        <w:drawing>
-          <wp:inline distT="0" distB="0" distL="0" distR="0" wp14:anchorId="248B0A27" wp14:editId="05113CEF">
-            <wp:extent cx="5274310" cy="3978910"/>
-            <wp:effectExtent l="0" t="0" r="2540" b="2540"/>
-            <wp:docPr id="5" name="图片 5"/>
-            <wp:cNvGraphicFramePr>
-              <a:graphicFrameLocks xmlns:a="http://schemas.openxmlformats.org/drawingml/2006/main" noChangeAspect="1"/>
-            </wp:cNvGraphicFramePr>
-            <a:graphic xmlns:a="http://schemas.openxmlformats.org/drawingml/2006/main">
-              <a:graphicData uri="http://schemas.openxmlformats.org/drawingml/2006/picture">
-                <pic:pic xmlns:pic="http://schemas.openxmlformats.org/drawingml/2006/picture">
-                  <pic:nvPicPr>
-                    <pic:cNvPr id="1" name=""/>
-                    <pic:cNvPicPr/>
-                  </pic:nvPicPr>
-                  <pic:blipFill>
-                    <a:blip r:embed="rId19"/>
-                    <a:stretch>
-                      <a:fillRect/>
-                    </a:stretch>
-                  </pic:blipFill>
-                  <pic:spPr>
-                    <a:xfrm>
-                      <a:off x="0" y="0"/>
-                      <a:ext cx="5274310" cy="3978910"/>
-                    </a:xfrm>
-                    <a:prstGeom prst="rect">
-                      <a:avLst/>
-                    </a:prstGeom>
-                  </pic:spPr>
-                </pic:pic>
-              </a:graphicData>
-            </a:graphic>
-          </wp:inline>
-        </w:drawing>
-      </w:r>
-    </w:p>
-    <w:p>
-      <w:pPr>
-        <w:pStyle w:val="a3"/>
-        <w:numPr>
-          <w:ilvl w:val="1"/>
-          <w:numId w:val="6"/>
-        </w:numPr>
-        <w:ind w:firstLineChars="0"/>
-        <w:rPr>
-          <w:rFonts w:ascii="微软雅黑" w:eastAsia="微软雅黑" w:hAnsi="微软雅黑"/>
-          <w:sz w:val="28"/>
-          <w:szCs w:val="28"/>
-        </w:rPr>
-      </w:pPr>
-      <w:r>
-        <w:rPr>
-          <w:rFonts w:ascii="微软雅黑" w:eastAsia="微软雅黑" w:hAnsi="微软雅黑" w:hint="eastAsia"/>
-          <w:sz w:val="28"/>
-          <w:szCs w:val="28"/>
-        </w:rPr>
-        <w:t xml:space="preserve">保存后输入java </w:t>
-      </w:r>
-      <w:r>
-        <w:rPr>
-          <w:rFonts w:ascii="微软雅黑" w:eastAsia="微软雅黑" w:hAnsi="微软雅黑"/>
-          <w:sz w:val="28"/>
-          <w:szCs w:val="28"/>
-        </w:rPr>
-        <w:t>–</w:t>
-      </w:r>
-      <w:r>
-        <w:rPr>
-          <w:rFonts w:ascii="微软雅黑" w:eastAsia="微软雅黑" w:hAnsi="微软雅黑" w:hint="eastAsia"/>
-          <w:sz w:val="28"/>
-          <w:szCs w:val="28"/>
-        </w:rPr>
-        <w:t>version，看到类似如下信息便安装成功。</w:t>
-      </w:r>
-    </w:p>
-    <w:p>
-      <w:pPr>
-        <w:pStyle w:val="a3"/>
-        <w:ind w:left="840" w:firstLineChars="0" w:firstLine="0"/>
-        <w:rPr>
-          <w:rFonts w:ascii="微软雅黑" w:eastAsia="微软雅黑" w:hAnsi="微软雅黑"/>
-          <w:sz w:val="28"/>
-          <w:szCs w:val="28"/>
-        </w:rPr>
-      </w:pPr>
-      <w:r>
-        <w:rPr>
-          <w:rFonts w:ascii="微软雅黑" w:eastAsia="微软雅黑" w:hAnsi="微软雅黑"/>
-          <w:noProof/>
-          <w:sz w:val="28"/>
-          <w:szCs w:val="28"/>
-        </w:rPr>
-        <w:drawing>
-          <wp:inline distT="0" distB="0" distL="0" distR="0" wp14:anchorId="08BB8C93" wp14:editId="1E0C8CEA">
-            <wp:extent cx="4972050" cy="1543050"/>
-            <wp:effectExtent l="0" t="0" r="0" b="0"/>
-            <wp:docPr id="6" name="图片 6"/>
-            <wp:cNvGraphicFramePr>
-              <a:graphicFrameLocks xmlns:a="http://schemas.openxmlformats.org/drawingml/2006/main" noChangeAspect="1"/>
-            </wp:cNvGraphicFramePr>
-            <a:graphic xmlns:a="http://schemas.openxmlformats.org/drawingml/2006/main">
-              <a:graphicData uri="http://schemas.openxmlformats.org/drawingml/2006/picture">
-                <pic:pic xmlns:pic="http://schemas.openxmlformats.org/drawingml/2006/picture">
-                  <pic:nvPicPr>
-                    <pic:cNvPr id="1" name=""/>
-                    <pic:cNvPicPr/>
-                  </pic:nvPicPr>
-                  <pic:blipFill>
-                    <a:blip r:embed="rId20"/>
-                    <a:stretch>
-                      <a:fillRect/>
-                    </a:stretch>
-                  </pic:blipFill>
-                  <pic:spPr>
-                    <a:xfrm>
-                      <a:off x="0" y="0"/>
                       <a:ext cx="4972050" cy="1543050"/>
                     </a:xfrm>
                     <a:prstGeom prst="rect">
@@ -2286,7 +3140,6 @@
           <w:sz w:val="28"/>
           <w:szCs w:val="28"/>
         </w:rPr>
-        <w:lastRenderedPageBreak/>
         <w:t>启动tomcat</w:t>
       </w:r>
     </w:p>
@@ -2401,8 +3254,18 @@
           <w:sz w:val="28"/>
           <w:szCs w:val="28"/>
         </w:rPr>
-        <w:t>安装redis</w:t>
-      </w:r>
+        <w:t>安装</w:t>
+      </w:r>
+      <w:proofErr w:type="spellStart"/>
+      <w:r>
+        <w:rPr>
+          <w:rFonts w:ascii="微软雅黑" w:eastAsia="微软雅黑" w:hAnsi="微软雅黑" w:hint="eastAsia"/>
+          <w:sz w:val="28"/>
+          <w:szCs w:val="28"/>
+        </w:rPr>
+        <w:t>redis</w:t>
+      </w:r>
+      <w:proofErr w:type="spellEnd"/>
     </w:p>
     <w:p>
       <w:pPr>
@@ -2448,7 +3311,7 @@
           <w:u w:val="none"/>
         </w:rPr>
       </w:pPr>
-      <w:hyperlink r:id="rId21" w:history="1">
+      <w:hyperlink r:id="rId15" w:history="1">
         <w:r>
           <w:rPr>
             <w:rStyle w:val="a4"/>
@@ -2477,7 +3340,7 @@
           <w:lang w:val="fr-FR"/>
         </w:rPr>
       </w:pPr>
-      <w:hyperlink r:id="rId22" w:history="1">
+      <w:hyperlink r:id="rId16" w:history="1">
         <w:r>
           <w:rPr>
             <w:rStyle w:val="a4"/>
@@ -2525,7 +3388,7 @@
                     <pic:cNvPicPr/>
                   </pic:nvPicPr>
                   <pic:blipFill>
-                    <a:blip r:embed="rId23"/>
+                    <a:blip r:embed="rId17"/>
                     <a:stretch>
                       <a:fillRect/>
                     </a:stretch>
@@ -2560,7 +3423,7 @@
           <w:lang w:val="fr-FR"/>
         </w:rPr>
       </w:pPr>
-      <w:hyperlink r:id="rId24" w:history="1">
+      <w:hyperlink r:id="rId18" w:history="1">
         <w:r>
           <w:rPr>
             <w:rStyle w:val="a4"/>
@@ -2811,7 +3674,7 @@
           <w:lang w:val="fr-FR"/>
         </w:rPr>
       </w:pPr>
-      <w:hyperlink r:id="rId25" w:history="1">
+      <w:hyperlink r:id="rId19" w:history="1">
         <w:r>
           <w:rPr>
             <w:rStyle w:val="a4"/>
@@ -2864,7 +3727,7 @@
           <w:lang w:val="fr-FR"/>
         </w:rPr>
       </w:pPr>
-      <w:hyperlink r:id="rId26" w:history="1">
+      <w:hyperlink r:id="rId20" w:history="1">
         <w:r>
           <w:rPr>
             <w:rStyle w:val="a4"/>
@@ -2917,7 +3780,7 @@
           <w:lang w:val="fr-FR"/>
         </w:rPr>
       </w:pPr>
-      <w:hyperlink r:id="rId27" w:history="1">
+      <w:hyperlink r:id="rId21" w:history="1">
         <w:r>
           <w:rPr>
             <w:rStyle w:val="a4"/>
@@ -2969,7 +3832,8 @@
           <w:u w:val="none"/>
         </w:rPr>
       </w:pPr>
-      <w:hyperlink r:id="rId28" w:history="1">
+      <w:hyperlink r:id="rId22" w:history="1">
+        <w:proofErr w:type="gramStart"/>
         <w:r>
           <w:rPr>
             <w:rStyle w:val="a4"/>
@@ -2979,7 +3843,19 @@
             <w:szCs w:val="28"/>
             <w:u w:val="none"/>
           </w:rPr>
-          <w:t>cp redis-cli /home/</w:t>
+          <w:t>cp</w:t>
+        </w:r>
+        <w:proofErr w:type="gramEnd"/>
+        <w:r>
+          <w:rPr>
+            <w:rStyle w:val="a4"/>
+            <w:rFonts w:ascii="微软雅黑" w:eastAsia="微软雅黑" w:hAnsi="微软雅黑" w:hint="eastAsia"/>
+            <w:color w:val="000000"/>
+            <w:sz w:val="28"/>
+            <w:szCs w:val="28"/>
+            <w:u w:val="none"/>
+          </w:rPr>
+          <w:t xml:space="preserve"> redis-cli /home/</w:t>
         </w:r>
         <w:r>
           <w:rPr>
@@ -3018,7 +3894,8 @@
           <w:u w:val="none"/>
         </w:rPr>
       </w:pPr>
-      <w:hyperlink r:id="rId29" w:history="1">
+      <w:hyperlink r:id="rId23" w:history="1">
+        <w:proofErr w:type="gramStart"/>
         <w:r>
           <w:rPr>
             <w:rStyle w:val="a4"/>
@@ -3039,7 +3916,19 @@
             <w:szCs w:val="28"/>
             <w:u w:val="none"/>
           </w:rPr>
-          <w:t>../</w:t>
+          <w:t>..</w:t>
+        </w:r>
+        <w:proofErr w:type="gramEnd"/>
+        <w:r>
+          <w:rPr>
+            <w:rStyle w:val="a4"/>
+            <w:rFonts w:ascii="微软雅黑" w:eastAsia="微软雅黑" w:hAnsi="微软雅黑"/>
+            <w:color w:val="000000"/>
+            <w:sz w:val="28"/>
+            <w:szCs w:val="28"/>
+            <w:u w:val="none"/>
+          </w:rPr>
+          <w:t>/</w:t>
         </w:r>
         <w:r>
           <w:rPr>
@@ -3090,7 +3979,7 @@
           <w:lang w:val="fr-FR"/>
         </w:rPr>
       </w:pPr>
-      <w:hyperlink r:id="rId30" w:history="1">
+      <w:hyperlink r:id="rId24" w:history="1">
         <w:r>
           <w:rPr>
             <w:rStyle w:val="a4"/>
@@ -3147,7 +4036,7 @@
           <w:lang w:val="fr-FR"/>
         </w:rPr>
       </w:pPr>
-      <w:hyperlink r:id="rId31" w:history="1">
+      <w:hyperlink r:id="rId25" w:history="1">
         <w:r>
           <w:rPr>
             <w:rStyle w:val="a4"/>
@@ -3200,7 +4089,7 @@
           <w:lang w:val="fr-FR"/>
         </w:rPr>
       </w:pPr>
-      <w:hyperlink r:id="rId32" w:history="1">
+      <w:hyperlink r:id="rId26" w:history="1">
         <w:r>
           <w:rPr>
             <w:rStyle w:val="a4"/>
@@ -3257,7 +4146,7 @@
           <w:lang w:val="fr-FR"/>
         </w:rPr>
       </w:pPr>
-      <w:hyperlink r:id="rId33" w:history="1">
+      <w:hyperlink r:id="rId27" w:history="1">
         <w:r>
           <w:rPr>
             <w:rStyle w:val="a4"/>
@@ -3284,7 +4173,8 @@
           <w:szCs w:val="28"/>
         </w:rPr>
       </w:pPr>
-      <w:hyperlink r:id="rId34" w:history="1">
+      <w:hyperlink r:id="rId28" w:history="1">
+        <w:proofErr w:type="gramStart"/>
         <w:r>
           <w:rPr>
             <w:rFonts w:ascii="微软雅黑" w:eastAsia="微软雅黑" w:hAnsi="微软雅黑" w:cs="宋体" w:hint="eastAsia"/>
@@ -3305,6 +4195,7 @@
           </w:rPr>
           <w:t>./</w:t>
         </w:r>
+        <w:proofErr w:type="gramEnd"/>
         <w:r>
           <w:rPr>
             <w:rFonts w:ascii="微软雅黑" w:eastAsia="微软雅黑" w:hAnsi="微软雅黑" w:cs="宋体" w:hint="eastAsia"/>
@@ -3329,7 +4220,8 @@
           <w:szCs w:val="28"/>
         </w:rPr>
       </w:pPr>
-      <w:hyperlink r:id="rId35" w:history="1">
+      <w:hyperlink r:id="rId29" w:history="1">
+        <w:proofErr w:type="gramStart"/>
         <w:r>
           <w:rPr>
             <w:rFonts w:ascii="微软雅黑" w:eastAsia="微软雅黑" w:hAnsi="微软雅黑" w:cs="宋体" w:hint="eastAsia"/>
@@ -3338,7 +4230,18 @@
             <w:sz w:val="28"/>
             <w:szCs w:val="28"/>
           </w:rPr>
-          <w:t>redis&gt; set foo bar</w:t>
+          <w:t>redis</w:t>
+        </w:r>
+        <w:proofErr w:type="gramEnd"/>
+        <w:r>
+          <w:rPr>
+            <w:rFonts w:ascii="微软雅黑" w:eastAsia="微软雅黑" w:hAnsi="微软雅黑" w:cs="宋体" w:hint="eastAsia"/>
+            <w:color w:val="333333"/>
+            <w:kern w:val="0"/>
+            <w:sz w:val="28"/>
+            <w:szCs w:val="28"/>
+          </w:rPr>
+          <w:t>&gt; set foo bar</w:t>
         </w:r>
       </w:hyperlink>
     </w:p>
@@ -3354,7 +4257,7 @@
           <w:szCs w:val="28"/>
         </w:rPr>
       </w:pPr>
-      <w:hyperlink r:id="rId36" w:history="1">
+      <w:hyperlink r:id="rId30" w:history="1">
         <w:r>
           <w:rPr>
             <w:rFonts w:ascii="微软雅黑" w:eastAsia="微软雅黑" w:hAnsi="微软雅黑" w:cs="宋体" w:hint="eastAsia"/>
@@ -3379,7 +4282,8 @@
           <w:szCs w:val="28"/>
         </w:rPr>
       </w:pPr>
-      <w:hyperlink r:id="rId37" w:history="1">
+      <w:hyperlink r:id="rId31" w:history="1">
+        <w:proofErr w:type="gramStart"/>
         <w:r>
           <w:rPr>
             <w:rFonts w:ascii="微软雅黑" w:eastAsia="微软雅黑" w:hAnsi="微软雅黑" w:cs="宋体" w:hint="eastAsia"/>
@@ -3388,23 +4292,9 @@
             <w:sz w:val="28"/>
             <w:szCs w:val="28"/>
           </w:rPr>
-          <w:t>redis&gt; get foo</w:t>
+          <w:t>redis</w:t>
         </w:r>
-      </w:hyperlink>
-    </w:p>
-    <w:p>
-      <w:pPr>
-        <w:pStyle w:val="a3"/>
-        <w:ind w:left="840" w:firstLineChars="0" w:firstLine="0"/>
-        <w:rPr>
-          <w:rFonts w:ascii="微软雅黑" w:eastAsia="微软雅黑" w:hAnsi="微软雅黑" w:cs="宋体"/>
-          <w:color w:val="333333"/>
-          <w:kern w:val="0"/>
-          <w:sz w:val="28"/>
-          <w:szCs w:val="28"/>
-        </w:rPr>
-      </w:pPr>
-      <w:hyperlink r:id="rId38" w:history="1">
+        <w:proofErr w:type="gramEnd"/>
         <w:r>
           <w:rPr>
             <w:rFonts w:ascii="微软雅黑" w:eastAsia="微软雅黑" w:hAnsi="微软雅黑" w:cs="宋体" w:hint="eastAsia"/>
@@ -3413,7 +4303,54 @@
             <w:sz w:val="28"/>
             <w:szCs w:val="28"/>
           </w:rPr>
-          <w:t>"bar"</w:t>
+          <w:t>&gt; get foo</w:t>
+        </w:r>
+      </w:hyperlink>
+    </w:p>
+    <w:p>
+      <w:pPr>
+        <w:pStyle w:val="a3"/>
+        <w:ind w:left="840" w:firstLineChars="0" w:firstLine="0"/>
+        <w:rPr>
+          <w:rFonts w:ascii="微软雅黑" w:eastAsia="微软雅黑" w:hAnsi="微软雅黑" w:cs="宋体"/>
+          <w:color w:val="333333"/>
+          <w:kern w:val="0"/>
+          <w:sz w:val="28"/>
+          <w:szCs w:val="28"/>
+        </w:rPr>
+      </w:pPr>
+      <w:hyperlink r:id="rId32" w:history="1">
+        <w:r>
+          <w:rPr>
+            <w:rFonts w:ascii="微软雅黑" w:eastAsia="微软雅黑" w:hAnsi="微软雅黑" w:cs="宋体" w:hint="eastAsia"/>
+            <w:color w:val="333333"/>
+            <w:kern w:val="0"/>
+            <w:sz w:val="28"/>
+            <w:szCs w:val="28"/>
+          </w:rPr>
+          <w:t>"</w:t>
+        </w:r>
+        <w:proofErr w:type="gramStart"/>
+        <w:r>
+          <w:rPr>
+            <w:rFonts w:ascii="微软雅黑" w:eastAsia="微软雅黑" w:hAnsi="微软雅黑" w:cs="宋体" w:hint="eastAsia"/>
+            <w:color w:val="333333"/>
+            <w:kern w:val="0"/>
+            <w:sz w:val="28"/>
+            <w:szCs w:val="28"/>
+          </w:rPr>
+          <w:t>bar</w:t>
+        </w:r>
+        <w:proofErr w:type="gramEnd"/>
+        <w:r>
+          <w:rPr>
+            <w:rFonts w:ascii="微软雅黑" w:eastAsia="微软雅黑" w:hAnsi="微软雅黑" w:cs="宋体" w:hint="eastAsia"/>
+            <w:color w:val="333333"/>
+            <w:kern w:val="0"/>
+            <w:sz w:val="28"/>
+            <w:szCs w:val="28"/>
+          </w:rPr>
+          <w:t>"</w:t>
         </w:r>
       </w:hyperlink>
     </w:p>
@@ -3483,18 +4420,843 @@
           <w:sz w:val="28"/>
           <w:szCs w:val="28"/>
         </w:rPr>
-        <w:t xml:space="preserve">yum install -y binutils compat-gcc* compat-glibc* compat-libcap1 compat-libstd* compat-libstdc++-33 compat-libstdc++-33.i686 compat-libstdc++-33*.i686 elfutils-libelf elfutils-libelf-devel gcc gcc-c++ glibc glibc-common glibc-devel glibc-devel.i686 glibc-devel*.i686 glibc-headers glibc.i686 glibc*.i686 ksh libaio libaio-devel libaio-devel.i686 libaio-devel*.i686 </w:t>
-      </w:r>
-      <w:r>
-        <w:rPr>
-          <w:rFonts w:ascii="微软雅黑" w:eastAsia="微软雅黑" w:hAnsi="微软雅黑" w:cs="宋体"/>
-          <w:color w:val="333333"/>
-          <w:kern w:val="0"/>
-          <w:sz w:val="28"/>
-          <w:szCs w:val="28"/>
-        </w:rPr>
-        <w:lastRenderedPageBreak/>
-        <w:t>libaio.i686 libaio*.i686 libgcc libgcc.i686 libgcc*.i686 libstdc++ libstdc++-devel libstdc++-devel*.i686 libstdc++.i686 libstdc++*.i686 libXp make numactl sysstat unixODBC unixODBC-devel unixODBC-devel*.i686 unixODBC*.i686</w:t>
+        <w:t xml:space="preserve">yum install -y </w:t>
+      </w:r>
+      <w:proofErr w:type="spellStart"/>
+      <w:r>
+        <w:rPr>
+          <w:rFonts w:ascii="微软雅黑" w:eastAsia="微软雅黑" w:hAnsi="微软雅黑" w:cs="宋体"/>
+          <w:color w:val="333333"/>
+          <w:kern w:val="0"/>
+          <w:sz w:val="28"/>
+          <w:szCs w:val="28"/>
+        </w:rPr>
+        <w:t>binutils</w:t>
+      </w:r>
+      <w:proofErr w:type="spellEnd"/>
+      <w:r>
+        <w:rPr>
+          <w:rFonts w:ascii="微软雅黑" w:eastAsia="微软雅黑" w:hAnsi="微软雅黑" w:cs="宋体"/>
+          <w:color w:val="333333"/>
+          <w:kern w:val="0"/>
+          <w:sz w:val="28"/>
+          <w:szCs w:val="28"/>
+        </w:rPr>
+        <w:t xml:space="preserve"> </w:t>
+      </w:r>
+      <w:proofErr w:type="spellStart"/>
+      <w:r>
+        <w:rPr>
+          <w:rFonts w:ascii="微软雅黑" w:eastAsia="微软雅黑" w:hAnsi="微软雅黑" w:cs="宋体"/>
+          <w:color w:val="333333"/>
+          <w:kern w:val="0"/>
+          <w:sz w:val="28"/>
+          <w:szCs w:val="28"/>
+        </w:rPr>
+        <w:t>compat-gcc</w:t>
+      </w:r>
+      <w:proofErr w:type="spellEnd"/>
+      <w:r>
+        <w:rPr>
+          <w:rFonts w:ascii="微软雅黑" w:eastAsia="微软雅黑" w:hAnsi="微软雅黑" w:cs="宋体"/>
+          <w:color w:val="333333"/>
+          <w:kern w:val="0"/>
+          <w:sz w:val="28"/>
+          <w:szCs w:val="28"/>
+        </w:rPr>
+        <w:t xml:space="preserve">* </w:t>
+      </w:r>
+      <w:proofErr w:type="spellStart"/>
+      <w:r>
+        <w:rPr>
+          <w:rFonts w:ascii="微软雅黑" w:eastAsia="微软雅黑" w:hAnsi="微软雅黑" w:cs="宋体"/>
+          <w:color w:val="333333"/>
+          <w:kern w:val="0"/>
+          <w:sz w:val="28"/>
+          <w:szCs w:val="28"/>
+        </w:rPr>
+        <w:t>compat-glibc</w:t>
+      </w:r>
+      <w:proofErr w:type="spellEnd"/>
+      <w:r>
+        <w:rPr>
+          <w:rFonts w:ascii="微软雅黑" w:eastAsia="微软雅黑" w:hAnsi="微软雅黑" w:cs="宋体"/>
+          <w:color w:val="333333"/>
+          <w:kern w:val="0"/>
+          <w:sz w:val="28"/>
+          <w:szCs w:val="28"/>
+        </w:rPr>
+        <w:t xml:space="preserve">* compat-libcap1 </w:t>
+      </w:r>
+      <w:proofErr w:type="spellStart"/>
+      <w:r>
+        <w:rPr>
+          <w:rFonts w:ascii="微软雅黑" w:eastAsia="微软雅黑" w:hAnsi="微软雅黑" w:cs="宋体"/>
+          <w:color w:val="333333"/>
+          <w:kern w:val="0"/>
+          <w:sz w:val="28"/>
+          <w:szCs w:val="28"/>
+        </w:rPr>
+        <w:t>compat-libstd</w:t>
+      </w:r>
+      <w:proofErr w:type="spellEnd"/>
+      <w:r>
+        <w:rPr>
+          <w:rFonts w:ascii="微软雅黑" w:eastAsia="微软雅黑" w:hAnsi="微软雅黑" w:cs="宋体"/>
+          <w:color w:val="333333"/>
+          <w:kern w:val="0"/>
+          <w:sz w:val="28"/>
+          <w:szCs w:val="28"/>
+        </w:rPr>
+        <w:t xml:space="preserve">* </w:t>
+      </w:r>
+      <w:proofErr w:type="spellStart"/>
+      <w:r>
+        <w:rPr>
+          <w:rFonts w:ascii="微软雅黑" w:eastAsia="微软雅黑" w:hAnsi="微软雅黑" w:cs="宋体"/>
+          <w:color w:val="333333"/>
+          <w:kern w:val="0"/>
+          <w:sz w:val="28"/>
+          <w:szCs w:val="28"/>
+        </w:rPr>
+        <w:t>compat-libstdc</w:t>
+      </w:r>
+      <w:proofErr w:type="spellEnd"/>
+      <w:r>
+        <w:rPr>
+          <w:rFonts w:ascii="微软雅黑" w:eastAsia="微软雅黑" w:hAnsi="微软雅黑" w:cs="宋体"/>
+          <w:color w:val="333333"/>
+          <w:kern w:val="0"/>
+          <w:sz w:val="28"/>
+          <w:szCs w:val="28"/>
+        </w:rPr>
+        <w:t xml:space="preserve">++-33 </w:t>
+      </w:r>
+      <w:proofErr w:type="spellStart"/>
+      <w:r>
+        <w:rPr>
+          <w:rFonts w:ascii="微软雅黑" w:eastAsia="微软雅黑" w:hAnsi="微软雅黑" w:cs="宋体"/>
+          <w:color w:val="333333"/>
+          <w:kern w:val="0"/>
+          <w:sz w:val="28"/>
+          <w:szCs w:val="28"/>
+        </w:rPr>
+        <w:t>compat-libstdc</w:t>
+      </w:r>
+      <w:proofErr w:type="spellEnd"/>
+      <w:r>
+        <w:rPr>
+          <w:rFonts w:ascii="微软雅黑" w:eastAsia="微软雅黑" w:hAnsi="微软雅黑" w:cs="宋体"/>
+          <w:color w:val="333333"/>
+          <w:kern w:val="0"/>
+          <w:sz w:val="28"/>
+          <w:szCs w:val="28"/>
+        </w:rPr>
+        <w:t xml:space="preserve">++-33.i686 </w:t>
+      </w:r>
+      <w:proofErr w:type="spellStart"/>
+      <w:r>
+        <w:rPr>
+          <w:rFonts w:ascii="微软雅黑" w:eastAsia="微软雅黑" w:hAnsi="微软雅黑" w:cs="宋体"/>
+          <w:color w:val="333333"/>
+          <w:kern w:val="0"/>
+          <w:sz w:val="28"/>
+          <w:szCs w:val="28"/>
+        </w:rPr>
+        <w:t>compat-libstdc</w:t>
+      </w:r>
+      <w:proofErr w:type="spellEnd"/>
+      <w:r>
+        <w:rPr>
+          <w:rFonts w:ascii="微软雅黑" w:eastAsia="微软雅黑" w:hAnsi="微软雅黑" w:cs="宋体"/>
+          <w:color w:val="333333"/>
+          <w:kern w:val="0"/>
+          <w:sz w:val="28"/>
+          <w:szCs w:val="28"/>
+        </w:rPr>
+        <w:t xml:space="preserve">++-33*.i686 </w:t>
+      </w:r>
+      <w:proofErr w:type="spellStart"/>
+      <w:r>
+        <w:rPr>
+          <w:rFonts w:ascii="微软雅黑" w:eastAsia="微软雅黑" w:hAnsi="微软雅黑" w:cs="宋体"/>
+          <w:color w:val="333333"/>
+          <w:kern w:val="0"/>
+          <w:sz w:val="28"/>
+          <w:szCs w:val="28"/>
+        </w:rPr>
+        <w:t>elfutils-libelf</w:t>
+      </w:r>
+      <w:proofErr w:type="spellEnd"/>
+      <w:r>
+        <w:rPr>
+          <w:rFonts w:ascii="微软雅黑" w:eastAsia="微软雅黑" w:hAnsi="微软雅黑" w:cs="宋体"/>
+          <w:color w:val="333333"/>
+          <w:kern w:val="0"/>
+          <w:sz w:val="28"/>
+          <w:szCs w:val="28"/>
+        </w:rPr>
+        <w:t xml:space="preserve"> </w:t>
+      </w:r>
+      <w:proofErr w:type="spellStart"/>
+      <w:r>
+        <w:rPr>
+          <w:rFonts w:ascii="微软雅黑" w:eastAsia="微软雅黑" w:hAnsi="微软雅黑" w:cs="宋体"/>
+          <w:color w:val="333333"/>
+          <w:kern w:val="0"/>
+          <w:sz w:val="28"/>
+          <w:szCs w:val="28"/>
+        </w:rPr>
+        <w:t>elfutils-libelf-devel</w:t>
+      </w:r>
+      <w:proofErr w:type="spellEnd"/>
+      <w:r>
+        <w:rPr>
+          <w:rFonts w:ascii="微软雅黑" w:eastAsia="微软雅黑" w:hAnsi="微软雅黑" w:cs="宋体"/>
+          <w:color w:val="333333"/>
+          <w:kern w:val="0"/>
+          <w:sz w:val="28"/>
+          <w:szCs w:val="28"/>
+        </w:rPr>
+        <w:t xml:space="preserve"> </w:t>
+      </w:r>
+      <w:proofErr w:type="spellStart"/>
+      <w:r>
+        <w:rPr>
+          <w:rFonts w:ascii="微软雅黑" w:eastAsia="微软雅黑" w:hAnsi="微软雅黑" w:cs="宋体"/>
+          <w:color w:val="333333"/>
+          <w:kern w:val="0"/>
+          <w:sz w:val="28"/>
+          <w:szCs w:val="28"/>
+        </w:rPr>
+        <w:t>gcc</w:t>
+      </w:r>
+      <w:proofErr w:type="spellEnd"/>
+      <w:r>
+        <w:rPr>
+          <w:rFonts w:ascii="微软雅黑" w:eastAsia="微软雅黑" w:hAnsi="微软雅黑" w:cs="宋体"/>
+          <w:color w:val="333333"/>
+          <w:kern w:val="0"/>
+          <w:sz w:val="28"/>
+          <w:szCs w:val="28"/>
+        </w:rPr>
+        <w:t xml:space="preserve"> </w:t>
+      </w:r>
+      <w:proofErr w:type="spellStart"/>
+      <w:r>
+        <w:rPr>
+          <w:rFonts w:ascii="微软雅黑" w:eastAsia="微软雅黑" w:hAnsi="微软雅黑" w:cs="宋体"/>
+          <w:color w:val="333333"/>
+          <w:kern w:val="0"/>
+          <w:sz w:val="28"/>
+          <w:szCs w:val="28"/>
+        </w:rPr>
+        <w:t>gcc-c</w:t>
+      </w:r>
+      <w:proofErr w:type="spellEnd"/>
+      <w:r>
+        <w:rPr>
+          <w:rFonts w:ascii="微软雅黑" w:eastAsia="微软雅黑" w:hAnsi="微软雅黑" w:cs="宋体"/>
+          <w:color w:val="333333"/>
+          <w:kern w:val="0"/>
+          <w:sz w:val="28"/>
+          <w:szCs w:val="28"/>
+        </w:rPr>
+        <w:t xml:space="preserve">++ </w:t>
+      </w:r>
+      <w:proofErr w:type="spellStart"/>
+      <w:r>
+        <w:rPr>
+          <w:rFonts w:ascii="微软雅黑" w:eastAsia="微软雅黑" w:hAnsi="微软雅黑" w:cs="宋体"/>
+          <w:color w:val="333333"/>
+          <w:kern w:val="0"/>
+          <w:sz w:val="28"/>
+          <w:szCs w:val="28"/>
+        </w:rPr>
+        <w:t>glibc</w:t>
+      </w:r>
+      <w:proofErr w:type="spellEnd"/>
+      <w:r>
+        <w:rPr>
+          <w:rFonts w:ascii="微软雅黑" w:eastAsia="微软雅黑" w:hAnsi="微软雅黑" w:cs="宋体"/>
+          <w:color w:val="333333"/>
+          <w:kern w:val="0"/>
+          <w:sz w:val="28"/>
+          <w:szCs w:val="28"/>
+        </w:rPr>
+        <w:t xml:space="preserve"> </w:t>
+      </w:r>
+      <w:proofErr w:type="spellStart"/>
+      <w:r>
+        <w:rPr>
+          <w:rFonts w:ascii="微软雅黑" w:eastAsia="微软雅黑" w:hAnsi="微软雅黑" w:cs="宋体"/>
+          <w:color w:val="333333"/>
+          <w:kern w:val="0"/>
+          <w:sz w:val="28"/>
+          <w:szCs w:val="28"/>
+        </w:rPr>
+        <w:t>glibc</w:t>
+      </w:r>
+      <w:proofErr w:type="spellEnd"/>
+      <w:r>
+        <w:rPr>
+          <w:rFonts w:ascii="微软雅黑" w:eastAsia="微软雅黑" w:hAnsi="微软雅黑" w:cs="宋体"/>
+          <w:color w:val="333333"/>
+          <w:kern w:val="0"/>
+          <w:sz w:val="28"/>
+          <w:szCs w:val="28"/>
+        </w:rPr>
+        <w:t xml:space="preserve">-common </w:t>
+      </w:r>
+      <w:proofErr w:type="spellStart"/>
+      <w:r>
+        <w:rPr>
+          <w:rFonts w:ascii="微软雅黑" w:eastAsia="微软雅黑" w:hAnsi="微软雅黑" w:cs="宋体"/>
+          <w:color w:val="333333"/>
+          <w:kern w:val="0"/>
+          <w:sz w:val="28"/>
+          <w:szCs w:val="28"/>
+        </w:rPr>
+        <w:t>glibc-devel</w:t>
+      </w:r>
+      <w:proofErr w:type="spellEnd"/>
+      <w:r>
+        <w:rPr>
+          <w:rFonts w:ascii="微软雅黑" w:eastAsia="微软雅黑" w:hAnsi="微软雅黑" w:cs="宋体"/>
+          <w:color w:val="333333"/>
+          <w:kern w:val="0"/>
+          <w:sz w:val="28"/>
+          <w:szCs w:val="28"/>
+        </w:rPr>
+        <w:t xml:space="preserve"> glibc-devel.i686 </w:t>
+      </w:r>
+      <w:proofErr w:type="spellStart"/>
+      <w:r>
+        <w:rPr>
+          <w:rFonts w:ascii="微软雅黑" w:eastAsia="微软雅黑" w:hAnsi="微软雅黑" w:cs="宋体"/>
+          <w:color w:val="333333"/>
+          <w:kern w:val="0"/>
+          <w:sz w:val="28"/>
+          <w:szCs w:val="28"/>
+        </w:rPr>
+        <w:t>glibc-devel</w:t>
+      </w:r>
+      <w:proofErr w:type="spellEnd"/>
+      <w:r>
+        <w:rPr>
+          <w:rFonts w:ascii="微软雅黑" w:eastAsia="微软雅黑" w:hAnsi="微软雅黑" w:cs="宋体"/>
+          <w:color w:val="333333"/>
+          <w:kern w:val="0"/>
+          <w:sz w:val="28"/>
+          <w:szCs w:val="28"/>
+        </w:rPr>
+        <w:t xml:space="preserve">*.i686 </w:t>
+      </w:r>
+      <w:proofErr w:type="spellStart"/>
+      <w:r>
+        <w:rPr>
+          <w:rFonts w:ascii="微软雅黑" w:eastAsia="微软雅黑" w:hAnsi="微软雅黑" w:cs="宋体"/>
+          <w:color w:val="333333"/>
+          <w:kern w:val="0"/>
+          <w:sz w:val="28"/>
+          <w:szCs w:val="28"/>
+        </w:rPr>
+        <w:t>glibc</w:t>
+      </w:r>
+      <w:proofErr w:type="spellEnd"/>
+      <w:r>
+        <w:rPr>
+          <w:rFonts w:ascii="微软雅黑" w:eastAsia="微软雅黑" w:hAnsi="微软雅黑" w:cs="宋体"/>
+          <w:color w:val="333333"/>
+          <w:kern w:val="0"/>
+          <w:sz w:val="28"/>
+          <w:szCs w:val="28"/>
+        </w:rPr>
+        <w:t xml:space="preserve">-headers glibc.i686 </w:t>
+      </w:r>
+      <w:proofErr w:type="spellStart"/>
+      <w:r>
+        <w:rPr>
+          <w:rFonts w:ascii="微软雅黑" w:eastAsia="微软雅黑" w:hAnsi="微软雅黑" w:cs="宋体"/>
+          <w:color w:val="333333"/>
+          <w:kern w:val="0"/>
+          <w:sz w:val="28"/>
+          <w:szCs w:val="28"/>
+        </w:rPr>
+        <w:t>glibc</w:t>
+      </w:r>
+      <w:proofErr w:type="spellEnd"/>
+      <w:r>
+        <w:rPr>
+          <w:rFonts w:ascii="微软雅黑" w:eastAsia="微软雅黑" w:hAnsi="微软雅黑" w:cs="宋体"/>
+          <w:color w:val="333333"/>
+          <w:kern w:val="0"/>
+          <w:sz w:val="28"/>
+          <w:szCs w:val="28"/>
+        </w:rPr>
+        <w:t xml:space="preserve">*.i686 </w:t>
+      </w:r>
+      <w:proofErr w:type="spellStart"/>
+      <w:r>
+        <w:rPr>
+          <w:rFonts w:ascii="微软雅黑" w:eastAsia="微软雅黑" w:hAnsi="微软雅黑" w:cs="宋体"/>
+          <w:color w:val="333333"/>
+          <w:kern w:val="0"/>
+          <w:sz w:val="28"/>
+          <w:szCs w:val="28"/>
+        </w:rPr>
+        <w:t>ksh</w:t>
+      </w:r>
+      <w:proofErr w:type="spellEnd"/>
+      <w:r>
+        <w:rPr>
+          <w:rFonts w:ascii="微软雅黑" w:eastAsia="微软雅黑" w:hAnsi="微软雅黑" w:cs="宋体"/>
+          <w:color w:val="333333"/>
+          <w:kern w:val="0"/>
+          <w:sz w:val="28"/>
+          <w:szCs w:val="28"/>
+        </w:rPr>
+        <w:t xml:space="preserve"> </w:t>
+      </w:r>
+      <w:proofErr w:type="spellStart"/>
+      <w:r>
+        <w:rPr>
+          <w:rFonts w:ascii="微软雅黑" w:eastAsia="微软雅黑" w:hAnsi="微软雅黑" w:cs="宋体"/>
+          <w:color w:val="333333"/>
+          <w:kern w:val="0"/>
+          <w:sz w:val="28"/>
+          <w:szCs w:val="28"/>
+        </w:rPr>
+        <w:t>libaio</w:t>
+      </w:r>
+      <w:proofErr w:type="spellEnd"/>
+      <w:r>
+        <w:rPr>
+          <w:rFonts w:ascii="微软雅黑" w:eastAsia="微软雅黑" w:hAnsi="微软雅黑" w:cs="宋体"/>
+          <w:color w:val="333333"/>
+          <w:kern w:val="0"/>
+          <w:sz w:val="28"/>
+          <w:szCs w:val="28"/>
+        </w:rPr>
+        <w:t xml:space="preserve"> </w:t>
+      </w:r>
+      <w:proofErr w:type="spellStart"/>
+      <w:r>
+        <w:rPr>
+          <w:rFonts w:ascii="微软雅黑" w:eastAsia="微软雅黑" w:hAnsi="微软雅黑" w:cs="宋体"/>
+          <w:color w:val="333333"/>
+          <w:kern w:val="0"/>
+          <w:sz w:val="28"/>
+          <w:szCs w:val="28"/>
+        </w:rPr>
+        <w:t>libaio-devel</w:t>
+      </w:r>
+      <w:proofErr w:type="spellEnd"/>
+      <w:r>
+        <w:rPr>
+          <w:rFonts w:ascii="微软雅黑" w:eastAsia="微软雅黑" w:hAnsi="微软雅黑" w:cs="宋体"/>
+          <w:color w:val="333333"/>
+          <w:kern w:val="0"/>
+          <w:sz w:val="28"/>
+          <w:szCs w:val="28"/>
+        </w:rPr>
+        <w:t xml:space="preserve"> libaio-devel.i686 </w:t>
+      </w:r>
+      <w:proofErr w:type="spellStart"/>
+      <w:r>
+        <w:rPr>
+          <w:rFonts w:ascii="微软雅黑" w:eastAsia="微软雅黑" w:hAnsi="微软雅黑" w:cs="宋体"/>
+          <w:color w:val="333333"/>
+          <w:kern w:val="0"/>
+          <w:sz w:val="28"/>
+          <w:szCs w:val="28"/>
+        </w:rPr>
+        <w:t>libaio-devel</w:t>
+      </w:r>
+      <w:proofErr w:type="spellEnd"/>
+      <w:r>
+        <w:rPr>
+          <w:rFonts w:ascii="微软雅黑" w:eastAsia="微软雅黑" w:hAnsi="微软雅黑" w:cs="宋体"/>
+          <w:color w:val="333333"/>
+          <w:kern w:val="0"/>
+          <w:sz w:val="28"/>
+          <w:szCs w:val="28"/>
+        </w:rPr>
+        <w:t xml:space="preserve">*.i686 libaio.i686 </w:t>
+      </w:r>
+      <w:proofErr w:type="spellStart"/>
+      <w:r>
+        <w:rPr>
+          <w:rFonts w:ascii="微软雅黑" w:eastAsia="微软雅黑" w:hAnsi="微软雅黑" w:cs="宋体"/>
+          <w:color w:val="333333"/>
+          <w:kern w:val="0"/>
+          <w:sz w:val="28"/>
+          <w:szCs w:val="28"/>
+        </w:rPr>
+        <w:t>libaio</w:t>
+      </w:r>
+      <w:proofErr w:type="spellEnd"/>
+      <w:r>
+        <w:rPr>
+          <w:rFonts w:ascii="微软雅黑" w:eastAsia="微软雅黑" w:hAnsi="微软雅黑" w:cs="宋体"/>
+          <w:color w:val="333333"/>
+          <w:kern w:val="0"/>
+          <w:sz w:val="28"/>
+          <w:szCs w:val="28"/>
+        </w:rPr>
+        <w:t xml:space="preserve">*.i686 </w:t>
+      </w:r>
+      <w:proofErr w:type="spellStart"/>
+      <w:r>
+        <w:rPr>
+          <w:rFonts w:ascii="微软雅黑" w:eastAsia="微软雅黑" w:hAnsi="微软雅黑" w:cs="宋体"/>
+          <w:color w:val="333333"/>
+          <w:kern w:val="0"/>
+          <w:sz w:val="28"/>
+          <w:szCs w:val="28"/>
+        </w:rPr>
+        <w:t>libgcc</w:t>
+      </w:r>
+      <w:proofErr w:type="spellEnd"/>
+      <w:r>
+        <w:rPr>
+          <w:rFonts w:ascii="微软雅黑" w:eastAsia="微软雅黑" w:hAnsi="微软雅黑" w:cs="宋体"/>
+          <w:color w:val="333333"/>
+          <w:kern w:val="0"/>
+          <w:sz w:val="28"/>
+          <w:szCs w:val="28"/>
+        </w:rPr>
+        <w:t xml:space="preserve"> libgcc.i686 </w:t>
+      </w:r>
+      <w:proofErr w:type="spellStart"/>
+      <w:r>
+        <w:rPr>
+          <w:rFonts w:ascii="微软雅黑" w:eastAsia="微软雅黑" w:hAnsi="微软雅黑" w:cs="宋体"/>
+          <w:color w:val="333333"/>
+          <w:kern w:val="0"/>
+          <w:sz w:val="28"/>
+          <w:szCs w:val="28"/>
+        </w:rPr>
+        <w:t>libgcc</w:t>
+      </w:r>
+      <w:proofErr w:type="spellEnd"/>
+      <w:r>
+        <w:rPr>
+          <w:rFonts w:ascii="微软雅黑" w:eastAsia="微软雅黑" w:hAnsi="微软雅黑" w:cs="宋体"/>
+          <w:color w:val="333333"/>
+          <w:kern w:val="0"/>
+          <w:sz w:val="28"/>
+          <w:szCs w:val="28"/>
+        </w:rPr>
+        <w:t xml:space="preserve">*.i686 </w:t>
+      </w:r>
+      <w:proofErr w:type="spellStart"/>
+      <w:r>
+        <w:rPr>
+          <w:rFonts w:ascii="微软雅黑" w:eastAsia="微软雅黑" w:hAnsi="微软雅黑" w:cs="宋体"/>
+          <w:color w:val="333333"/>
+          <w:kern w:val="0"/>
+          <w:sz w:val="28"/>
+          <w:szCs w:val="28"/>
+        </w:rPr>
+        <w:t>libstdc</w:t>
+      </w:r>
+      <w:proofErr w:type="spellEnd"/>
+      <w:r>
+        <w:rPr>
+          <w:rFonts w:ascii="微软雅黑" w:eastAsia="微软雅黑" w:hAnsi="微软雅黑" w:cs="宋体"/>
+          <w:color w:val="333333"/>
+          <w:kern w:val="0"/>
+          <w:sz w:val="28"/>
+          <w:szCs w:val="28"/>
+        </w:rPr>
+        <w:t xml:space="preserve">++ </w:t>
+      </w:r>
+      <w:proofErr w:type="spellStart"/>
+      <w:r>
+        <w:rPr>
+          <w:rFonts w:ascii="微软雅黑" w:eastAsia="微软雅黑" w:hAnsi="微软雅黑" w:cs="宋体"/>
+          <w:color w:val="333333"/>
+          <w:kern w:val="0"/>
+          <w:sz w:val="28"/>
+          <w:szCs w:val="28"/>
+        </w:rPr>
+        <w:t>libstdc</w:t>
+      </w:r>
+      <w:proofErr w:type="spellEnd"/>
+      <w:r>
+        <w:rPr>
+          <w:rFonts w:ascii="微软雅黑" w:eastAsia="微软雅黑" w:hAnsi="微软雅黑" w:cs="宋体"/>
+          <w:color w:val="333333"/>
+          <w:kern w:val="0"/>
+          <w:sz w:val="28"/>
+          <w:szCs w:val="28"/>
+        </w:rPr>
+        <w:t>++-</w:t>
+      </w:r>
+      <w:proofErr w:type="spellStart"/>
+      <w:r>
+        <w:rPr>
+          <w:rFonts w:ascii="微软雅黑" w:eastAsia="微软雅黑" w:hAnsi="微软雅黑" w:cs="宋体"/>
+          <w:color w:val="333333"/>
+          <w:kern w:val="0"/>
+          <w:sz w:val="28"/>
+          <w:szCs w:val="28"/>
+        </w:rPr>
+        <w:t>devel</w:t>
+      </w:r>
+      <w:proofErr w:type="spellEnd"/>
+      <w:r>
+        <w:rPr>
+          <w:rFonts w:ascii="微软雅黑" w:eastAsia="微软雅黑" w:hAnsi="微软雅黑" w:cs="宋体"/>
+          <w:color w:val="333333"/>
+          <w:kern w:val="0"/>
+          <w:sz w:val="28"/>
+          <w:szCs w:val="28"/>
+        </w:rPr>
+        <w:t xml:space="preserve"> </w:t>
+      </w:r>
+      <w:proofErr w:type="spellStart"/>
+      <w:r>
+        <w:rPr>
+          <w:rFonts w:ascii="微软雅黑" w:eastAsia="微软雅黑" w:hAnsi="微软雅黑" w:cs="宋体"/>
+          <w:color w:val="333333"/>
+          <w:kern w:val="0"/>
+          <w:sz w:val="28"/>
+          <w:szCs w:val="28"/>
+        </w:rPr>
+        <w:t>libstdc</w:t>
+      </w:r>
+      <w:proofErr w:type="spellEnd"/>
+      <w:r>
+        <w:rPr>
+          <w:rFonts w:ascii="微软雅黑" w:eastAsia="微软雅黑" w:hAnsi="微软雅黑" w:cs="宋体"/>
+          <w:color w:val="333333"/>
+          <w:kern w:val="0"/>
+          <w:sz w:val="28"/>
+          <w:szCs w:val="28"/>
+        </w:rPr>
+        <w:t>++-</w:t>
+      </w:r>
+      <w:proofErr w:type="spellStart"/>
+      <w:r>
+        <w:rPr>
+          <w:rFonts w:ascii="微软雅黑" w:eastAsia="微软雅黑" w:hAnsi="微软雅黑" w:cs="宋体"/>
+          <w:color w:val="333333"/>
+          <w:kern w:val="0"/>
+          <w:sz w:val="28"/>
+          <w:szCs w:val="28"/>
+        </w:rPr>
+        <w:t>devel</w:t>
+      </w:r>
+      <w:proofErr w:type="spellEnd"/>
+      <w:r>
+        <w:rPr>
+          <w:rFonts w:ascii="微软雅黑" w:eastAsia="微软雅黑" w:hAnsi="微软雅黑" w:cs="宋体"/>
+          <w:color w:val="333333"/>
+          <w:kern w:val="0"/>
+          <w:sz w:val="28"/>
+          <w:szCs w:val="28"/>
+        </w:rPr>
+        <w:t xml:space="preserve">*.i686 </w:t>
+      </w:r>
+      <w:proofErr w:type="spellStart"/>
+      <w:r>
+        <w:rPr>
+          <w:rFonts w:ascii="微软雅黑" w:eastAsia="微软雅黑" w:hAnsi="微软雅黑" w:cs="宋体"/>
+          <w:color w:val="333333"/>
+          <w:kern w:val="0"/>
+          <w:sz w:val="28"/>
+          <w:szCs w:val="28"/>
+        </w:rPr>
+        <w:t>libstdc</w:t>
+      </w:r>
+      <w:proofErr w:type="spellEnd"/>
+      <w:r>
+        <w:rPr>
+          <w:rFonts w:ascii="微软雅黑" w:eastAsia="微软雅黑" w:hAnsi="微软雅黑" w:cs="宋体"/>
+          <w:color w:val="333333"/>
+          <w:kern w:val="0"/>
+          <w:sz w:val="28"/>
+          <w:szCs w:val="28"/>
+        </w:rPr>
+        <w:t xml:space="preserve">++.i686 </w:t>
+      </w:r>
+      <w:proofErr w:type="spellStart"/>
+      <w:r>
+        <w:rPr>
+          <w:rFonts w:ascii="微软雅黑" w:eastAsia="微软雅黑" w:hAnsi="微软雅黑" w:cs="宋体"/>
+          <w:color w:val="333333"/>
+          <w:kern w:val="0"/>
+          <w:sz w:val="28"/>
+          <w:szCs w:val="28"/>
+        </w:rPr>
+        <w:t>libstdc</w:t>
+      </w:r>
+      <w:proofErr w:type="spellEnd"/>
+      <w:r>
+        <w:rPr>
+          <w:rFonts w:ascii="微软雅黑" w:eastAsia="微软雅黑" w:hAnsi="微软雅黑" w:cs="宋体"/>
+          <w:color w:val="333333"/>
+          <w:kern w:val="0"/>
+          <w:sz w:val="28"/>
+          <w:szCs w:val="28"/>
+        </w:rPr>
+        <w:t xml:space="preserve">++*.i686 </w:t>
+      </w:r>
+      <w:proofErr w:type="spellStart"/>
+      <w:r>
+        <w:rPr>
+          <w:rFonts w:ascii="微软雅黑" w:eastAsia="微软雅黑" w:hAnsi="微软雅黑" w:cs="宋体"/>
+          <w:color w:val="333333"/>
+          <w:kern w:val="0"/>
+          <w:sz w:val="28"/>
+          <w:szCs w:val="28"/>
+        </w:rPr>
+        <w:t>libXp</w:t>
+      </w:r>
+      <w:proofErr w:type="spellEnd"/>
+      <w:r>
+        <w:rPr>
+          <w:rFonts w:ascii="微软雅黑" w:eastAsia="微软雅黑" w:hAnsi="微软雅黑" w:cs="宋体"/>
+          <w:color w:val="333333"/>
+          <w:kern w:val="0"/>
+          <w:sz w:val="28"/>
+          <w:szCs w:val="28"/>
+        </w:rPr>
+        <w:t xml:space="preserve"> make </w:t>
+      </w:r>
+      <w:proofErr w:type="spellStart"/>
+      <w:r>
+        <w:rPr>
+          <w:rFonts w:ascii="微软雅黑" w:eastAsia="微软雅黑" w:hAnsi="微软雅黑" w:cs="宋体"/>
+          <w:color w:val="333333"/>
+          <w:kern w:val="0"/>
+          <w:sz w:val="28"/>
+          <w:szCs w:val="28"/>
+        </w:rPr>
+        <w:t>numactl</w:t>
+      </w:r>
+      <w:proofErr w:type="spellEnd"/>
+      <w:r>
+        <w:rPr>
+          <w:rFonts w:ascii="微软雅黑" w:eastAsia="微软雅黑" w:hAnsi="微软雅黑" w:cs="宋体"/>
+          <w:color w:val="333333"/>
+          <w:kern w:val="0"/>
+          <w:sz w:val="28"/>
+          <w:szCs w:val="28"/>
+        </w:rPr>
+        <w:t xml:space="preserve"> </w:t>
+      </w:r>
+      <w:proofErr w:type="spellStart"/>
+      <w:r>
+        <w:rPr>
+          <w:rFonts w:ascii="微软雅黑" w:eastAsia="微软雅黑" w:hAnsi="微软雅黑" w:cs="宋体"/>
+          <w:color w:val="333333"/>
+          <w:kern w:val="0"/>
+          <w:sz w:val="28"/>
+          <w:szCs w:val="28"/>
+        </w:rPr>
+        <w:t>sysstat</w:t>
+      </w:r>
+      <w:proofErr w:type="spellEnd"/>
+      <w:r>
+        <w:rPr>
+          <w:rFonts w:ascii="微软雅黑" w:eastAsia="微软雅黑" w:hAnsi="微软雅黑" w:cs="宋体"/>
+          <w:color w:val="333333"/>
+          <w:kern w:val="0"/>
+          <w:sz w:val="28"/>
+          <w:szCs w:val="28"/>
+        </w:rPr>
+        <w:t xml:space="preserve"> </w:t>
+      </w:r>
+      <w:proofErr w:type="spellStart"/>
+      <w:r>
+        <w:rPr>
+          <w:rFonts w:ascii="微软雅黑" w:eastAsia="微软雅黑" w:hAnsi="微软雅黑" w:cs="宋体"/>
+          <w:color w:val="333333"/>
+          <w:kern w:val="0"/>
+          <w:sz w:val="28"/>
+          <w:szCs w:val="28"/>
+        </w:rPr>
+        <w:t>unixODBC</w:t>
+      </w:r>
+      <w:proofErr w:type="spellEnd"/>
+      <w:r>
+        <w:rPr>
+          <w:rFonts w:ascii="微软雅黑" w:eastAsia="微软雅黑" w:hAnsi="微软雅黑" w:cs="宋体"/>
+          <w:color w:val="333333"/>
+          <w:kern w:val="0"/>
+          <w:sz w:val="28"/>
+          <w:szCs w:val="28"/>
+        </w:rPr>
+        <w:t xml:space="preserve"> </w:t>
+      </w:r>
+      <w:proofErr w:type="spellStart"/>
+      <w:r>
+        <w:rPr>
+          <w:rFonts w:ascii="微软雅黑" w:eastAsia="微软雅黑" w:hAnsi="微软雅黑" w:cs="宋体"/>
+          <w:color w:val="333333"/>
+          <w:kern w:val="0"/>
+          <w:sz w:val="28"/>
+          <w:szCs w:val="28"/>
+        </w:rPr>
+        <w:t>unixODBC-devel</w:t>
+      </w:r>
+      <w:proofErr w:type="spellEnd"/>
+      <w:r>
+        <w:rPr>
+          <w:rFonts w:ascii="微软雅黑" w:eastAsia="微软雅黑" w:hAnsi="微软雅黑" w:cs="宋体"/>
+          <w:color w:val="333333"/>
+          <w:kern w:val="0"/>
+          <w:sz w:val="28"/>
+          <w:szCs w:val="28"/>
+        </w:rPr>
+        <w:t xml:space="preserve"> </w:t>
+      </w:r>
+      <w:proofErr w:type="spellStart"/>
+      <w:r>
+        <w:rPr>
+          <w:rFonts w:ascii="微软雅黑" w:eastAsia="微软雅黑" w:hAnsi="微软雅黑" w:cs="宋体"/>
+          <w:color w:val="333333"/>
+          <w:kern w:val="0"/>
+          <w:sz w:val="28"/>
+          <w:szCs w:val="28"/>
+        </w:rPr>
+        <w:t>unixODBC-devel</w:t>
+      </w:r>
+      <w:proofErr w:type="spellEnd"/>
+      <w:r>
+        <w:rPr>
+          <w:rFonts w:ascii="微软雅黑" w:eastAsia="微软雅黑" w:hAnsi="微软雅黑" w:cs="宋体"/>
+          <w:color w:val="333333"/>
+          <w:kern w:val="0"/>
+          <w:sz w:val="28"/>
+          <w:szCs w:val="28"/>
+        </w:rPr>
+        <w:t xml:space="preserve">*.i686 </w:t>
+      </w:r>
+      <w:proofErr w:type="spellStart"/>
+      <w:r>
+        <w:rPr>
+          <w:rFonts w:ascii="微软雅黑" w:eastAsia="微软雅黑" w:hAnsi="微软雅黑" w:cs="宋体"/>
+          <w:color w:val="333333"/>
+          <w:kern w:val="0"/>
+          <w:sz w:val="28"/>
+          <w:szCs w:val="28"/>
+        </w:rPr>
+        <w:t>unixODBC</w:t>
+      </w:r>
+      <w:proofErr w:type="spellEnd"/>
+      <w:r>
+        <w:rPr>
+          <w:rFonts w:ascii="微软雅黑" w:eastAsia="微软雅黑" w:hAnsi="微软雅黑" w:cs="宋体"/>
+          <w:color w:val="333333"/>
+          <w:kern w:val="0"/>
+          <w:sz w:val="28"/>
+          <w:szCs w:val="28"/>
+        </w:rPr>
+        <w:t>*.i686</w:t>
       </w:r>
     </w:p>
     <w:p>
@@ -3519,6 +5281,7 @@
         </w:rPr>
         <w:t>进入解压目录下的database，执行安装命令./</w:t>
       </w:r>
+      <w:proofErr w:type="spellStart"/>
       <w:r>
         <w:rPr>
           <w:rFonts w:ascii="微软雅黑" w:eastAsia="微软雅黑" w:hAnsi="微软雅黑"/>
@@ -3527,6 +5290,7 @@
         </w:rPr>
         <w:t>runInstaller</w:t>
       </w:r>
+      <w:proofErr w:type="spellEnd"/>
       <w:r>
         <w:rPr>
           <w:rFonts w:ascii="微软雅黑" w:eastAsia="微软雅黑" w:hAnsi="微软雅黑"/>
@@ -3543,6 +5307,7 @@
           <w:sz w:val="28"/>
           <w:szCs w:val="28"/>
         </w:rPr>
+        <w:lastRenderedPageBreak/>
         <w:t>注意大小写。</w:t>
       </w:r>
       <w:r>
@@ -3659,8 +5424,31 @@
           <w:sz w:val="28"/>
           <w:szCs w:val="28"/>
         </w:rPr>
-        <w:t>在用户目录下，如/home/zjy打开.</w:t>
-      </w:r>
+        <w:t>在用户目录下，如/home/</w:t>
+      </w:r>
+      <w:proofErr w:type="spellStart"/>
+      <w:r>
+        <w:rPr>
+          <w:rFonts w:ascii="微软雅黑" w:eastAsia="微软雅黑" w:hAnsi="微软雅黑" w:cs="宋体" w:hint="eastAsia"/>
+          <w:color w:val="333333"/>
+          <w:kern w:val="0"/>
+          <w:sz w:val="28"/>
+          <w:szCs w:val="28"/>
+        </w:rPr>
+        <w:t>zjy</w:t>
+      </w:r>
+      <w:proofErr w:type="spellEnd"/>
+      <w:r>
+        <w:rPr>
+          <w:rFonts w:ascii="微软雅黑" w:eastAsia="微软雅黑" w:hAnsi="微软雅黑" w:cs="宋体" w:hint="eastAsia"/>
+          <w:color w:val="333333"/>
+          <w:kern w:val="0"/>
+          <w:sz w:val="28"/>
+          <w:szCs w:val="28"/>
+        </w:rPr>
+        <w:t>打开.</w:t>
+      </w:r>
+      <w:proofErr w:type="spellStart"/>
       <w:r>
         <w:rPr>
           <w:rFonts w:ascii="微软雅黑" w:eastAsia="微软雅黑" w:hAnsi="微软雅黑" w:cs="宋体"/>
@@ -3671,6 +5459,7 @@
         </w:rPr>
         <w:t>bash_profile</w:t>
       </w:r>
+      <w:proofErr w:type="spellEnd"/>
       <w:r>
         <w:rPr>
           <w:rFonts w:ascii="微软雅黑" w:eastAsia="微软雅黑" w:hAnsi="微软雅黑" w:cs="宋体" w:hint="eastAsia"/>
@@ -3704,16 +5493,40 @@
           <w:szCs w:val="28"/>
         </w:rPr>
       </w:pPr>
-      <w:r>
-        <w:rPr>
-          <w:rFonts w:ascii="微软雅黑" w:eastAsia="微软雅黑" w:hAnsi="微软雅黑" w:cs="宋体"/>
-          <w:color w:val="333333"/>
-          <w:kern w:val="0"/>
-          <w:sz w:val="28"/>
-          <w:szCs w:val="28"/>
-        </w:rPr>
-        <w:t>export ORACLE_SID=orcl</w:t>
-      </w:r>
+      <w:proofErr w:type="gramStart"/>
+      <w:r>
+        <w:rPr>
+          <w:rFonts w:ascii="微软雅黑" w:eastAsia="微软雅黑" w:hAnsi="微软雅黑" w:cs="宋体"/>
+          <w:color w:val="333333"/>
+          <w:kern w:val="0"/>
+          <w:sz w:val="28"/>
+          <w:szCs w:val="28"/>
+        </w:rPr>
+        <w:t>export</w:t>
+      </w:r>
+      <w:proofErr w:type="gramEnd"/>
+      <w:r>
+        <w:rPr>
+          <w:rFonts w:ascii="微软雅黑" w:eastAsia="微软雅黑" w:hAnsi="微软雅黑" w:cs="宋体"/>
+          <w:color w:val="333333"/>
+          <w:kern w:val="0"/>
+          <w:sz w:val="28"/>
+          <w:szCs w:val="28"/>
+        </w:rPr>
+        <w:t xml:space="preserve"> ORACLE_SID=</w:t>
+      </w:r>
+      <w:proofErr w:type="spellStart"/>
+      <w:r>
+        <w:rPr>
+          <w:rFonts w:ascii="微软雅黑" w:eastAsia="微软雅黑" w:hAnsi="微软雅黑" w:cs="宋体"/>
+          <w:color w:val="333333"/>
+          <w:kern w:val="0"/>
+          <w:sz w:val="28"/>
+          <w:szCs w:val="28"/>
+        </w:rPr>
+        <w:t>orcl</w:t>
+      </w:r>
+      <w:proofErr w:type="spellEnd"/>
     </w:p>
     <w:p>
       <w:pPr>
@@ -3727,15 +5540,71 @@
           <w:szCs w:val="28"/>
         </w:rPr>
       </w:pPr>
-      <w:r>
-        <w:rPr>
-          <w:rFonts w:ascii="微软雅黑" w:eastAsia="微软雅黑" w:hAnsi="微软雅黑" w:cs="宋体"/>
-          <w:color w:val="333333"/>
-          <w:kern w:val="0"/>
-          <w:sz w:val="28"/>
-          <w:szCs w:val="28"/>
-        </w:rPr>
-        <w:t>export ORACLE_HOME=/home/zjy/app/zjy/product/11.2.0/</w:t>
+      <w:proofErr w:type="gramStart"/>
+      <w:r>
+        <w:rPr>
+          <w:rFonts w:ascii="微软雅黑" w:eastAsia="微软雅黑" w:hAnsi="微软雅黑" w:cs="宋体"/>
+          <w:color w:val="333333"/>
+          <w:kern w:val="0"/>
+          <w:sz w:val="28"/>
+          <w:szCs w:val="28"/>
+        </w:rPr>
+        <w:t>export</w:t>
+      </w:r>
+      <w:proofErr w:type="gramEnd"/>
+      <w:r>
+        <w:rPr>
+          <w:rFonts w:ascii="微软雅黑" w:eastAsia="微软雅黑" w:hAnsi="微软雅黑" w:cs="宋体"/>
+          <w:color w:val="333333"/>
+          <w:kern w:val="0"/>
+          <w:sz w:val="28"/>
+          <w:szCs w:val="28"/>
+        </w:rPr>
+        <w:t xml:space="preserve"> ORACLE_HOME=/home/</w:t>
+      </w:r>
+      <w:proofErr w:type="spellStart"/>
+      <w:r>
+        <w:rPr>
+          <w:rFonts w:ascii="微软雅黑" w:eastAsia="微软雅黑" w:hAnsi="微软雅黑" w:cs="宋体"/>
+          <w:color w:val="333333"/>
+          <w:kern w:val="0"/>
+          <w:sz w:val="28"/>
+          <w:szCs w:val="28"/>
+        </w:rPr>
+        <w:t>zjy</w:t>
+      </w:r>
+      <w:proofErr w:type="spellEnd"/>
+      <w:r>
+        <w:rPr>
+          <w:rFonts w:ascii="微软雅黑" w:eastAsia="微软雅黑" w:hAnsi="微软雅黑" w:cs="宋体"/>
+          <w:color w:val="333333"/>
+          <w:kern w:val="0"/>
+          <w:sz w:val="28"/>
+          <w:szCs w:val="28"/>
+        </w:rPr>
+        <w:t>/app/</w:t>
+      </w:r>
+      <w:proofErr w:type="spellStart"/>
+      <w:r>
+        <w:rPr>
+          <w:rFonts w:ascii="微软雅黑" w:eastAsia="微软雅黑" w:hAnsi="微软雅黑" w:cs="宋体"/>
+          <w:color w:val="333333"/>
+          <w:kern w:val="0"/>
+          <w:sz w:val="28"/>
+          <w:szCs w:val="28"/>
+        </w:rPr>
+        <w:t>zjy</w:t>
+      </w:r>
+      <w:proofErr w:type="spellEnd"/>
+      <w:r>
+        <w:rPr>
+          <w:rFonts w:ascii="微软雅黑" w:eastAsia="微软雅黑" w:hAnsi="微软雅黑" w:cs="宋体"/>
+          <w:color w:val="333333"/>
+          <w:kern w:val="0"/>
+          <w:sz w:val="28"/>
+          <w:szCs w:val="28"/>
+        </w:rPr>
+        <w:t>/product/11.2.0/</w:t>
       </w:r>
       <w:r>
         <w:rPr>
@@ -3770,15 +5639,27 @@
           <w:szCs w:val="28"/>
         </w:rPr>
       </w:pPr>
-      <w:r>
-        <w:rPr>
-          <w:rFonts w:ascii="微软雅黑" w:eastAsia="微软雅黑" w:hAnsi="微软雅黑" w:cs="宋体"/>
-          <w:color w:val="333333"/>
-          <w:kern w:val="0"/>
-          <w:sz w:val="28"/>
-          <w:szCs w:val="28"/>
-        </w:rPr>
-        <w:t>export PATH=$PATH:$ORACLE_HOME/bin</w:t>
+      <w:proofErr w:type="gramStart"/>
+      <w:r>
+        <w:rPr>
+          <w:rFonts w:ascii="微软雅黑" w:eastAsia="微软雅黑" w:hAnsi="微软雅黑" w:cs="宋体"/>
+          <w:color w:val="333333"/>
+          <w:kern w:val="0"/>
+          <w:sz w:val="28"/>
+          <w:szCs w:val="28"/>
+        </w:rPr>
+        <w:t>export</w:t>
+      </w:r>
+      <w:proofErr w:type="gramEnd"/>
+      <w:r>
+        <w:rPr>
+          <w:rFonts w:ascii="微软雅黑" w:eastAsia="微软雅黑" w:hAnsi="微软雅黑" w:cs="宋体"/>
+          <w:color w:val="333333"/>
+          <w:kern w:val="0"/>
+          <w:sz w:val="28"/>
+          <w:szCs w:val="28"/>
+        </w:rPr>
+        <w:t xml:space="preserve"> PATH=$PATH:$ORACLE_HOME/bin</w:t>
       </w:r>
     </w:p>
     <w:p>
@@ -3824,7 +5705,18 @@
           <w:sz w:val="28"/>
           <w:szCs w:val="28"/>
         </w:rPr>
-        <w:t>在ora</w:t>
+        <w:t>在</w:t>
+      </w:r>
+      <w:proofErr w:type="spellStart"/>
+      <w:r>
+        <w:rPr>
+          <w:rFonts w:ascii="微软雅黑" w:eastAsia="微软雅黑" w:hAnsi="微软雅黑" w:cs="宋体" w:hint="eastAsia"/>
+          <w:color w:val="333333"/>
+          <w:kern w:val="0"/>
+          <w:sz w:val="28"/>
+          <w:szCs w:val="28"/>
+        </w:rPr>
+        <w:t>ora</w:t>
       </w:r>
       <w:r>
         <w:rPr>
@@ -3844,7 +5736,18 @@
           <w:sz w:val="28"/>
           <w:szCs w:val="28"/>
         </w:rPr>
-        <w:t>_home/net</w:t>
+        <w:t>_home</w:t>
+      </w:r>
+      <w:proofErr w:type="spellEnd"/>
+      <w:r>
+        <w:rPr>
+          <w:rFonts w:ascii="微软雅黑" w:eastAsia="微软雅黑" w:hAnsi="微软雅黑" w:cs="宋体" w:hint="eastAsia"/>
+          <w:color w:val="333333"/>
+          <w:kern w:val="0"/>
+          <w:sz w:val="28"/>
+          <w:szCs w:val="28"/>
+        </w:rPr>
+        <w:t>/net</w:t>
       </w:r>
       <w:r>
         <w:rPr>
@@ -3864,8 +5767,9 @@
           <w:sz w:val="28"/>
           <w:szCs w:val="28"/>
         </w:rPr>
-        <w:t>下找到listener.ora和</w:t>
-      </w:r>
+        <w:t>下找到</w:t>
+      </w:r>
+      <w:proofErr w:type="spellStart"/>
       <w:r>
         <w:rPr>
           <w:rFonts w:ascii="微软雅黑" w:eastAsia="微软雅黑" w:hAnsi="微软雅黑" w:cs="宋体" w:hint="eastAsia"/>
@@ -3874,27 +5778,60 @@
           <w:sz w:val="28"/>
           <w:szCs w:val="28"/>
         </w:rPr>
+        <w:t>listener.ora</w:t>
+      </w:r>
+      <w:proofErr w:type="spellEnd"/>
+      <w:r>
+        <w:rPr>
+          <w:rFonts w:ascii="微软雅黑" w:eastAsia="微软雅黑" w:hAnsi="微软雅黑" w:cs="宋体" w:hint="eastAsia"/>
+          <w:color w:val="333333"/>
+          <w:kern w:val="0"/>
+          <w:sz w:val="28"/>
+          <w:szCs w:val="28"/>
+        </w:rPr>
+        <w:t>和</w:t>
+      </w:r>
+      <w:proofErr w:type="spellStart"/>
+      <w:r>
+        <w:rPr>
+          <w:rFonts w:ascii="微软雅黑" w:eastAsia="微软雅黑" w:hAnsi="微软雅黑" w:cs="宋体" w:hint="eastAsia"/>
+          <w:color w:val="333333"/>
+          <w:kern w:val="0"/>
+          <w:sz w:val="28"/>
+          <w:szCs w:val="28"/>
+        </w:rPr>
+        <w:t>tnsnames.ora</w:t>
+      </w:r>
+      <w:proofErr w:type="spellEnd"/>
+      <w:r>
+        <w:rPr>
+          <w:rFonts w:ascii="微软雅黑" w:eastAsia="微软雅黑" w:hAnsi="微软雅黑" w:cs="宋体" w:hint="eastAsia"/>
+          <w:color w:val="333333"/>
+          <w:kern w:val="0"/>
+          <w:sz w:val="28"/>
+          <w:szCs w:val="28"/>
+        </w:rPr>
+        <w:t>文件修改配置。如下图</w:t>
+      </w:r>
+    </w:p>
+    <w:p>
+      <w:pPr>
+        <w:pStyle w:val="a3"/>
+        <w:ind w:left="840" w:firstLineChars="0" w:firstLine="0"/>
+        <w:rPr>
+          <w:rFonts w:ascii="微软雅黑" w:eastAsia="微软雅黑" w:hAnsi="微软雅黑"/>
+          <w:sz w:val="28"/>
+          <w:szCs w:val="28"/>
+        </w:rPr>
+      </w:pPr>
+      <w:r>
+        <w:rPr>
+          <w:rFonts w:ascii="微软雅黑" w:eastAsia="微软雅黑" w:hAnsi="微软雅黑"/>
+          <w:noProof/>
+          <w:sz w:val="28"/>
+          <w:szCs w:val="28"/>
+        </w:rPr>
         <w:lastRenderedPageBreak/>
-        <w:t>tnsnames.ora文件修改配置。如下图</w:t>
-      </w:r>
-    </w:p>
-    <w:p>
-      <w:pPr>
-        <w:pStyle w:val="a3"/>
-        <w:ind w:left="840" w:firstLineChars="0" w:firstLine="0"/>
-        <w:rPr>
-          <w:rFonts w:ascii="微软雅黑" w:eastAsia="微软雅黑" w:hAnsi="微软雅黑"/>
-          <w:sz w:val="28"/>
-          <w:szCs w:val="28"/>
-        </w:rPr>
-      </w:pPr>
-      <w:r>
-        <w:rPr>
-          <w:rFonts w:ascii="微软雅黑" w:eastAsia="微软雅黑" w:hAnsi="微软雅黑"/>
-          <w:noProof/>
-          <w:sz w:val="28"/>
-          <w:szCs w:val="28"/>
-        </w:rPr>
         <w:drawing>
           <wp:inline distT="0" distB="0" distL="0" distR="0" wp14:anchorId="1235ACD3" wp14:editId="3033D0C0">
             <wp:extent cx="5274310" cy="2426970"/>
@@ -3911,7 +5848,7 @@
                     <pic:cNvPicPr/>
                   </pic:nvPicPr>
                   <pic:blipFill>
-                    <a:blip r:embed="rId39"/>
+                    <a:blip r:embed="rId33"/>
                     <a:stretch>
                       <a:fillRect/>
                     </a:stretch>
@@ -3965,7 +5902,7 @@
                     <pic:cNvPicPr/>
                   </pic:nvPicPr>
                   <pic:blipFill>
-                    <a:blip r:embed="rId40"/>
+                    <a:blip r:embed="rId34"/>
                     <a:stretch>
                       <a:fillRect/>
                     </a:stretch>
@@ -4031,7 +5968,51 @@
           <w:sz w:val="28"/>
           <w:szCs w:val="28"/>
         </w:rPr>
-        <w:t>在终端下输入sqlplus / as sysdba便可直接登录，如果提示命令未找到，则是环境变量未配置好或未生效。检查环境变量配置。登录后执行startup便可正常启动数据库实例。</w:t>
+        <w:t>在终端下输入</w:t>
+      </w:r>
+      <w:proofErr w:type="spellStart"/>
+      <w:r>
+        <w:rPr>
+          <w:rFonts w:ascii="微软雅黑" w:eastAsia="微软雅黑" w:hAnsi="微软雅黑" w:cs="宋体" w:hint="eastAsia"/>
+          <w:color w:val="333333"/>
+          <w:kern w:val="0"/>
+          <w:sz w:val="28"/>
+          <w:szCs w:val="28"/>
+        </w:rPr>
+        <w:t>sqlplus</w:t>
+      </w:r>
+      <w:proofErr w:type="spellEnd"/>
+      <w:r>
+        <w:rPr>
+          <w:rFonts w:ascii="微软雅黑" w:eastAsia="微软雅黑" w:hAnsi="微软雅黑" w:cs="宋体" w:hint="eastAsia"/>
+          <w:color w:val="333333"/>
+          <w:kern w:val="0"/>
+          <w:sz w:val="28"/>
+          <w:szCs w:val="28"/>
+        </w:rPr>
+        <w:t xml:space="preserve"> / as </w:t>
+      </w:r>
+      <w:proofErr w:type="spellStart"/>
+      <w:r>
+        <w:rPr>
+          <w:rFonts w:ascii="微软雅黑" w:eastAsia="微软雅黑" w:hAnsi="微软雅黑" w:cs="宋体" w:hint="eastAsia"/>
+          <w:color w:val="333333"/>
+          <w:kern w:val="0"/>
+          <w:sz w:val="28"/>
+          <w:szCs w:val="28"/>
+        </w:rPr>
+        <w:t>sysdba</w:t>
+      </w:r>
+      <w:proofErr w:type="spellEnd"/>
+      <w:r>
+        <w:rPr>
+          <w:rFonts w:ascii="微软雅黑" w:eastAsia="微软雅黑" w:hAnsi="微软雅黑" w:cs="宋体" w:hint="eastAsia"/>
+          <w:color w:val="333333"/>
+          <w:kern w:val="0"/>
+          <w:sz w:val="28"/>
+          <w:szCs w:val="28"/>
+        </w:rPr>
+        <w:t>便可直接登录，如果提示命令未找到，则是环境变量未配置好或未生效。检查环境变量配置。登录后执行startup便可正常启动数据库实例。</w:t>
       </w:r>
     </w:p>
     <w:p>
@@ -4056,7 +6037,29 @@
           <w:sz w:val="28"/>
           <w:szCs w:val="28"/>
         </w:rPr>
-        <w:t>然后启动监听，使用lsnrctl start来启动监听（st</w:t>
+        <w:t>然后启动监听，使用</w:t>
+      </w:r>
+      <w:proofErr w:type="spellStart"/>
+      <w:r>
+        <w:rPr>
+          <w:rFonts w:ascii="微软雅黑" w:eastAsia="微软雅黑" w:hAnsi="微软雅黑" w:cs="宋体" w:hint="eastAsia"/>
+          <w:color w:val="333333"/>
+          <w:kern w:val="0"/>
+          <w:sz w:val="28"/>
+          <w:szCs w:val="28"/>
+        </w:rPr>
+        <w:t>lsnrctl</w:t>
+      </w:r>
+      <w:proofErr w:type="spellEnd"/>
+      <w:r>
+        <w:rPr>
+          <w:rFonts w:ascii="微软雅黑" w:eastAsia="微软雅黑" w:hAnsi="微软雅黑" w:cs="宋体" w:hint="eastAsia"/>
+          <w:color w:val="333333"/>
+          <w:kern w:val="0"/>
+          <w:sz w:val="28"/>
+          <w:szCs w:val="28"/>
+        </w:rPr>
+        <w:t xml:space="preserve"> start来启动监听（st</w:t>
       </w:r>
       <w:r>
         <w:rPr>
@@ -4076,19 +6079,63 @@
           <w:sz w:val="28"/>
           <w:szCs w:val="28"/>
         </w:rPr>
-        <w:t>停止）启动时可能会提示实例unknow，可以忽略。看到最后成功字样，则监听启动成功，便可用普通用户登录了。如sqlpl</w:t>
-      </w:r>
-      <w:r>
-        <w:rPr>
-          <w:rFonts w:ascii="微软雅黑" w:eastAsia="微软雅黑" w:hAnsi="微软雅黑" w:cs="宋体"/>
-          <w:color w:val="333333"/>
-          <w:kern w:val="0"/>
-          <w:sz w:val="28"/>
-          <w:szCs w:val="28"/>
-        </w:rPr>
-        <w:t xml:space="preserve">us </w:t>
-      </w:r>
-      <w:hyperlink r:id="rId41" w:history="1">
+        <w:t>停止）启动时可能会提示实例</w:t>
+      </w:r>
+      <w:proofErr w:type="spellStart"/>
+      <w:r>
+        <w:rPr>
+          <w:rFonts w:ascii="微软雅黑" w:eastAsia="微软雅黑" w:hAnsi="微软雅黑" w:cs="宋体" w:hint="eastAsia"/>
+          <w:color w:val="333333"/>
+          <w:kern w:val="0"/>
+          <w:sz w:val="28"/>
+          <w:szCs w:val="28"/>
+        </w:rPr>
+        <w:t>unknow</w:t>
+      </w:r>
+      <w:proofErr w:type="spellEnd"/>
+      <w:r>
+        <w:rPr>
+          <w:rFonts w:ascii="微软雅黑" w:eastAsia="微软雅黑" w:hAnsi="微软雅黑" w:cs="宋体" w:hint="eastAsia"/>
+          <w:color w:val="333333"/>
+          <w:kern w:val="0"/>
+          <w:sz w:val="28"/>
+          <w:szCs w:val="28"/>
+        </w:rPr>
+        <w:t>，可以忽略。看到最后成功字样，则监听启动成功，便可用普通用户登录了。如</w:t>
+      </w:r>
+      <w:proofErr w:type="spellStart"/>
+      <w:r>
+        <w:rPr>
+          <w:rFonts w:ascii="微软雅黑" w:eastAsia="微软雅黑" w:hAnsi="微软雅黑" w:cs="宋体" w:hint="eastAsia"/>
+          <w:color w:val="333333"/>
+          <w:kern w:val="0"/>
+          <w:sz w:val="28"/>
+          <w:szCs w:val="28"/>
+        </w:rPr>
+        <w:t>sqlpl</w:t>
+      </w:r>
+      <w:r>
+        <w:rPr>
+          <w:rFonts w:ascii="微软雅黑" w:eastAsia="微软雅黑" w:hAnsi="微软雅黑" w:cs="宋体"/>
+          <w:color w:val="333333"/>
+          <w:kern w:val="0"/>
+          <w:sz w:val="28"/>
+          <w:szCs w:val="28"/>
+        </w:rPr>
+        <w:t>us</w:t>
+      </w:r>
+      <w:proofErr w:type="spellEnd"/>
+      <w:r>
+        <w:rPr>
+          <w:rFonts w:ascii="微软雅黑" w:eastAsia="微软雅黑" w:hAnsi="微软雅黑" w:cs="宋体"/>
+          <w:color w:val="333333"/>
+          <w:kern w:val="0"/>
+          <w:sz w:val="28"/>
+          <w:szCs w:val="28"/>
+        </w:rPr>
+        <w:t xml:space="preserve"> </w:t>
+      </w:r>
+      <w:hyperlink r:id="rId35" w:history="1">
         <w:r>
           <w:rPr>
             <w:rStyle w:val="a4"/>
@@ -4153,7 +6200,29 @@
           <w:sz w:val="28"/>
           <w:szCs w:val="28"/>
         </w:rPr>
-        <w:t>将war包复制到tomcat/webapps目录下，启动tomcat即可。</w:t>
+        <w:t>将war包复制到tomcat/</w:t>
+      </w:r>
+      <w:proofErr w:type="spellStart"/>
+      <w:r>
+        <w:rPr>
+          <w:rFonts w:ascii="微软雅黑" w:eastAsia="微软雅黑" w:hAnsi="微软雅黑" w:cs="宋体" w:hint="eastAsia"/>
+          <w:color w:val="333333"/>
+          <w:kern w:val="0"/>
+          <w:sz w:val="28"/>
+          <w:szCs w:val="28"/>
+        </w:rPr>
+        <w:t>webapps</w:t>
+      </w:r>
+      <w:proofErr w:type="spellEnd"/>
+      <w:r>
+        <w:rPr>
+          <w:rFonts w:ascii="微软雅黑" w:eastAsia="微软雅黑" w:hAnsi="微软雅黑" w:cs="宋体" w:hint="eastAsia"/>
+          <w:color w:val="333333"/>
+          <w:kern w:val="0"/>
+          <w:sz w:val="28"/>
+          <w:szCs w:val="28"/>
+        </w:rPr>
+        <w:t>目录下，启动tomcat即可。</w:t>
       </w:r>
       <w:r>
         <w:rPr>
